--- a/1.GIT学习笔记.docx
+++ b/1.GIT学习笔记.docx
@@ -2318,6 +2318,10 @@
             <w:insideV w:val="single" w:color="auto" w:sz="4" w:space="0"/>
           </w:tblBorders>
           <w:tblLayout w:type="fixed"/>
+          <w:tblCellMar>
+            <w:left w:w="108" w:type="dxa"/>
+            <w:right w:w="108" w:type="dxa"/>
+          </w:tblCellMar>
         </w:tblPrEx>
         <w:trPr>
           <w:trHeight w:val="0" w:hRule="atLeast"/>
@@ -2439,10 +2443,6 @@
           </w:tblBorders>
           <w:shd w:val="clear" w:color="auto" w:fill="A8D08D" w:themeFill="accent6" w:themeFillTint="99"/>
           <w:tblLayout w:type="fixed"/>
-          <w:tblCellMar>
-            <w:left w:w="108" w:type="dxa"/>
-            <w:right w:w="108" w:type="dxa"/>
-          </w:tblCellMar>
         </w:tblPrEx>
         <w:trPr>
           <w:trHeight w:val="0" w:hRule="atLeast"/>
@@ -2565,10 +2565,6 @@
           </w:tblBorders>
           <w:shd w:val="clear" w:color="auto" w:fill="A8D08D" w:themeFill="accent6" w:themeFillTint="99"/>
           <w:tblLayout w:type="fixed"/>
-          <w:tblCellMar>
-            <w:left w:w="108" w:type="dxa"/>
-            <w:right w:w="108" w:type="dxa"/>
-          </w:tblCellMar>
         </w:tblPrEx>
         <w:trPr>
           <w:trHeight w:val="0" w:hRule="atLeast"/>
@@ -2656,10 +2652,6 @@
             <w:insideV w:val="single" w:color="auto" w:sz="4" w:space="0"/>
           </w:tblBorders>
           <w:tblLayout w:type="fixed"/>
-          <w:tblCellMar>
-            <w:left w:w="108" w:type="dxa"/>
-            <w:right w:w="108" w:type="dxa"/>
-          </w:tblCellMar>
         </w:tblPrEx>
         <w:trPr>
           <w:trHeight w:val="0" w:hRule="atLeast"/>
@@ -3417,14 +3409,6 @@
       </w:tr>
       <w:tr>
         <w:tblPrEx>
-          <w:tblBorders>
-            <w:top w:val="single" w:color="auto" w:sz="4" w:space="0"/>
-            <w:left w:val="single" w:color="auto" w:sz="4" w:space="0"/>
-            <w:bottom w:val="single" w:color="auto" w:sz="4" w:space="0"/>
-            <w:right w:val="single" w:color="auto" w:sz="4" w:space="0"/>
-            <w:insideH w:val="single" w:color="auto" w:sz="4" w:space="0"/>
-            <w:insideV w:val="single" w:color="auto" w:sz="4" w:space="0"/>
-          </w:tblBorders>
           <w:tblLayout w:type="fixed"/>
           <w:tblCellMar>
             <w:left w:w="108" w:type="dxa"/>
@@ -6170,6 +6154,10 @@
             <w:insideV w:val="single" w:color="auto" w:sz="4" w:space="0"/>
           </w:tblBorders>
           <w:tblLayout w:type="fixed"/>
+          <w:tblCellMar>
+            <w:left w:w="108" w:type="dxa"/>
+            <w:right w:w="108" w:type="dxa"/>
+          </w:tblCellMar>
         </w:tblPrEx>
         <w:tc>
           <w:tcPr>
@@ -6394,10 +6382,6 @@
             <w:insideV w:val="single" w:color="auto" w:sz="4" w:space="0"/>
           </w:tblBorders>
           <w:tblLayout w:type="fixed"/>
-          <w:tblCellMar>
-            <w:left w:w="108" w:type="dxa"/>
-            <w:right w:w="108" w:type="dxa"/>
-          </w:tblCellMar>
         </w:tblPrEx>
         <w:tc>
           <w:tcPr>
@@ -6568,10 +6552,6 @@
             <w:insideV w:val="single" w:color="auto" w:sz="4" w:space="0"/>
           </w:tblBorders>
           <w:tblLayout w:type="fixed"/>
-          <w:tblCellMar>
-            <w:left w:w="108" w:type="dxa"/>
-            <w:right w:w="108" w:type="dxa"/>
-          </w:tblCellMar>
         </w:tblPrEx>
         <w:tc>
           <w:tcPr>
@@ -6693,10 +6673,6 @@
             <w:insideV w:val="single" w:color="auto" w:sz="4" w:space="0"/>
           </w:tblBorders>
           <w:tblLayout w:type="fixed"/>
-          <w:tblCellMar>
-            <w:left w:w="108" w:type="dxa"/>
-            <w:right w:w="108" w:type="dxa"/>
-          </w:tblCellMar>
         </w:tblPrEx>
         <w:tc>
           <w:tcPr>
@@ -6961,6 +6937,10 @@
             <w:insideV w:val="single" w:color="auto" w:sz="4" w:space="0"/>
           </w:tblBorders>
           <w:tblLayout w:type="fixed"/>
+          <w:tblCellMar>
+            <w:left w:w="108" w:type="dxa"/>
+            <w:right w:w="108" w:type="dxa"/>
+          </w:tblCellMar>
         </w:tblPrEx>
         <w:tc>
           <w:tcPr>
@@ -7094,10 +7074,6 @@
             <w:insideV w:val="single" w:color="auto" w:sz="4" w:space="0"/>
           </w:tblBorders>
           <w:tblLayout w:type="fixed"/>
-          <w:tblCellMar>
-            <w:left w:w="108" w:type="dxa"/>
-            <w:right w:w="108" w:type="dxa"/>
-          </w:tblCellMar>
         </w:tblPrEx>
         <w:trPr>
           <w:trHeight w:val="2758" w:hRule="atLeast"/>
@@ -7252,10 +7228,6 @@
             <w:insideV w:val="single" w:color="auto" w:sz="4" w:space="0"/>
           </w:tblBorders>
           <w:tblLayout w:type="fixed"/>
-          <w:tblCellMar>
-            <w:left w:w="108" w:type="dxa"/>
-            <w:right w:w="108" w:type="dxa"/>
-          </w:tblCellMar>
         </w:tblPrEx>
         <w:tc>
           <w:tcPr>
@@ -7380,10 +7352,6 @@
             <w:insideV w:val="single" w:color="auto" w:sz="4" w:space="0"/>
           </w:tblBorders>
           <w:tblLayout w:type="fixed"/>
-          <w:tblCellMar>
-            <w:left w:w="108" w:type="dxa"/>
-            <w:right w:w="108" w:type="dxa"/>
-          </w:tblCellMar>
         </w:tblPrEx>
         <w:tc>
           <w:tcPr>
@@ -7878,10 +7846,6 @@
             <w:insideV w:val="single" w:color="auto" w:sz="4" w:space="0"/>
           </w:tblBorders>
           <w:tblLayout w:type="fixed"/>
-          <w:tblCellMar>
-            <w:left w:w="108" w:type="dxa"/>
-            <w:right w:w="108" w:type="dxa"/>
-          </w:tblCellMar>
         </w:tblPrEx>
         <w:tc>
           <w:tcPr>
@@ -7978,6 +7942,652 @@
     <w:p>
       <w:pPr>
         <w:numPr>
+          <w:ilvl w:val="0"/>
+          <w:numId w:val="10"/>
+        </w:numPr>
+        <w:bidi w:val="0"/>
+        <w:ind w:left="420" w:leftChars="0" w:hanging="420" w:firstLineChars="0"/>
+        <w:rPr>
+          <w:rFonts w:hint="eastAsia" w:ascii="Segoe UI" w:hAnsi="Segoe UI" w:eastAsia="宋体" w:cs="Segoe UI"/>
+          <w:color w:val="0366D6"/>
+          <w:kern w:val="0"/>
+          <w:sz w:val="24"/>
+          <w:szCs w:val="24"/>
+          <w:u w:val="single"/>
+          <w:lang w:val="en-US" w:eastAsia="zh-CN"/>
+        </w:rPr>
+      </w:pPr>
+      <w:r>
+        <w:rPr>
+          <w:rFonts w:hint="eastAsia" w:ascii="Segoe UI" w:hAnsi="Segoe UI" w:eastAsia="宋体" w:cs="Segoe UI"/>
+          <w:color w:val="0366D6"/>
+          <w:kern w:val="0"/>
+          <w:sz w:val="24"/>
+          <w:szCs w:val="24"/>
+          <w:u w:val="single"/>
+          <w:lang w:val="en-US" w:eastAsia="zh-CN"/>
+        </w:rPr>
+        <w:t>我把学习笔记放进去了。接下来是重点</w:t>
+      </w:r>
+    </w:p>
+    <w:tbl>
+      <w:tblPr>
+        <w:tblStyle w:val="6"/>
+        <w:tblW w:w="8522" w:type="dxa"/>
+        <w:tblInd w:w="0" w:type="dxa"/>
+        <w:tblBorders>
+          <w:top w:val="single" w:color="auto" w:sz="4" w:space="0"/>
+          <w:left w:val="single" w:color="auto" w:sz="4" w:space="0"/>
+          <w:bottom w:val="single" w:color="auto" w:sz="4" w:space="0"/>
+          <w:right w:val="single" w:color="auto" w:sz="4" w:space="0"/>
+          <w:insideH w:val="single" w:color="auto" w:sz="4" w:space="0"/>
+          <w:insideV w:val="single" w:color="auto" w:sz="4" w:space="0"/>
+        </w:tblBorders>
+        <w:tblLayout w:type="fixed"/>
+        <w:tblCellMar>
+          <w:left w:w="108" w:type="dxa"/>
+          <w:right w:w="108" w:type="dxa"/>
+        </w:tblCellMar>
+      </w:tblPr>
+      <w:tblGrid>
+        <w:gridCol w:w="8522"/>
+      </w:tblGrid>
+      <w:tr>
+        <w:tblPrEx>
+          <w:tblBorders>
+            <w:top w:val="single" w:color="auto" w:sz="4" w:space="0"/>
+            <w:left w:val="single" w:color="auto" w:sz="4" w:space="0"/>
+            <w:bottom w:val="single" w:color="auto" w:sz="4" w:space="0"/>
+            <w:right w:val="single" w:color="auto" w:sz="4" w:space="0"/>
+            <w:insideH w:val="single" w:color="auto" w:sz="4" w:space="0"/>
+            <w:insideV w:val="single" w:color="auto" w:sz="4" w:space="0"/>
+          </w:tblBorders>
+          <w:tblLayout w:type="fixed"/>
+        </w:tblPrEx>
+        <w:tc>
+          <w:tcPr>
+            <w:tcW w:w="8522" w:type="dxa"/>
+          </w:tcPr>
+          <w:p>
+            <w:pPr>
+              <w:numPr>
+                <w:numId w:val="0"/>
+              </w:numPr>
+              <w:bidi w:val="0"/>
+              <w:rPr>
+                <w:rFonts w:hint="default" w:ascii="Segoe UI" w:hAnsi="Segoe UI" w:eastAsia="宋体" w:cs="Segoe UI"/>
+                <w:color w:val="0366D6"/>
+                <w:kern w:val="0"/>
+                <w:sz w:val="24"/>
+                <w:szCs w:val="24"/>
+                <w:u w:val="single"/>
+                <w:vertAlign w:val="baseline"/>
+                <w:lang w:val="en-US" w:eastAsia="zh-CN"/>
+              </w:rPr>
+            </w:pPr>
+            <w:r>
+              <w:drawing>
+                <wp:inline distT="0" distB="0" distL="114300" distR="114300">
+                  <wp:extent cx="5273040" cy="1515745"/>
+                  <wp:effectExtent l="0" t="0" r="3810" b="8255"/>
+                  <wp:docPr id="12" name="图片 12"/>
+                  <wp:cNvGraphicFramePr>
+                    <a:graphicFrameLocks xmlns:a="http://schemas.openxmlformats.org/drawingml/2006/main" noChangeAspect="1"/>
+                  </wp:cNvGraphicFramePr>
+                  <a:graphic xmlns:a="http://schemas.openxmlformats.org/drawingml/2006/main">
+                    <a:graphicData uri="http://schemas.openxmlformats.org/drawingml/2006/picture">
+                      <pic:pic xmlns:pic="http://schemas.openxmlformats.org/drawingml/2006/picture">
+                        <pic:nvPicPr>
+                          <pic:cNvPr id="12" name="图片 12"/>
+                          <pic:cNvPicPr>
+                            <a:picLocks noChangeAspect="1"/>
+                          </pic:cNvPicPr>
+                        </pic:nvPicPr>
+                        <pic:blipFill>
+                          <a:blip r:embed="rId14"/>
+                          <a:stretch>
+                            <a:fillRect/>
+                          </a:stretch>
+                        </pic:blipFill>
+                        <pic:spPr>
+                          <a:xfrm>
+                            <a:off x="0" y="0"/>
+                            <a:ext cx="5273040" cy="1515745"/>
+                          </a:xfrm>
+                          <a:prstGeom prst="rect">
+                            <a:avLst/>
+                          </a:prstGeom>
+                          <a:noFill/>
+                          <a:ln>
+                            <a:noFill/>
+                          </a:ln>
+                        </pic:spPr>
+                      </pic:pic>
+                    </a:graphicData>
+                  </a:graphic>
+                </wp:inline>
+              </w:drawing>
+            </w:r>
+          </w:p>
+        </w:tc>
+      </w:tr>
+      <w:tr>
+        <w:tblPrEx>
+          <w:tblBorders>
+            <w:top w:val="single" w:color="auto" w:sz="4" w:space="0"/>
+            <w:left w:val="single" w:color="auto" w:sz="4" w:space="0"/>
+            <w:bottom w:val="single" w:color="auto" w:sz="4" w:space="0"/>
+            <w:right w:val="single" w:color="auto" w:sz="4" w:space="0"/>
+            <w:insideH w:val="single" w:color="auto" w:sz="4" w:space="0"/>
+            <w:insideV w:val="single" w:color="auto" w:sz="4" w:space="0"/>
+          </w:tblBorders>
+          <w:tblLayout w:type="fixed"/>
+          <w:tblCellMar>
+            <w:left w:w="108" w:type="dxa"/>
+            <w:right w:w="108" w:type="dxa"/>
+          </w:tblCellMar>
+        </w:tblPrEx>
+        <w:tc>
+          <w:tcPr>
+            <w:tcW w:w="8522" w:type="dxa"/>
+          </w:tcPr>
+          <w:p>
+            <w:pPr>
+              <w:numPr>
+                <w:numId w:val="0"/>
+              </w:numPr>
+              <w:bidi w:val="0"/>
+              <w:rPr>
+                <w:rFonts w:hint="default" w:eastAsiaTheme="minorEastAsia"/>
+                <w:lang w:val="en-US" w:eastAsia="zh-CN"/>
+              </w:rPr>
+            </w:pPr>
+            <w:r>
+              <w:rPr>
+                <w:rFonts w:hint="eastAsia"/>
+                <w:lang w:val="en-US" w:eastAsia="zh-CN"/>
+              </w:rPr>
+              <w:t>运行 git status -sb 看下前面有2个问号，git表示这些文件你要怎么处理</w:t>
+            </w:r>
+          </w:p>
+        </w:tc>
+      </w:tr>
+    </w:tbl>
+    <w:p>
+      <w:pPr>
+        <w:numPr>
+          <w:numId w:val="0"/>
+        </w:numPr>
+        <w:bidi w:val="0"/>
+        <w:ind w:leftChars="0"/>
+        <w:rPr>
+          <w:rFonts w:hint="eastAsia" w:ascii="Segoe UI" w:hAnsi="Segoe UI" w:eastAsia="宋体" w:cs="Segoe UI"/>
+          <w:color w:val="0366D6"/>
+          <w:kern w:val="0"/>
+          <w:sz w:val="24"/>
+          <w:szCs w:val="24"/>
+          <w:u w:val="single"/>
+          <w:lang w:val="en-US" w:eastAsia="zh-CN"/>
+        </w:rPr>
+      </w:pPr>
+      <w:r>
+        <w:rPr>
+          <w:rFonts w:hint="eastAsia" w:ascii="Segoe UI" w:hAnsi="Segoe UI" w:eastAsia="宋体" w:cs="Segoe UI"/>
+          <w:color w:val="0366D6"/>
+          <w:kern w:val="0"/>
+          <w:sz w:val="24"/>
+          <w:szCs w:val="24"/>
+          <w:u w:val="single"/>
+          <w:lang w:val="en-US" w:eastAsia="zh-CN"/>
+        </w:rPr>
+        <w:t>以下是怎么操作呢</w:t>
+      </w:r>
+    </w:p>
+    <w:tbl>
+      <w:tblPr>
+        <w:tblStyle w:val="6"/>
+        <w:tblW w:w="8522" w:type="dxa"/>
+        <w:tblInd w:w="0" w:type="dxa"/>
+        <w:tblBorders>
+          <w:top w:val="single" w:color="auto" w:sz="4" w:space="0"/>
+          <w:left w:val="single" w:color="auto" w:sz="4" w:space="0"/>
+          <w:bottom w:val="single" w:color="auto" w:sz="4" w:space="0"/>
+          <w:right w:val="single" w:color="auto" w:sz="4" w:space="0"/>
+          <w:insideH w:val="single" w:color="auto" w:sz="4" w:space="0"/>
+          <w:insideV w:val="single" w:color="auto" w:sz="4" w:space="0"/>
+        </w:tblBorders>
+        <w:tblLayout w:type="fixed"/>
+        <w:tblCellMar>
+          <w:left w:w="108" w:type="dxa"/>
+          <w:right w:w="108" w:type="dxa"/>
+        </w:tblCellMar>
+      </w:tblPr>
+      <w:tblGrid>
+        <w:gridCol w:w="8522"/>
+      </w:tblGrid>
+      <w:tr>
+        <w:tblPrEx>
+          <w:tblBorders>
+            <w:top w:val="single" w:color="auto" w:sz="4" w:space="0"/>
+            <w:left w:val="single" w:color="auto" w:sz="4" w:space="0"/>
+            <w:bottom w:val="single" w:color="auto" w:sz="4" w:space="0"/>
+            <w:right w:val="single" w:color="auto" w:sz="4" w:space="0"/>
+            <w:insideH w:val="single" w:color="auto" w:sz="4" w:space="0"/>
+            <w:insideV w:val="single" w:color="auto" w:sz="4" w:space="0"/>
+          </w:tblBorders>
+          <w:tblLayout w:type="fixed"/>
+        </w:tblPrEx>
+        <w:tc>
+          <w:tcPr>
+            <w:tcW w:w="8522" w:type="dxa"/>
+          </w:tcPr>
+          <w:p>
+            <w:pPr>
+              <w:numPr>
+                <w:ilvl w:val="0"/>
+                <w:numId w:val="11"/>
+              </w:numPr>
+              <w:bidi w:val="0"/>
+              <w:rPr>
+                <w:rFonts w:hint="eastAsia" w:ascii="Segoe UI" w:hAnsi="Segoe UI" w:eastAsia="宋体" w:cs="Segoe UI"/>
+                <w:color w:val="0366D6"/>
+                <w:kern w:val="0"/>
+                <w:sz w:val="24"/>
+                <w:szCs w:val="24"/>
+                <w:u w:val="single"/>
+                <w:vertAlign w:val="baseline"/>
+                <w:lang w:val="en-US" w:eastAsia="zh-CN"/>
+              </w:rPr>
+            </w:pPr>
+            <w:r>
+              <w:rPr>
+                <w:rFonts w:hint="eastAsia" w:ascii="Segoe UI" w:hAnsi="Segoe UI" w:eastAsia="宋体" w:cs="Segoe UI"/>
+                <w:color w:val="0366D6"/>
+                <w:kern w:val="0"/>
+                <w:sz w:val="24"/>
+                <w:szCs w:val="24"/>
+                <w:u w:val="single"/>
+                <w:vertAlign w:val="baseline"/>
+                <w:lang w:val="en-US" w:eastAsia="zh-CN"/>
+              </w:rPr>
+              <w:t>git init 初始化本地仓库.git</w:t>
+            </w:r>
+          </w:p>
+          <w:p>
+            <w:pPr>
+              <w:numPr>
+                <w:ilvl w:val="0"/>
+                <w:numId w:val="11"/>
+              </w:numPr>
+              <w:bidi w:val="0"/>
+              <w:rPr>
+                <w:rFonts w:hint="default" w:ascii="Segoe UI" w:hAnsi="Segoe UI" w:eastAsia="宋体" w:cs="Segoe UI"/>
+                <w:color w:val="0366D6"/>
+                <w:kern w:val="0"/>
+                <w:sz w:val="24"/>
+                <w:szCs w:val="24"/>
+                <w:u w:val="single"/>
+                <w:vertAlign w:val="baseline"/>
+                <w:lang w:val="en-US" w:eastAsia="zh-CN"/>
+              </w:rPr>
+            </w:pPr>
+            <w:r>
+              <w:rPr>
+                <w:rFonts w:hint="eastAsia" w:ascii="Segoe UI" w:hAnsi="Segoe UI" w:eastAsia="宋体" w:cs="Segoe UI"/>
+                <w:color w:val="0366D6"/>
+                <w:kern w:val="0"/>
+                <w:sz w:val="24"/>
+                <w:szCs w:val="24"/>
+                <w:u w:val="single"/>
+                <w:vertAlign w:val="baseline"/>
+                <w:lang w:val="en-US" w:eastAsia="zh-CN"/>
+              </w:rPr>
+              <w:t>Git status -sb 显示当前所有文件得状态</w:t>
+            </w:r>
+          </w:p>
+          <w:p>
+            <w:pPr>
+              <w:numPr>
+                <w:ilvl w:val="0"/>
+                <w:numId w:val="11"/>
+              </w:numPr>
+              <w:bidi w:val="0"/>
+              <w:rPr>
+                <w:rFonts w:hint="default" w:ascii="Segoe UI" w:hAnsi="Segoe UI" w:eastAsia="宋体" w:cs="Segoe UI"/>
+                <w:color w:val="0366D6"/>
+                <w:kern w:val="0"/>
+                <w:sz w:val="24"/>
+                <w:szCs w:val="24"/>
+                <w:u w:val="single"/>
+                <w:vertAlign w:val="baseline"/>
+                <w:lang w:val="en-US" w:eastAsia="zh-CN"/>
+              </w:rPr>
+            </w:pPr>
+            <w:r>
+              <w:rPr>
+                <w:rFonts w:hint="eastAsia" w:ascii="Segoe UI" w:hAnsi="Segoe UI" w:eastAsia="宋体" w:cs="Segoe UI"/>
+                <w:color w:val="0366D6"/>
+                <w:kern w:val="0"/>
+                <w:sz w:val="24"/>
+                <w:szCs w:val="24"/>
+                <w:u w:val="single"/>
+                <w:vertAlign w:val="baseline"/>
+                <w:lang w:val="en-US" w:eastAsia="zh-CN"/>
+              </w:rPr>
+              <w:t>Git add 文件路径 将他添加到暂存区</w:t>
+            </w:r>
+          </w:p>
+          <w:p>
+            <w:pPr>
+              <w:numPr>
+                <w:ilvl w:val="0"/>
+                <w:numId w:val="11"/>
+              </w:numPr>
+              <w:bidi w:val="0"/>
+              <w:rPr>
+                <w:rFonts w:hint="default" w:ascii="Segoe UI" w:hAnsi="Segoe UI" w:eastAsia="宋体" w:cs="Segoe UI"/>
+                <w:color w:val="0366D6"/>
+                <w:kern w:val="0"/>
+                <w:sz w:val="24"/>
+                <w:szCs w:val="24"/>
+                <w:u w:val="single"/>
+                <w:vertAlign w:val="baseline"/>
+                <w:lang w:val="en-US" w:eastAsia="zh-CN"/>
+              </w:rPr>
+            </w:pPr>
+            <w:r>
+              <w:rPr>
+                <w:rFonts w:hint="eastAsia" w:ascii="Segoe UI" w:hAnsi="Segoe UI" w:eastAsia="宋体" w:cs="Segoe UI"/>
+                <w:color w:val="0366D6"/>
+                <w:kern w:val="0"/>
+                <w:sz w:val="24"/>
+                <w:szCs w:val="24"/>
+                <w:u w:val="single"/>
+                <w:vertAlign w:val="baseline"/>
+                <w:lang w:val="en-US" w:eastAsia="zh-CN"/>
+              </w:rPr>
+              <w:t xml:space="preserve">Git commit -m </w:t>
+            </w:r>
+            <w:r>
+              <w:rPr>
+                <w:rFonts w:hint="default" w:ascii="Segoe UI" w:hAnsi="Segoe UI" w:eastAsia="宋体" w:cs="Segoe UI"/>
+                <w:color w:val="0366D6"/>
+                <w:kern w:val="0"/>
+                <w:sz w:val="24"/>
+                <w:szCs w:val="24"/>
+                <w:u w:val="single"/>
+                <w:vertAlign w:val="baseline"/>
+                <w:lang w:val="en-US" w:eastAsia="zh-CN"/>
+              </w:rPr>
+              <w:t>“</w:t>
+            </w:r>
+            <w:r>
+              <w:rPr>
+                <w:rFonts w:hint="eastAsia" w:ascii="Segoe UI" w:hAnsi="Segoe UI" w:eastAsia="宋体" w:cs="Segoe UI"/>
+                <w:color w:val="0366D6"/>
+                <w:kern w:val="0"/>
+                <w:sz w:val="24"/>
+                <w:szCs w:val="24"/>
+                <w:u w:val="single"/>
+                <w:vertAlign w:val="baseline"/>
+                <w:lang w:val="en-US" w:eastAsia="zh-CN"/>
+              </w:rPr>
+              <w:t>记录信息</w:t>
+            </w:r>
+            <w:r>
+              <w:rPr>
+                <w:rFonts w:hint="default" w:ascii="Segoe UI" w:hAnsi="Segoe UI" w:eastAsia="宋体" w:cs="Segoe UI"/>
+                <w:color w:val="0366D6"/>
+                <w:kern w:val="0"/>
+                <w:sz w:val="24"/>
+                <w:szCs w:val="24"/>
+                <w:u w:val="single"/>
+                <w:vertAlign w:val="baseline"/>
+                <w:lang w:val="en-US" w:eastAsia="zh-CN"/>
+              </w:rPr>
+              <w:t>”</w:t>
+            </w:r>
+            <w:r>
+              <w:rPr>
+                <w:rFonts w:hint="eastAsia" w:ascii="Segoe UI" w:hAnsi="Segoe UI" w:eastAsia="宋体" w:cs="Segoe UI"/>
+                <w:color w:val="0366D6"/>
+                <w:kern w:val="0"/>
+                <w:sz w:val="24"/>
+                <w:szCs w:val="24"/>
+                <w:u w:val="single"/>
+                <w:vertAlign w:val="baseline"/>
+                <w:lang w:val="en-US" w:eastAsia="zh-CN"/>
+              </w:rPr>
+              <w:t xml:space="preserve">  用来正式提交变动，提交至.git仓库</w:t>
+            </w:r>
+          </w:p>
+          <w:p>
+            <w:pPr>
+              <w:numPr>
+                <w:ilvl w:val="0"/>
+                <w:numId w:val="11"/>
+              </w:numPr>
+              <w:bidi w:val="0"/>
+              <w:rPr>
+                <w:rFonts w:hint="default" w:ascii="Segoe UI" w:hAnsi="Segoe UI" w:eastAsia="宋体" w:cs="Segoe UI"/>
+                <w:color w:val="0366D6"/>
+                <w:kern w:val="0"/>
+                <w:sz w:val="24"/>
+                <w:szCs w:val="24"/>
+                <w:u w:val="single"/>
+                <w:vertAlign w:val="baseline"/>
+                <w:lang w:val="en-US" w:eastAsia="zh-CN"/>
+              </w:rPr>
+            </w:pPr>
+            <w:r>
+              <w:rPr>
+                <w:rFonts w:hint="eastAsia" w:ascii="Segoe UI" w:hAnsi="Segoe UI" w:eastAsia="宋体" w:cs="Segoe UI"/>
+                <w:color w:val="0366D6"/>
+                <w:kern w:val="0"/>
+                <w:sz w:val="24"/>
+                <w:szCs w:val="24"/>
+                <w:u w:val="single"/>
+                <w:vertAlign w:val="baseline"/>
+                <w:lang w:val="en-US" w:eastAsia="zh-CN"/>
+              </w:rPr>
+              <w:t>如果有新的变动，依次执行3，4命令</w:t>
+            </w:r>
+          </w:p>
+          <w:p>
+            <w:pPr>
+              <w:numPr>
+                <w:ilvl w:val="0"/>
+                <w:numId w:val="11"/>
+              </w:numPr>
+              <w:bidi w:val="0"/>
+              <w:rPr>
+                <w:rFonts w:hint="default" w:ascii="Segoe UI" w:hAnsi="Segoe UI" w:eastAsia="宋体" w:cs="Segoe UI"/>
+                <w:color w:val="0366D6"/>
+                <w:kern w:val="0"/>
+                <w:sz w:val="24"/>
+                <w:szCs w:val="24"/>
+                <w:u w:val="single"/>
+                <w:vertAlign w:val="baseline"/>
+                <w:lang w:val="en-US" w:eastAsia="zh-CN"/>
+              </w:rPr>
+            </w:pPr>
+            <w:r>
+              <w:rPr>
+                <w:rFonts w:hint="eastAsia" w:ascii="Segoe UI" w:hAnsi="Segoe UI" w:eastAsia="宋体" w:cs="Segoe UI"/>
+                <w:color w:val="0366D6"/>
+                <w:kern w:val="0"/>
+                <w:sz w:val="24"/>
+                <w:szCs w:val="24"/>
+                <w:u w:val="single"/>
+                <w:vertAlign w:val="baseline"/>
+                <w:lang w:val="en-US" w:eastAsia="zh-CN"/>
+              </w:rPr>
+              <w:t>Git log 查看变更历史</w:t>
+            </w:r>
+          </w:p>
+        </w:tc>
+      </w:tr>
+    </w:tbl>
+    <w:p>
+      <w:pPr>
+        <w:numPr>
+          <w:numId w:val="0"/>
+        </w:numPr>
+        <w:bidi w:val="0"/>
+        <w:ind w:leftChars="0"/>
+        <w:rPr>
+          <w:rFonts w:hint="eastAsia" w:ascii="Segoe UI" w:hAnsi="Segoe UI" w:eastAsia="宋体" w:cs="Segoe UI"/>
+          <w:color w:val="0366D6"/>
+          <w:kern w:val="0"/>
+          <w:sz w:val="24"/>
+          <w:szCs w:val="24"/>
+          <w:u w:val="single"/>
+          <w:lang w:val="en-US" w:eastAsia="zh-CN"/>
+        </w:rPr>
+      </w:pPr>
+    </w:p>
+    <w:p>
+      <w:pPr>
+        <w:numPr>
+          <w:numId w:val="0"/>
+        </w:numPr>
+        <w:bidi w:val="0"/>
+        <w:ind w:leftChars="0"/>
+        <w:rPr>
+          <w:rFonts w:hint="eastAsia" w:ascii="Segoe UI" w:hAnsi="Segoe UI" w:eastAsia="宋体" w:cs="Segoe UI"/>
+          <w:color w:val="0366D6"/>
+          <w:kern w:val="0"/>
+          <w:sz w:val="24"/>
+          <w:szCs w:val="24"/>
+          <w:u w:val="single"/>
+          <w:lang w:val="en-US" w:eastAsia="zh-CN"/>
+        </w:rPr>
+      </w:pPr>
+      <w:r>
+        <w:rPr>
+          <w:rFonts w:hint="eastAsia" w:ascii="Segoe UI" w:hAnsi="Segoe UI" w:eastAsia="宋体" w:cs="Segoe UI"/>
+          <w:color w:val="0366D6"/>
+          <w:kern w:val="0"/>
+          <w:sz w:val="24"/>
+          <w:szCs w:val="24"/>
+          <w:u w:val="single"/>
+          <w:lang w:val="en-US" w:eastAsia="zh-CN"/>
+        </w:rPr>
+        <w:t>Git add 将文件添加到暂存区</w:t>
+      </w:r>
+    </w:p>
+    <w:tbl>
+      <w:tblPr>
+        <w:tblStyle w:val="6"/>
+        <w:tblW w:w="8522" w:type="dxa"/>
+        <w:tblInd w:w="0" w:type="dxa"/>
+        <w:tblBorders>
+          <w:top w:val="single" w:color="auto" w:sz="4" w:space="0"/>
+          <w:left w:val="single" w:color="auto" w:sz="4" w:space="0"/>
+          <w:bottom w:val="single" w:color="auto" w:sz="4" w:space="0"/>
+          <w:right w:val="single" w:color="auto" w:sz="4" w:space="0"/>
+          <w:insideH w:val="single" w:color="auto" w:sz="4" w:space="0"/>
+          <w:insideV w:val="single" w:color="auto" w:sz="4" w:space="0"/>
+        </w:tblBorders>
+        <w:tblLayout w:type="fixed"/>
+        <w:tblCellMar>
+          <w:left w:w="108" w:type="dxa"/>
+          <w:right w:w="108" w:type="dxa"/>
+        </w:tblCellMar>
+      </w:tblPr>
+      <w:tblGrid>
+        <w:gridCol w:w="8522"/>
+      </w:tblGrid>
+      <w:tr>
+        <w:tblPrEx>
+          <w:tblBorders>
+            <w:top w:val="single" w:color="auto" w:sz="4" w:space="0"/>
+            <w:left w:val="single" w:color="auto" w:sz="4" w:space="0"/>
+            <w:bottom w:val="single" w:color="auto" w:sz="4" w:space="0"/>
+            <w:right w:val="single" w:color="auto" w:sz="4" w:space="0"/>
+            <w:insideH w:val="single" w:color="auto" w:sz="4" w:space="0"/>
+            <w:insideV w:val="single" w:color="auto" w:sz="4" w:space="0"/>
+          </w:tblBorders>
+          <w:tblLayout w:type="fixed"/>
+        </w:tblPrEx>
+        <w:tc>
+          <w:tcPr>
+            <w:tcW w:w="8522" w:type="dxa"/>
+          </w:tcPr>
+          <w:p>
+            <w:pPr>
+              <w:numPr>
+                <w:numId w:val="0"/>
+              </w:numPr>
+              <w:bidi w:val="0"/>
+              <w:rPr>
+                <w:rFonts w:hint="default" w:ascii="Segoe UI" w:hAnsi="Segoe UI" w:cs="Segoe UI" w:eastAsiaTheme="minorEastAsia"/>
+                <w:color w:val="0366D6"/>
+                <w:kern w:val="0"/>
+                <w:sz w:val="24"/>
+                <w:szCs w:val="24"/>
+                <w:u w:val="single"/>
+                <w:vertAlign w:val="baseline"/>
+                <w:lang w:val="en-US" w:eastAsia="zh-CN"/>
+              </w:rPr>
+            </w:pPr>
+            <w:r>
+              <w:drawing>
+                <wp:inline distT="0" distB="0" distL="114300" distR="114300">
+                  <wp:extent cx="3314700" cy="1095375"/>
+                  <wp:effectExtent l="0" t="0" r="0" b="9525"/>
+                  <wp:docPr id="13" name="图片 13"/>
+                  <wp:cNvGraphicFramePr>
+                    <a:graphicFrameLocks xmlns:a="http://schemas.openxmlformats.org/drawingml/2006/main" noChangeAspect="1"/>
+                  </wp:cNvGraphicFramePr>
+                  <a:graphic xmlns:a="http://schemas.openxmlformats.org/drawingml/2006/main">
+                    <a:graphicData uri="http://schemas.openxmlformats.org/drawingml/2006/picture">
+                      <pic:pic xmlns:pic="http://schemas.openxmlformats.org/drawingml/2006/picture">
+                        <pic:nvPicPr>
+                          <pic:cNvPr id="13" name="图片 13"/>
+                          <pic:cNvPicPr>
+                            <a:picLocks noChangeAspect="1"/>
+                          </pic:cNvPicPr>
+                        </pic:nvPicPr>
+                        <pic:blipFill>
+                          <a:blip r:embed="rId15"/>
+                          <a:stretch>
+                            <a:fillRect/>
+                          </a:stretch>
+                        </pic:blipFill>
+                        <pic:spPr>
+                          <a:xfrm>
+                            <a:off x="0" y="0"/>
+                            <a:ext cx="3314700" cy="1095375"/>
+                          </a:xfrm>
+                          <a:prstGeom prst="rect">
+                            <a:avLst/>
+                          </a:prstGeom>
+                          <a:noFill/>
+                          <a:ln>
+                            <a:noFill/>
+                          </a:ln>
+                        </pic:spPr>
+                      </pic:pic>
+                    </a:graphicData>
+                  </a:graphic>
+                </wp:inline>
+              </w:drawing>
+            </w:r>
+            <w:r>
+              <w:rPr>
+                <w:rFonts w:hint="eastAsia"/>
+                <w:lang w:val="en-US" w:eastAsia="zh-CN"/>
+              </w:rPr>
+              <w:t>前面变成了2个绿色A</w:t>
+            </w:r>
+          </w:p>
+        </w:tc>
+      </w:tr>
+    </w:tbl>
+    <w:p>
+      <w:pPr>
+        <w:numPr>
           <w:numId w:val="0"/>
         </w:numPr>
         <w:bidi w:val="0"/>
@@ -7992,6 +8602,654 @@
           <w:lang w:val="en-US" w:eastAsia="zh-CN"/>
         </w:rPr>
       </w:pPr>
+      <w:r>
+        <w:rPr>
+          <w:rFonts w:hint="eastAsia" w:ascii="Segoe UI" w:hAnsi="Segoe UI" w:eastAsia="宋体" w:cs="Segoe UI"/>
+          <w:color w:val="0366D6"/>
+          <w:kern w:val="0"/>
+          <w:sz w:val="24"/>
+          <w:szCs w:val="24"/>
+          <w:u w:val="single"/>
+          <w:lang w:val="en-US" w:eastAsia="zh-CN"/>
+        </w:rPr>
+        <w:t xml:space="preserve">Git commit -m </w:t>
+      </w:r>
+      <w:r>
+        <w:rPr>
+          <w:rFonts w:hint="default" w:ascii="Segoe UI" w:hAnsi="Segoe UI" w:eastAsia="宋体" w:cs="Segoe UI"/>
+          <w:color w:val="0366D6"/>
+          <w:kern w:val="0"/>
+          <w:sz w:val="24"/>
+          <w:szCs w:val="24"/>
+          <w:u w:val="single"/>
+          <w:lang w:val="en-US" w:eastAsia="zh-CN"/>
+        </w:rPr>
+        <w:t>‘</w:t>
+      </w:r>
+      <w:r>
+        <w:rPr>
+          <w:rFonts w:hint="eastAsia" w:ascii="Segoe UI" w:hAnsi="Segoe UI" w:eastAsia="宋体" w:cs="Segoe UI"/>
+          <w:color w:val="0366D6"/>
+          <w:kern w:val="0"/>
+          <w:sz w:val="24"/>
+          <w:szCs w:val="24"/>
+          <w:u w:val="single"/>
+          <w:lang w:val="en-US" w:eastAsia="zh-CN"/>
+        </w:rPr>
+        <w:t>记录信息</w:t>
+      </w:r>
+      <w:r>
+        <w:rPr>
+          <w:rFonts w:hint="default" w:ascii="Segoe UI" w:hAnsi="Segoe UI" w:eastAsia="宋体" w:cs="Segoe UI"/>
+          <w:color w:val="0366D6"/>
+          <w:kern w:val="0"/>
+          <w:sz w:val="24"/>
+          <w:szCs w:val="24"/>
+          <w:u w:val="single"/>
+          <w:lang w:val="en-US" w:eastAsia="zh-CN"/>
+        </w:rPr>
+        <w:t>’</w:t>
+      </w:r>
+      <w:r>
+        <w:rPr>
+          <w:rFonts w:hint="eastAsia" w:ascii="Segoe UI" w:hAnsi="Segoe UI" w:eastAsia="宋体" w:cs="Segoe UI"/>
+          <w:color w:val="0366D6"/>
+          <w:kern w:val="0"/>
+          <w:sz w:val="24"/>
+          <w:szCs w:val="24"/>
+          <w:u w:val="single"/>
+          <w:lang w:val="en-US" w:eastAsia="zh-CN"/>
+        </w:rPr>
+        <w:t>,GIT log 查看历史信息</w:t>
+      </w:r>
+    </w:p>
+    <w:tbl>
+      <w:tblPr>
+        <w:tblStyle w:val="6"/>
+        <w:tblW w:w="8522" w:type="dxa"/>
+        <w:tblInd w:w="0" w:type="dxa"/>
+        <w:tblBorders>
+          <w:top w:val="single" w:color="auto" w:sz="4" w:space="0"/>
+          <w:left w:val="single" w:color="auto" w:sz="4" w:space="0"/>
+          <w:bottom w:val="single" w:color="auto" w:sz="4" w:space="0"/>
+          <w:right w:val="single" w:color="auto" w:sz="4" w:space="0"/>
+          <w:insideH w:val="single" w:color="auto" w:sz="4" w:space="0"/>
+          <w:insideV w:val="single" w:color="auto" w:sz="4" w:space="0"/>
+        </w:tblBorders>
+        <w:tblLayout w:type="fixed"/>
+        <w:tblCellMar>
+          <w:left w:w="108" w:type="dxa"/>
+          <w:right w:w="108" w:type="dxa"/>
+        </w:tblCellMar>
+      </w:tblPr>
+      <w:tblGrid>
+        <w:gridCol w:w="8522"/>
+      </w:tblGrid>
+      <w:tr>
+        <w:tblPrEx>
+          <w:tblBorders>
+            <w:top w:val="single" w:color="auto" w:sz="4" w:space="0"/>
+            <w:left w:val="single" w:color="auto" w:sz="4" w:space="0"/>
+            <w:bottom w:val="single" w:color="auto" w:sz="4" w:space="0"/>
+            <w:right w:val="single" w:color="auto" w:sz="4" w:space="0"/>
+            <w:insideH w:val="single" w:color="auto" w:sz="4" w:space="0"/>
+            <w:insideV w:val="single" w:color="auto" w:sz="4" w:space="0"/>
+          </w:tblBorders>
+          <w:tblLayout w:type="fixed"/>
+        </w:tblPrEx>
+        <w:tc>
+          <w:tcPr>
+            <w:tcW w:w="8522" w:type="dxa"/>
+          </w:tcPr>
+          <w:p>
+            <w:pPr>
+              <w:numPr>
+                <w:numId w:val="0"/>
+              </w:numPr>
+              <w:bidi w:val="0"/>
+              <w:rPr>
+                <w:rFonts w:hint="default" w:ascii="Segoe UI" w:hAnsi="Segoe UI" w:eastAsia="宋体" w:cs="Segoe UI"/>
+                <w:color w:val="0366D6"/>
+                <w:kern w:val="0"/>
+                <w:sz w:val="24"/>
+                <w:szCs w:val="24"/>
+                <w:u w:val="single"/>
+                <w:vertAlign w:val="baseline"/>
+                <w:lang w:val="en-US" w:eastAsia="zh-CN"/>
+              </w:rPr>
+            </w:pPr>
+            <w:r>
+              <w:drawing>
+                <wp:inline distT="0" distB="0" distL="114300" distR="114300">
+                  <wp:extent cx="3810000" cy="1615440"/>
+                  <wp:effectExtent l="0" t="0" r="0" b="3810"/>
+                  <wp:docPr id="14" name="图片 14"/>
+                  <wp:cNvGraphicFramePr>
+                    <a:graphicFrameLocks xmlns:a="http://schemas.openxmlformats.org/drawingml/2006/main" noChangeAspect="1"/>
+                  </wp:cNvGraphicFramePr>
+                  <a:graphic xmlns:a="http://schemas.openxmlformats.org/drawingml/2006/main">
+                    <a:graphicData uri="http://schemas.openxmlformats.org/drawingml/2006/picture">
+                      <pic:pic xmlns:pic="http://schemas.openxmlformats.org/drawingml/2006/picture">
+                        <pic:nvPicPr>
+                          <pic:cNvPr id="14" name="图片 14"/>
+                          <pic:cNvPicPr>
+                            <a:picLocks noChangeAspect="1"/>
+                          </pic:cNvPicPr>
+                        </pic:nvPicPr>
+                        <pic:blipFill>
+                          <a:blip r:embed="rId16"/>
+                          <a:stretch>
+                            <a:fillRect/>
+                          </a:stretch>
+                        </pic:blipFill>
+                        <pic:spPr>
+                          <a:xfrm>
+                            <a:off x="0" y="0"/>
+                            <a:ext cx="3810000" cy="1615440"/>
+                          </a:xfrm>
+                          <a:prstGeom prst="rect">
+                            <a:avLst/>
+                          </a:prstGeom>
+                          <a:noFill/>
+                          <a:ln>
+                            <a:noFill/>
+                          </a:ln>
+                        </pic:spPr>
+                      </pic:pic>
+                    </a:graphicData>
+                  </a:graphic>
+                </wp:inline>
+              </w:drawing>
+            </w:r>
+          </w:p>
+        </w:tc>
+      </w:tr>
+    </w:tbl>
+    <w:p>
+      <w:pPr>
+        <w:pStyle w:val="4"/>
+        <w:numPr>
+          <w:ilvl w:val="0"/>
+          <w:numId w:val="9"/>
+        </w:numPr>
+        <w:bidi w:val="0"/>
+        <w:ind w:left="0" w:leftChars="0" w:firstLine="0" w:firstLineChars="0"/>
+        <w:rPr>
+          <w:rFonts w:hint="eastAsia"/>
+          <w:lang w:val="en-US" w:eastAsia="zh-CN"/>
+        </w:rPr>
+      </w:pPr>
+      <w:r>
+        <w:rPr>
+          <w:rFonts w:hint="eastAsia"/>
+          <w:lang w:val="en-US" w:eastAsia="zh-CN"/>
+        </w:rPr>
+        <w:t>将本地仓库上传到Github</w:t>
+      </w:r>
+    </w:p>
+    <w:p>
+      <w:pPr>
+        <w:rPr>
+          <w:rFonts w:hint="default"/>
+          <w:lang w:val="en-US" w:eastAsia="zh-CN"/>
+        </w:rPr>
+      </w:pPr>
+      <w:r>
+        <w:rPr>
+          <w:rFonts w:hint="eastAsia"/>
+          <w:lang w:val="en-US" w:eastAsia="zh-CN"/>
+        </w:rPr>
+        <w:t>新建一个仓库</w:t>
+      </w:r>
+    </w:p>
+    <w:tbl>
+      <w:tblPr>
+        <w:tblStyle w:val="6"/>
+        <w:tblW w:w="8522" w:type="dxa"/>
+        <w:tblInd w:w="0" w:type="dxa"/>
+        <w:tblBorders>
+          <w:top w:val="single" w:color="auto" w:sz="4" w:space="0"/>
+          <w:left w:val="single" w:color="auto" w:sz="4" w:space="0"/>
+          <w:bottom w:val="single" w:color="auto" w:sz="4" w:space="0"/>
+          <w:right w:val="single" w:color="auto" w:sz="4" w:space="0"/>
+          <w:insideH w:val="single" w:color="auto" w:sz="4" w:space="0"/>
+          <w:insideV w:val="single" w:color="auto" w:sz="4" w:space="0"/>
+        </w:tblBorders>
+        <w:tblLayout w:type="fixed"/>
+        <w:tblCellMar>
+          <w:left w:w="108" w:type="dxa"/>
+          <w:right w:w="108" w:type="dxa"/>
+        </w:tblCellMar>
+      </w:tblPr>
+      <w:tblGrid>
+        <w:gridCol w:w="8522"/>
+      </w:tblGrid>
+      <w:tr>
+        <w:tblPrEx>
+          <w:tblBorders>
+            <w:top w:val="single" w:color="auto" w:sz="4" w:space="0"/>
+            <w:left w:val="single" w:color="auto" w:sz="4" w:space="0"/>
+            <w:bottom w:val="single" w:color="auto" w:sz="4" w:space="0"/>
+            <w:right w:val="single" w:color="auto" w:sz="4" w:space="0"/>
+            <w:insideH w:val="single" w:color="auto" w:sz="4" w:space="0"/>
+            <w:insideV w:val="single" w:color="auto" w:sz="4" w:space="0"/>
+          </w:tblBorders>
+          <w:tblLayout w:type="fixed"/>
+        </w:tblPrEx>
+        <w:tc>
+          <w:tcPr>
+            <w:tcW w:w="8522" w:type="dxa"/>
+          </w:tcPr>
+          <w:p>
+            <w:pPr>
+              <w:numPr>
+                <w:numId w:val="0"/>
+              </w:numPr>
+              <w:rPr>
+                <w:rFonts w:hint="default"/>
+                <w:lang w:val="en-US" w:eastAsia="zh-CN"/>
+              </w:rPr>
+            </w:pPr>
+            <w:r>
+              <w:drawing>
+                <wp:inline distT="0" distB="0" distL="114300" distR="114300">
+                  <wp:extent cx="4976495" cy="3372485"/>
+                  <wp:effectExtent l="0" t="0" r="14605" b="18415"/>
+                  <wp:docPr id="15" name="图片 15"/>
+                  <wp:cNvGraphicFramePr>
+                    <a:graphicFrameLocks xmlns:a="http://schemas.openxmlformats.org/drawingml/2006/main" noChangeAspect="1"/>
+                  </wp:cNvGraphicFramePr>
+                  <a:graphic xmlns:a="http://schemas.openxmlformats.org/drawingml/2006/main">
+                    <a:graphicData uri="http://schemas.openxmlformats.org/drawingml/2006/picture">
+                      <pic:pic xmlns:pic="http://schemas.openxmlformats.org/drawingml/2006/picture">
+                        <pic:nvPicPr>
+                          <pic:cNvPr id="15" name="图片 15"/>
+                          <pic:cNvPicPr>
+                            <a:picLocks noChangeAspect="1"/>
+                          </pic:cNvPicPr>
+                        </pic:nvPicPr>
+                        <pic:blipFill>
+                          <a:blip r:embed="rId17"/>
+                          <a:stretch>
+                            <a:fillRect/>
+                          </a:stretch>
+                        </pic:blipFill>
+                        <pic:spPr>
+                          <a:xfrm>
+                            <a:off x="0" y="0"/>
+                            <a:ext cx="4976495" cy="3372485"/>
+                          </a:xfrm>
+                          <a:prstGeom prst="rect">
+                            <a:avLst/>
+                          </a:prstGeom>
+                          <a:noFill/>
+                          <a:ln>
+                            <a:noFill/>
+                          </a:ln>
+                        </pic:spPr>
+                      </pic:pic>
+                    </a:graphicData>
+                  </a:graphic>
+                </wp:inline>
+              </w:drawing>
+            </w:r>
+          </w:p>
+        </w:tc>
+      </w:tr>
+      <w:tr>
+        <w:tblPrEx>
+          <w:tblBorders>
+            <w:top w:val="single" w:color="auto" w:sz="4" w:space="0"/>
+            <w:left w:val="single" w:color="auto" w:sz="4" w:space="0"/>
+            <w:bottom w:val="single" w:color="auto" w:sz="4" w:space="0"/>
+            <w:right w:val="single" w:color="auto" w:sz="4" w:space="0"/>
+            <w:insideH w:val="single" w:color="auto" w:sz="4" w:space="0"/>
+            <w:insideV w:val="single" w:color="auto" w:sz="4" w:space="0"/>
+          </w:tblBorders>
+          <w:tblLayout w:type="fixed"/>
+        </w:tblPrEx>
+        <w:tc>
+          <w:tcPr>
+            <w:tcW w:w="8522" w:type="dxa"/>
+          </w:tcPr>
+          <w:p>
+            <w:pPr>
+              <w:numPr>
+                <w:numId w:val="0"/>
+              </w:numPr>
+            </w:pPr>
+            <w:r>
+              <w:drawing>
+                <wp:inline distT="0" distB="0" distL="114300" distR="114300">
+                  <wp:extent cx="4342765" cy="3338830"/>
+                  <wp:effectExtent l="0" t="0" r="635" b="13970"/>
+                  <wp:docPr id="16" name="图片 16"/>
+                  <wp:cNvGraphicFramePr>
+                    <a:graphicFrameLocks xmlns:a="http://schemas.openxmlformats.org/drawingml/2006/main" noChangeAspect="1"/>
+                  </wp:cNvGraphicFramePr>
+                  <a:graphic xmlns:a="http://schemas.openxmlformats.org/drawingml/2006/main">
+                    <a:graphicData uri="http://schemas.openxmlformats.org/drawingml/2006/picture">
+                      <pic:pic xmlns:pic="http://schemas.openxmlformats.org/drawingml/2006/picture">
+                        <pic:nvPicPr>
+                          <pic:cNvPr id="16" name="图片 16"/>
+                          <pic:cNvPicPr>
+                            <a:picLocks noChangeAspect="1"/>
+                          </pic:cNvPicPr>
+                        </pic:nvPicPr>
+                        <pic:blipFill>
+                          <a:blip r:embed="rId18"/>
+                          <a:stretch>
+                            <a:fillRect/>
+                          </a:stretch>
+                        </pic:blipFill>
+                        <pic:spPr>
+                          <a:xfrm>
+                            <a:off x="0" y="0"/>
+                            <a:ext cx="4342765" cy="3338830"/>
+                          </a:xfrm>
+                          <a:prstGeom prst="rect">
+                            <a:avLst/>
+                          </a:prstGeom>
+                          <a:noFill/>
+                          <a:ln>
+                            <a:noFill/>
+                          </a:ln>
+                        </pic:spPr>
+                      </pic:pic>
+                    </a:graphicData>
+                  </a:graphic>
+                </wp:inline>
+              </w:drawing>
+            </w:r>
+          </w:p>
+        </w:tc>
+      </w:tr>
+    </w:tbl>
+    <w:p>
+      <w:pPr>
+        <w:numPr>
+          <w:numId w:val="0"/>
+        </w:numPr>
+        <w:ind w:leftChars="0"/>
+        <w:rPr>
+          <w:rFonts w:hint="default"/>
+          <w:lang w:val="en-US" w:eastAsia="zh-CN"/>
+        </w:rPr>
+      </w:pPr>
+    </w:p>
+    <w:p>
+      <w:pPr>
+        <w:numPr>
+          <w:numId w:val="0"/>
+        </w:numPr>
+        <w:ind w:leftChars="0"/>
+        <w:rPr>
+          <w:rFonts w:hint="eastAsia"/>
+          <w:lang w:val="en-US" w:eastAsia="zh-CN"/>
+        </w:rPr>
+      </w:pPr>
+      <w:r>
+        <w:rPr>
+          <w:rFonts w:hint="eastAsia"/>
+          <w:lang w:val="en-US" w:eastAsia="zh-CN"/>
+        </w:rPr>
+        <w:t>然后我们到了以下地方，依次复制这些命令</w:t>
+      </w:r>
+    </w:p>
+    <w:tbl>
+      <w:tblPr>
+        <w:tblStyle w:val="6"/>
+        <w:tblW w:w="8522" w:type="dxa"/>
+        <w:tblInd w:w="0" w:type="dxa"/>
+        <w:tblBorders>
+          <w:top w:val="single" w:color="auto" w:sz="4" w:space="0"/>
+          <w:left w:val="single" w:color="auto" w:sz="4" w:space="0"/>
+          <w:bottom w:val="single" w:color="auto" w:sz="4" w:space="0"/>
+          <w:right w:val="single" w:color="auto" w:sz="4" w:space="0"/>
+          <w:insideH w:val="single" w:color="auto" w:sz="4" w:space="0"/>
+          <w:insideV w:val="single" w:color="auto" w:sz="4" w:space="0"/>
+        </w:tblBorders>
+        <w:tblLayout w:type="fixed"/>
+        <w:tblCellMar>
+          <w:left w:w="108" w:type="dxa"/>
+          <w:right w:w="108" w:type="dxa"/>
+        </w:tblCellMar>
+      </w:tblPr>
+      <w:tblGrid>
+        <w:gridCol w:w="8522"/>
+      </w:tblGrid>
+      <w:tr>
+        <w:tblPrEx>
+          <w:tblBorders>
+            <w:top w:val="single" w:color="auto" w:sz="4" w:space="0"/>
+            <w:left w:val="single" w:color="auto" w:sz="4" w:space="0"/>
+            <w:bottom w:val="single" w:color="auto" w:sz="4" w:space="0"/>
+            <w:right w:val="single" w:color="auto" w:sz="4" w:space="0"/>
+            <w:insideH w:val="single" w:color="auto" w:sz="4" w:space="0"/>
+            <w:insideV w:val="single" w:color="auto" w:sz="4" w:space="0"/>
+          </w:tblBorders>
+          <w:tblLayout w:type="fixed"/>
+        </w:tblPrEx>
+        <w:tc>
+          <w:tcPr>
+            <w:tcW w:w="8522" w:type="dxa"/>
+          </w:tcPr>
+          <w:p>
+            <w:pPr>
+              <w:numPr>
+                <w:numId w:val="0"/>
+              </w:numPr>
+              <w:rPr>
+                <w:rFonts w:hint="default"/>
+                <w:vertAlign w:val="baseline"/>
+                <w:lang w:val="en-US" w:eastAsia="zh-CN"/>
+              </w:rPr>
+            </w:pPr>
+            <w:r>
+              <w:drawing>
+                <wp:inline distT="0" distB="0" distL="114300" distR="114300">
+                  <wp:extent cx="5271770" cy="1993900"/>
+                  <wp:effectExtent l="0" t="0" r="5080" b="6350"/>
+                  <wp:docPr id="17" name="图片 17"/>
+                  <wp:cNvGraphicFramePr>
+                    <a:graphicFrameLocks xmlns:a="http://schemas.openxmlformats.org/drawingml/2006/main" noChangeAspect="1"/>
+                  </wp:cNvGraphicFramePr>
+                  <a:graphic xmlns:a="http://schemas.openxmlformats.org/drawingml/2006/main">
+                    <a:graphicData uri="http://schemas.openxmlformats.org/drawingml/2006/picture">
+                      <pic:pic xmlns:pic="http://schemas.openxmlformats.org/drawingml/2006/picture">
+                        <pic:nvPicPr>
+                          <pic:cNvPr id="17" name="图片 17"/>
+                          <pic:cNvPicPr>
+                            <a:picLocks noChangeAspect="1"/>
+                          </pic:cNvPicPr>
+                        </pic:nvPicPr>
+                        <pic:blipFill>
+                          <a:blip r:embed="rId19"/>
+                          <a:stretch>
+                            <a:fillRect/>
+                          </a:stretch>
+                        </pic:blipFill>
+                        <pic:spPr>
+                          <a:xfrm>
+                            <a:off x="0" y="0"/>
+                            <a:ext cx="5271770" cy="1993900"/>
+                          </a:xfrm>
+                          <a:prstGeom prst="rect">
+                            <a:avLst/>
+                          </a:prstGeom>
+                          <a:noFill/>
+                          <a:ln>
+                            <a:noFill/>
+                          </a:ln>
+                        </pic:spPr>
+                      </pic:pic>
+                    </a:graphicData>
+                  </a:graphic>
+                </wp:inline>
+              </w:drawing>
+            </w:r>
+          </w:p>
+        </w:tc>
+      </w:tr>
+    </w:tbl>
+    <w:p>
+      <w:pPr>
+        <w:numPr>
+          <w:numId w:val="0"/>
+        </w:numPr>
+        <w:ind w:leftChars="0"/>
+        <w:rPr>
+          <w:rFonts w:hint="default"/>
+          <w:lang w:val="en-US" w:eastAsia="zh-CN"/>
+        </w:rPr>
+      </w:pPr>
+    </w:p>
+    <w:p>
+      <w:pPr>
+        <w:numPr>
+          <w:numId w:val="0"/>
+        </w:numPr>
+        <w:ind w:leftChars="0"/>
+        <w:rPr>
+          <w:rFonts w:hint="default"/>
+          <w:vertAlign w:val="baseline"/>
+          <w:lang w:val="en-US" w:eastAsia="zh-CN"/>
+        </w:rPr>
+      </w:pPr>
+      <w:r>
+        <w:rPr>
+          <w:rFonts w:hint="eastAsia"/>
+          <w:lang w:val="en-US" w:eastAsia="zh-CN"/>
+        </w:rPr>
+        <w:t>我们去刷新下该仓库，有没有我们的文件，</w:t>
+      </w:r>
+    </w:p>
+    <w:tbl>
+      <w:tblPr>
+        <w:tblStyle w:val="6"/>
+        <w:tblW w:w="8522" w:type="dxa"/>
+        <w:tblInd w:w="0" w:type="dxa"/>
+        <w:tblBorders>
+          <w:top w:val="single" w:color="auto" w:sz="4" w:space="0"/>
+          <w:left w:val="single" w:color="auto" w:sz="4" w:space="0"/>
+          <w:bottom w:val="single" w:color="auto" w:sz="4" w:space="0"/>
+          <w:right w:val="single" w:color="auto" w:sz="4" w:space="0"/>
+          <w:insideH w:val="single" w:color="auto" w:sz="4" w:space="0"/>
+          <w:insideV w:val="single" w:color="auto" w:sz="4" w:space="0"/>
+        </w:tblBorders>
+        <w:tblLayout w:type="fixed"/>
+        <w:tblCellMar>
+          <w:left w:w="108" w:type="dxa"/>
+          <w:right w:w="108" w:type="dxa"/>
+        </w:tblCellMar>
+      </w:tblPr>
+      <w:tblGrid>
+        <w:gridCol w:w="8522"/>
+      </w:tblGrid>
+      <w:tr>
+        <w:tblPrEx>
+          <w:tblBorders>
+            <w:top w:val="single" w:color="auto" w:sz="4" w:space="0"/>
+            <w:left w:val="single" w:color="auto" w:sz="4" w:space="0"/>
+            <w:bottom w:val="single" w:color="auto" w:sz="4" w:space="0"/>
+            <w:right w:val="single" w:color="auto" w:sz="4" w:space="0"/>
+            <w:insideH w:val="single" w:color="auto" w:sz="4" w:space="0"/>
+            <w:insideV w:val="single" w:color="auto" w:sz="4" w:space="0"/>
+          </w:tblBorders>
+          <w:tblLayout w:type="fixed"/>
+        </w:tblPrEx>
+        <w:tc>
+          <w:tcPr>
+            <w:tcW w:w="8522" w:type="dxa"/>
+          </w:tcPr>
+          <w:p>
+            <w:pPr>
+              <w:numPr>
+                <w:numId w:val="0"/>
+              </w:numPr>
+              <w:rPr>
+                <w:rFonts w:hint="default"/>
+                <w:vertAlign w:val="baseline"/>
+                <w:lang w:val="en-US" w:eastAsia="zh-CN"/>
+              </w:rPr>
+            </w:pPr>
+            <w:r>
+              <w:drawing>
+                <wp:inline distT="0" distB="0" distL="114300" distR="114300">
+                  <wp:extent cx="5266690" cy="1049655"/>
+                  <wp:effectExtent l="0" t="0" r="10160" b="17145"/>
+                  <wp:docPr id="18" name="图片 18"/>
+                  <wp:cNvGraphicFramePr>
+                    <a:graphicFrameLocks xmlns:a="http://schemas.openxmlformats.org/drawingml/2006/main" noChangeAspect="1"/>
+                  </wp:cNvGraphicFramePr>
+                  <a:graphic xmlns:a="http://schemas.openxmlformats.org/drawingml/2006/main">
+                    <a:graphicData uri="http://schemas.openxmlformats.org/drawingml/2006/picture">
+                      <pic:pic xmlns:pic="http://schemas.openxmlformats.org/drawingml/2006/picture">
+                        <pic:nvPicPr>
+                          <pic:cNvPr id="18" name="图片 18"/>
+                          <pic:cNvPicPr>
+                            <a:picLocks noChangeAspect="1"/>
+                          </pic:cNvPicPr>
+                        </pic:nvPicPr>
+                        <pic:blipFill>
+                          <a:blip r:embed="rId20"/>
+                          <a:stretch>
+                            <a:fillRect/>
+                          </a:stretch>
+                        </pic:blipFill>
+                        <pic:spPr>
+                          <a:xfrm>
+                            <a:off x="0" y="0"/>
+                            <a:ext cx="5266690" cy="1049655"/>
+                          </a:xfrm>
+                          <a:prstGeom prst="rect">
+                            <a:avLst/>
+                          </a:prstGeom>
+                          <a:noFill/>
+                          <a:ln>
+                            <a:noFill/>
+                          </a:ln>
+                        </pic:spPr>
+                      </pic:pic>
+                    </a:graphicData>
+                  </a:graphic>
+                </wp:inline>
+              </w:drawing>
+            </w:r>
+          </w:p>
+        </w:tc>
+      </w:tr>
+    </w:tbl>
+    <w:p>
+      <w:pPr>
+        <w:numPr>
+          <w:numId w:val="0"/>
+        </w:numPr>
+        <w:ind w:leftChars="0"/>
+        <w:rPr>
+          <w:rFonts w:hint="default"/>
+          <w:lang w:val="en-US" w:eastAsia="zh-CN"/>
+        </w:rPr>
+      </w:pPr>
+    </w:p>
+    <w:p>
+      <w:pPr>
+        <w:numPr>
+          <w:numId w:val="0"/>
+        </w:numPr>
+        <w:ind w:leftChars="0"/>
+        <w:rPr>
+          <w:rFonts w:hint="default"/>
+          <w:lang w:val="en-US" w:eastAsia="zh-CN"/>
+        </w:rPr>
+      </w:pPr>
+      <w:r>
+        <w:rPr>
+          <w:rFonts w:hint="eastAsia"/>
+          <w:lang w:val="en-US" w:eastAsia="zh-CN"/>
+        </w:rPr>
+        <w:t>我们如果要重新上传，记得git pull 在git push一下</w:t>
+      </w:r>
       <w:bookmarkStart w:id="0" w:name="_GoBack"/>
       <w:bookmarkEnd w:id="0"/>
     </w:p>
@@ -8079,6 +9337,22 @@
     </w:lvl>
   </w:abstractNum>
   <w:abstractNum w:abstractNumId="4">
+    <w:nsid w:val="FE0E30CB"/>
+    <w:multiLevelType w:val="singleLevel"/>
+    <w:tmpl w:val="FE0E30CB"/>
+    <w:lvl w:ilvl="0" w:tentative="0">
+      <w:start w:val="1"/>
+      <w:numFmt w:val="decimal"/>
+      <w:lvlText w:val="%1."/>
+      <w:lvlJc w:val="left"/>
+      <w:pPr>
+        <w:tabs>
+          <w:tab w:val="left" w:pos="312"/>
+        </w:tabs>
+      </w:pPr>
+    </w:lvl>
+  </w:abstractNum>
+  <w:abstractNum w:abstractNumId="5">
     <w:nsid w:val="1C1CE76B"/>
     <w:multiLevelType w:val="singleLevel"/>
     <w:tmpl w:val="1C1CE76B"/>
@@ -8096,7 +9370,7 @@
       </w:rPr>
     </w:lvl>
   </w:abstractNum>
-  <w:abstractNum w:abstractNumId="5">
+  <w:abstractNum w:abstractNumId="6">
     <w:nsid w:val="22B2B9C5"/>
     <w:multiLevelType w:val="singleLevel"/>
     <w:tmpl w:val="22B2B9C5"/>
@@ -8112,7 +9386,7 @@
       </w:pPr>
     </w:lvl>
   </w:abstractNum>
-  <w:abstractNum w:abstractNumId="6">
+  <w:abstractNum w:abstractNumId="7">
     <w:nsid w:val="274152FF"/>
     <w:multiLevelType w:val="singleLevel"/>
     <w:tmpl w:val="274152FF"/>
@@ -8130,7 +9404,7 @@
       </w:rPr>
     </w:lvl>
   </w:abstractNum>
-  <w:abstractNum w:abstractNumId="7">
+  <w:abstractNum w:abstractNumId="8">
     <w:nsid w:val="3325EDC3"/>
     <w:multiLevelType w:val="singleLevel"/>
     <w:tmpl w:val="3325EDC3"/>
@@ -8147,7 +9421,7 @@
       </w:rPr>
     </w:lvl>
   </w:abstractNum>
-  <w:abstractNum w:abstractNumId="8">
+  <w:abstractNum w:abstractNumId="9">
     <w:nsid w:val="54F55C67"/>
     <w:multiLevelType w:val="singleLevel"/>
     <w:tmpl w:val="54F55C67"/>
@@ -8163,7 +9437,7 @@
       </w:pPr>
     </w:lvl>
   </w:abstractNum>
-  <w:abstractNum w:abstractNumId="9">
+  <w:abstractNum w:abstractNumId="10">
     <w:nsid w:val="59D4930A"/>
     <w:multiLevelType w:val="singleLevel"/>
     <w:tmpl w:val="59D4930A"/>
@@ -8176,10 +9450,10 @@
     </w:lvl>
   </w:abstractNum>
   <w:num w:numId="1">
-    <w:abstractNumId w:val="6"/>
+    <w:abstractNumId w:val="7"/>
   </w:num>
   <w:num w:numId="2">
-    <w:abstractNumId w:val="7"/>
+    <w:abstractNumId w:val="8"/>
   </w:num>
   <w:num w:numId="3">
     <w:abstractNumId w:val="2"/>
@@ -8188,22 +9462,25 @@
     <w:abstractNumId w:val="1"/>
   </w:num>
   <w:num w:numId="5">
-    <w:abstractNumId w:val="4"/>
+    <w:abstractNumId w:val="5"/>
   </w:num>
   <w:num w:numId="6">
-    <w:abstractNumId w:val="8"/>
+    <w:abstractNumId w:val="9"/>
   </w:num>
   <w:num w:numId="7">
     <w:abstractNumId w:val="3"/>
   </w:num>
   <w:num w:numId="8">
-    <w:abstractNumId w:val="9"/>
+    <w:abstractNumId w:val="10"/>
   </w:num>
   <w:num w:numId="9">
-    <w:abstractNumId w:val="5"/>
+    <w:abstractNumId w:val="6"/>
   </w:num>
   <w:num w:numId="10">
     <w:abstractNumId w:val="0"/>
+  </w:num>
+  <w:num w:numId="11">
+    <w:abstractNumId w:val="4"/>
   </w:num>
 </w:numbering>
 </file>

--- a/1.GIT学习笔记.docx
+++ b/1.GIT学习笔记.docx
@@ -79,7 +79,9 @@
         </w:tblBorders>
         <w:tblLayout w:type="fixed"/>
         <w:tblCellMar>
+          <w:top w:w="0" w:type="dxa"/>
           <w:left w:w="108" w:type="dxa"/>
+          <w:bottom w:w="0" w:type="dxa"/>
           <w:right w:w="108" w:type="dxa"/>
         </w:tblCellMar>
       </w:tblPr>
@@ -99,7 +101,9 @@
           </w:tblBorders>
           <w:tblLayout w:type="fixed"/>
           <w:tblCellMar>
+            <w:top w:w="0" w:type="dxa"/>
             <w:left w:w="108" w:type="dxa"/>
+            <w:bottom w:w="0" w:type="dxa"/>
             <w:right w:w="108" w:type="dxa"/>
           </w:tblCellMar>
         </w:tblPrEx>
@@ -185,7 +189,9 @@
           </w:tblBorders>
           <w:tblLayout w:type="fixed"/>
           <w:tblCellMar>
+            <w:top w:w="0" w:type="dxa"/>
             <w:left w:w="108" w:type="dxa"/>
+            <w:bottom w:w="0" w:type="dxa"/>
             <w:right w:w="108" w:type="dxa"/>
           </w:tblCellMar>
         </w:tblPrEx>
@@ -271,7 +277,9 @@
           </w:tblBorders>
           <w:tblLayout w:type="fixed"/>
           <w:tblCellMar>
+            <w:top w:w="0" w:type="dxa"/>
             <w:left w:w="108" w:type="dxa"/>
+            <w:bottom w:w="0" w:type="dxa"/>
             <w:right w:w="108" w:type="dxa"/>
           </w:tblCellMar>
         </w:tblPrEx>
@@ -357,7 +365,9 @@
           </w:tblBorders>
           <w:tblLayout w:type="fixed"/>
           <w:tblCellMar>
+            <w:top w:w="0" w:type="dxa"/>
             <w:left w:w="108" w:type="dxa"/>
+            <w:bottom w:w="0" w:type="dxa"/>
             <w:right w:w="108" w:type="dxa"/>
           </w:tblCellMar>
         </w:tblPrEx>
@@ -443,7 +453,9 @@
           </w:tblBorders>
           <w:tblLayout w:type="fixed"/>
           <w:tblCellMar>
+            <w:top w:w="0" w:type="dxa"/>
             <w:left w:w="108" w:type="dxa"/>
+            <w:bottom w:w="0" w:type="dxa"/>
             <w:right w:w="108" w:type="dxa"/>
           </w:tblCellMar>
         </w:tblPrEx>
@@ -529,7 +541,9 @@
           </w:tblBorders>
           <w:tblLayout w:type="fixed"/>
           <w:tblCellMar>
+            <w:top w:w="0" w:type="dxa"/>
             <w:left w:w="108" w:type="dxa"/>
+            <w:bottom w:w="0" w:type="dxa"/>
             <w:right w:w="108" w:type="dxa"/>
           </w:tblCellMar>
         </w:tblPrEx>
@@ -615,7 +629,9 @@
           </w:tblBorders>
           <w:tblLayout w:type="fixed"/>
           <w:tblCellMar>
+            <w:top w:w="0" w:type="dxa"/>
             <w:left w:w="108" w:type="dxa"/>
+            <w:bottom w:w="0" w:type="dxa"/>
             <w:right w:w="108" w:type="dxa"/>
           </w:tblCellMar>
         </w:tblPrEx>
@@ -701,7 +717,9 @@
           </w:tblBorders>
           <w:tblLayout w:type="fixed"/>
           <w:tblCellMar>
+            <w:top w:w="0" w:type="dxa"/>
             <w:left w:w="108" w:type="dxa"/>
+            <w:bottom w:w="0" w:type="dxa"/>
             <w:right w:w="108" w:type="dxa"/>
           </w:tblCellMar>
         </w:tblPrEx>
@@ -787,7 +805,9 @@
           </w:tblBorders>
           <w:tblLayout w:type="fixed"/>
           <w:tblCellMar>
+            <w:top w:w="0" w:type="dxa"/>
             <w:left w:w="108" w:type="dxa"/>
+            <w:bottom w:w="0" w:type="dxa"/>
             <w:right w:w="108" w:type="dxa"/>
           </w:tblCellMar>
         </w:tblPrEx>
@@ -873,7 +893,9 @@
           </w:tblBorders>
           <w:tblLayout w:type="fixed"/>
           <w:tblCellMar>
+            <w:top w:w="0" w:type="dxa"/>
             <w:left w:w="108" w:type="dxa"/>
+            <w:bottom w:w="0" w:type="dxa"/>
             <w:right w:w="108" w:type="dxa"/>
           </w:tblCellMar>
         </w:tblPrEx>
@@ -959,7 +981,9 @@
           </w:tblBorders>
           <w:tblLayout w:type="fixed"/>
           <w:tblCellMar>
+            <w:top w:w="0" w:type="dxa"/>
             <w:left w:w="108" w:type="dxa"/>
+            <w:bottom w:w="0" w:type="dxa"/>
             <w:right w:w="108" w:type="dxa"/>
           </w:tblCellMar>
         </w:tblPrEx>
@@ -1045,7 +1069,9 @@
           </w:tblBorders>
           <w:tblLayout w:type="fixed"/>
           <w:tblCellMar>
+            <w:top w:w="0" w:type="dxa"/>
             <w:left w:w="108" w:type="dxa"/>
+            <w:bottom w:w="0" w:type="dxa"/>
             <w:right w:w="108" w:type="dxa"/>
           </w:tblCellMar>
         </w:tblPrEx>
@@ -1131,7 +1157,9 @@
           </w:tblBorders>
           <w:tblLayout w:type="fixed"/>
           <w:tblCellMar>
+            <w:top w:w="0" w:type="dxa"/>
             <w:left w:w="108" w:type="dxa"/>
+            <w:bottom w:w="0" w:type="dxa"/>
             <w:right w:w="108" w:type="dxa"/>
           </w:tblCellMar>
         </w:tblPrEx>
@@ -1242,7 +1270,9 @@
         </w:tblBorders>
         <w:tblLayout w:type="fixed"/>
         <w:tblCellMar>
+          <w:top w:w="0" w:type="dxa"/>
           <w:left w:w="108" w:type="dxa"/>
+          <w:bottom w:w="0" w:type="dxa"/>
           <w:right w:w="108" w:type="dxa"/>
         </w:tblCellMar>
       </w:tblPr>
@@ -1263,7 +1293,9 @@
           </w:tblBorders>
           <w:tblLayout w:type="fixed"/>
           <w:tblCellMar>
+            <w:top w:w="0" w:type="dxa"/>
             <w:left w:w="108" w:type="dxa"/>
+            <w:bottom w:w="0" w:type="dxa"/>
             <w:right w:w="108" w:type="dxa"/>
           </w:tblCellMar>
         </w:tblPrEx>
@@ -1385,7 +1417,9 @@
           </w:tblBorders>
           <w:tblLayout w:type="fixed"/>
           <w:tblCellMar>
+            <w:top w:w="0" w:type="dxa"/>
             <w:left w:w="108" w:type="dxa"/>
+            <w:bottom w:w="0" w:type="dxa"/>
             <w:right w:w="108" w:type="dxa"/>
           </w:tblCellMar>
         </w:tblPrEx>
@@ -1507,7 +1541,9 @@
           </w:tblBorders>
           <w:tblLayout w:type="fixed"/>
           <w:tblCellMar>
+            <w:top w:w="0" w:type="dxa"/>
             <w:left w:w="108" w:type="dxa"/>
+            <w:bottom w:w="0" w:type="dxa"/>
             <w:right w:w="108" w:type="dxa"/>
           </w:tblCellMar>
         </w:tblPrEx>
@@ -1629,7 +1665,9 @@
           </w:tblBorders>
           <w:tblLayout w:type="fixed"/>
           <w:tblCellMar>
+            <w:top w:w="0" w:type="dxa"/>
             <w:left w:w="108" w:type="dxa"/>
+            <w:bottom w:w="0" w:type="dxa"/>
             <w:right w:w="108" w:type="dxa"/>
           </w:tblCellMar>
         </w:tblPrEx>
@@ -1751,7 +1789,9 @@
           </w:tblBorders>
           <w:tblLayout w:type="fixed"/>
           <w:tblCellMar>
+            <w:top w:w="0" w:type="dxa"/>
             <w:left w:w="108" w:type="dxa"/>
+            <w:bottom w:w="0" w:type="dxa"/>
             <w:right w:w="108" w:type="dxa"/>
           </w:tblCellMar>
         </w:tblPrEx>
@@ -1873,7 +1913,9 @@
           </w:tblBorders>
           <w:tblLayout w:type="fixed"/>
           <w:tblCellMar>
+            <w:top w:w="0" w:type="dxa"/>
             <w:left w:w="108" w:type="dxa"/>
+            <w:bottom w:w="0" w:type="dxa"/>
             <w:right w:w="108" w:type="dxa"/>
           </w:tblCellMar>
         </w:tblPrEx>
@@ -1995,7 +2037,9 @@
           </w:tblBorders>
           <w:tblLayout w:type="fixed"/>
           <w:tblCellMar>
+            <w:top w:w="0" w:type="dxa"/>
             <w:left w:w="108" w:type="dxa"/>
+            <w:bottom w:w="0" w:type="dxa"/>
             <w:right w:w="108" w:type="dxa"/>
           </w:tblCellMar>
         </w:tblPrEx>
@@ -2132,6 +2176,7 @@
       <w:pPr>
         <w:pStyle w:val="9"/>
         <w:numPr>
+          <w:ilvl w:val="0"/>
           <w:numId w:val="0"/>
         </w:numPr>
         <w:ind w:leftChars="0"/>
@@ -2160,7 +2205,9 @@
         <w:shd w:val="clear" w:color="auto" w:fill="70AD47" w:themeFill="accent6"/>
         <w:tblLayout w:type="fixed"/>
         <w:tblCellMar>
+          <w:top w:w="0" w:type="dxa"/>
           <w:left w:w="108" w:type="dxa"/>
+          <w:bottom w:w="0" w:type="dxa"/>
           <w:right w:w="108" w:type="dxa"/>
         </w:tblCellMar>
       </w:tblPr>
@@ -2180,7 +2227,9 @@
           <w:shd w:val="clear" w:color="auto" w:fill="70AD47" w:themeFill="accent6"/>
           <w:tblLayout w:type="fixed"/>
           <w:tblCellMar>
+            <w:top w:w="0" w:type="dxa"/>
             <w:left w:w="108" w:type="dxa"/>
+            <w:bottom w:w="0" w:type="dxa"/>
             <w:right w:w="108" w:type="dxa"/>
           </w:tblCellMar>
         </w:tblPrEx>
@@ -2197,6 +2246,7 @@
             <w:pPr>
               <w:pStyle w:val="9"/>
               <w:numPr>
+                <w:ilvl w:val="0"/>
                 <w:numId w:val="0"/>
               </w:numPr>
               <w:rPr>
@@ -2254,6 +2304,7 @@
       <w:pPr>
         <w:pStyle w:val="9"/>
         <w:numPr>
+          <w:ilvl w:val="0"/>
           <w:numId w:val="0"/>
         </w:numPr>
         <w:ind w:leftChars="0"/>
@@ -2263,6 +2314,7 @@
       <w:pPr>
         <w:pStyle w:val="9"/>
         <w:numPr>
+          <w:ilvl w:val="0"/>
           <w:numId w:val="0"/>
         </w:numPr>
         <w:ind w:leftChars="0"/>
@@ -2279,6 +2331,7 @@
       <w:pPr>
         <w:pStyle w:val="9"/>
         <w:numPr>
+          <w:ilvl w:val="0"/>
           <w:numId w:val="0"/>
         </w:numPr>
         <w:ind w:leftChars="0"/>
@@ -2300,7 +2353,9 @@
         <w:shd w:val="clear" w:color="auto" w:fill="A8D08D" w:themeFill="accent6" w:themeFillTint="99"/>
         <w:tblLayout w:type="fixed"/>
         <w:tblCellMar>
+          <w:top w:w="0" w:type="dxa"/>
           <w:left w:w="108" w:type="dxa"/>
+          <w:bottom w:w="0" w:type="dxa"/>
           <w:right w:w="108" w:type="dxa"/>
         </w:tblCellMar>
       </w:tblPr>
@@ -2317,9 +2372,12 @@
             <w:insideH w:val="single" w:color="auto" w:sz="4" w:space="0"/>
             <w:insideV w:val="single" w:color="auto" w:sz="4" w:space="0"/>
           </w:tblBorders>
+          <w:shd w:val="clear" w:color="auto" w:fill="A8D08D" w:themeFill="accent6" w:themeFillTint="99"/>
           <w:tblLayout w:type="fixed"/>
           <w:tblCellMar>
+            <w:top w:w="0" w:type="dxa"/>
             <w:left w:w="108" w:type="dxa"/>
+            <w:bottom w:w="0" w:type="dxa"/>
             <w:right w:w="108" w:type="dxa"/>
           </w:tblCellMar>
         </w:tblPrEx>
@@ -2382,6 +2440,7 @@
         <w:pStyle w:val="9"/>
         <w:widowControl w:val="0"/>
         <w:numPr>
+          <w:ilvl w:val="0"/>
           <w:numId w:val="0"/>
         </w:numPr>
         <w:jc w:val="both"/>
@@ -2392,6 +2451,7 @@
         <w:pStyle w:val="9"/>
         <w:widowControl w:val="0"/>
         <w:numPr>
+          <w:ilvl w:val="0"/>
           <w:numId w:val="0"/>
         </w:numPr>
         <w:jc w:val="both"/>
@@ -2424,7 +2484,9 @@
         <w:shd w:val="clear" w:color="auto" w:fill="A8D08D" w:themeFill="accent6" w:themeFillTint="99"/>
         <w:tblLayout w:type="fixed"/>
         <w:tblCellMar>
+          <w:top w:w="0" w:type="dxa"/>
           <w:left w:w="108" w:type="dxa"/>
+          <w:bottom w:w="0" w:type="dxa"/>
           <w:right w:w="108" w:type="dxa"/>
         </w:tblCellMar>
       </w:tblPr>
@@ -2441,8 +2503,13 @@
             <w:insideH w:val="single" w:color="auto" w:sz="4" w:space="0"/>
             <w:insideV w:val="single" w:color="auto" w:sz="4" w:space="0"/>
           </w:tblBorders>
-          <w:shd w:val="clear" w:color="auto" w:fill="A8D08D" w:themeFill="accent6" w:themeFillTint="99"/>
           <w:tblLayout w:type="fixed"/>
+          <w:tblCellMar>
+            <w:top w:w="0" w:type="dxa"/>
+            <w:left w:w="108" w:type="dxa"/>
+            <w:bottom w:w="0" w:type="dxa"/>
+            <w:right w:w="108" w:type="dxa"/>
+          </w:tblCellMar>
         </w:tblPrEx>
         <w:trPr>
           <w:trHeight w:val="0" w:hRule="atLeast"/>
@@ -2506,6 +2573,7 @@
         <w:pStyle w:val="9"/>
         <w:widowControl w:val="0"/>
         <w:numPr>
+          <w:ilvl w:val="0"/>
           <w:numId w:val="0"/>
         </w:numPr>
         <w:jc w:val="both"/>
@@ -2546,7 +2614,9 @@
         <w:shd w:val="clear" w:color="auto" w:fill="A8D08D" w:themeFill="accent6" w:themeFillTint="99"/>
         <w:tblLayout w:type="fixed"/>
         <w:tblCellMar>
+          <w:top w:w="0" w:type="dxa"/>
           <w:left w:w="108" w:type="dxa"/>
+          <w:bottom w:w="0" w:type="dxa"/>
           <w:right w:w="108" w:type="dxa"/>
         </w:tblCellMar>
       </w:tblPr>
@@ -2563,8 +2633,13 @@
             <w:insideH w:val="single" w:color="auto" w:sz="4" w:space="0"/>
             <w:insideV w:val="single" w:color="auto" w:sz="4" w:space="0"/>
           </w:tblBorders>
-          <w:shd w:val="clear" w:color="auto" w:fill="A8D08D" w:themeFill="accent6" w:themeFillTint="99"/>
           <w:tblLayout w:type="fixed"/>
+          <w:tblCellMar>
+            <w:top w:w="0" w:type="dxa"/>
+            <w:left w:w="108" w:type="dxa"/>
+            <w:bottom w:w="0" w:type="dxa"/>
+            <w:right w:w="108" w:type="dxa"/>
+          </w:tblCellMar>
         </w:tblPrEx>
         <w:trPr>
           <w:trHeight w:val="0" w:hRule="atLeast"/>
@@ -2634,7 +2709,9 @@
         <w:shd w:val="clear" w:color="auto" w:fill="A8D08D" w:themeFill="accent6" w:themeFillTint="99"/>
         <w:tblLayout w:type="fixed"/>
         <w:tblCellMar>
+          <w:top w:w="0" w:type="dxa"/>
           <w:left w:w="108" w:type="dxa"/>
+          <w:bottom w:w="0" w:type="dxa"/>
           <w:right w:w="108" w:type="dxa"/>
         </w:tblCellMar>
       </w:tblPr>
@@ -2651,7 +2728,14 @@
             <w:insideH w:val="single" w:color="auto" w:sz="4" w:space="0"/>
             <w:insideV w:val="single" w:color="auto" w:sz="4" w:space="0"/>
           </w:tblBorders>
+          <w:shd w:val="clear" w:color="auto" w:fill="A8D08D" w:themeFill="accent6" w:themeFillTint="99"/>
           <w:tblLayout w:type="fixed"/>
+          <w:tblCellMar>
+            <w:top w:w="0" w:type="dxa"/>
+            <w:left w:w="108" w:type="dxa"/>
+            <w:bottom w:w="0" w:type="dxa"/>
+            <w:right w:w="108" w:type="dxa"/>
+          </w:tblCellMar>
         </w:tblPrEx>
         <w:trPr>
           <w:trHeight w:val="0" w:hRule="atLeast"/>
@@ -2727,7 +2811,9 @@
         </w:tblBorders>
         <w:tblLayout w:type="fixed"/>
         <w:tblCellMar>
+          <w:top w:w="0" w:type="dxa"/>
           <w:left w:w="108" w:type="dxa"/>
+          <w:bottom w:w="0" w:type="dxa"/>
           <w:right w:w="108" w:type="dxa"/>
         </w:tblCellMar>
       </w:tblPr>
@@ -2747,7 +2833,9 @@
           </w:tblBorders>
           <w:tblLayout w:type="fixed"/>
           <w:tblCellMar>
+            <w:top w:w="0" w:type="dxa"/>
             <w:left w:w="108" w:type="dxa"/>
+            <w:bottom w:w="0" w:type="dxa"/>
             <w:right w:w="108" w:type="dxa"/>
           </w:tblCellMar>
         </w:tblPrEx>
@@ -2831,7 +2919,9 @@
           </w:tblBorders>
           <w:tblLayout w:type="fixed"/>
           <w:tblCellMar>
+            <w:top w:w="0" w:type="dxa"/>
             <w:left w:w="108" w:type="dxa"/>
+            <w:bottom w:w="0" w:type="dxa"/>
             <w:right w:w="108" w:type="dxa"/>
           </w:tblCellMar>
         </w:tblPrEx>
@@ -2915,7 +3005,9 @@
           </w:tblBorders>
           <w:tblLayout w:type="fixed"/>
           <w:tblCellMar>
+            <w:top w:w="0" w:type="dxa"/>
             <w:left w:w="108" w:type="dxa"/>
+            <w:bottom w:w="0" w:type="dxa"/>
             <w:right w:w="108" w:type="dxa"/>
           </w:tblCellMar>
         </w:tblPrEx>
@@ -2999,7 +3091,9 @@
           </w:tblBorders>
           <w:tblLayout w:type="fixed"/>
           <w:tblCellMar>
+            <w:top w:w="0" w:type="dxa"/>
             <w:left w:w="108" w:type="dxa"/>
+            <w:bottom w:w="0" w:type="dxa"/>
             <w:right w:w="108" w:type="dxa"/>
           </w:tblCellMar>
         </w:tblPrEx>
@@ -3083,7 +3177,9 @@
           </w:tblBorders>
           <w:tblLayout w:type="fixed"/>
           <w:tblCellMar>
+            <w:top w:w="0" w:type="dxa"/>
             <w:left w:w="108" w:type="dxa"/>
+            <w:bottom w:w="0" w:type="dxa"/>
             <w:right w:w="108" w:type="dxa"/>
           </w:tblCellMar>
         </w:tblPrEx>
@@ -3167,7 +3263,9 @@
           </w:tblBorders>
           <w:tblLayout w:type="fixed"/>
           <w:tblCellMar>
+            <w:top w:w="0" w:type="dxa"/>
             <w:left w:w="108" w:type="dxa"/>
+            <w:bottom w:w="0" w:type="dxa"/>
             <w:right w:w="108" w:type="dxa"/>
           </w:tblCellMar>
         </w:tblPrEx>
@@ -3251,7 +3349,9 @@
           </w:tblBorders>
           <w:tblLayout w:type="fixed"/>
           <w:tblCellMar>
+            <w:top w:w="0" w:type="dxa"/>
             <w:left w:w="108" w:type="dxa"/>
+            <w:bottom w:w="0" w:type="dxa"/>
             <w:right w:w="108" w:type="dxa"/>
           </w:tblCellMar>
         </w:tblPrEx>
@@ -3335,7 +3435,9 @@
           </w:tblBorders>
           <w:tblLayout w:type="fixed"/>
           <w:tblCellMar>
+            <w:top w:w="0" w:type="dxa"/>
             <w:left w:w="108" w:type="dxa"/>
+            <w:bottom w:w="0" w:type="dxa"/>
             <w:right w:w="108" w:type="dxa"/>
           </w:tblCellMar>
         </w:tblPrEx>
@@ -3403,96 +3505,6 @@
                 <w:lang w:val="en-US" w:eastAsia="zh-CN"/>
               </w:rPr>
               <w:t>-------</w:t>
-            </w:r>
-          </w:p>
-        </w:tc>
-      </w:tr>
-      <w:tr>
-        <w:tblPrEx>
-          <w:tblLayout w:type="fixed"/>
-          <w:tblCellMar>
-            <w:left w:w="108" w:type="dxa"/>
-            <w:right w:w="108" w:type="dxa"/>
-          </w:tblCellMar>
-        </w:tblPrEx>
-        <w:trPr>
-          <w:trHeight w:val="381" w:hRule="atLeast"/>
-        </w:trPr>
-        <w:tc>
-          <w:tcPr>
-            <w:tcW w:w="2386" w:type="dxa"/>
-            <w:tcBorders>
-              <w:top w:val="single" w:color="4F81BD" w:sz="8" w:space="0"/>
-              <w:left w:val="single" w:color="4F81BD" w:sz="8" w:space="0"/>
-              <w:bottom w:val="single" w:color="4F81BD" w:sz="8" w:space="0"/>
-              <w:right w:val="single" w:color="4F81BD" w:sz="8" w:space="0"/>
-            </w:tcBorders>
-            <w:shd w:val="clear" w:color="auto" w:fill="FFFFFF"/>
-          </w:tcPr>
-          <w:p>
-            <w:pPr>
-              <w:bidi w:val="0"/>
-              <w:rPr>
-                <w:rFonts w:hint="default"/>
-                <w:color w:val="000000"/>
-                <w:vertAlign w:val="baseline"/>
-                <w:lang w:val="en-US" w:eastAsia="zh-CN"/>
-              </w:rPr>
-            </w:pPr>
-            <w:r>
-              <w:rPr>
-                <w:rFonts w:hint="eastAsia"/>
-                <w:color w:val="000000"/>
-                <w:vertAlign w:val="baseline"/>
-                <w:lang w:val="en-US" w:eastAsia="zh-CN"/>
-              </w:rPr>
-              <w:t>查看路径</w:t>
-            </w:r>
-          </w:p>
-        </w:tc>
-        <w:tc>
-          <w:tcPr>
-            <w:tcW w:w="6234" w:type="dxa"/>
-            <w:tcBorders>
-              <w:top w:val="single" w:color="4F81BD" w:sz="8" w:space="0"/>
-              <w:left w:val="single" w:color="4F81BD" w:sz="8" w:space="0"/>
-              <w:bottom w:val="single" w:color="4F81BD" w:sz="8" w:space="0"/>
-              <w:right w:val="single" w:color="4F81BD" w:sz="8" w:space="0"/>
-            </w:tcBorders>
-            <w:shd w:val="clear" w:color="auto" w:fill="FFFFFF"/>
-          </w:tcPr>
-          <w:p>
-            <w:pPr>
-              <w:bidi w:val="0"/>
-              <w:jc w:val="left"/>
-              <w:rPr>
-                <w:rFonts w:hint="default"/>
-                <w:color w:val="000000"/>
-                <w:vertAlign w:val="baseline"/>
-                <w:lang w:val="en-US" w:eastAsia="zh-CN"/>
-              </w:rPr>
-            </w:pPr>
-            <w:r>
-              <w:rPr>
-                <w:rFonts w:hint="eastAsia"/>
-                <w:color w:val="000000"/>
-                <w:vertAlign w:val="baseline"/>
-                <w:lang w:val="en-US" w:eastAsia="zh-CN"/>
-              </w:rPr>
-              <w:t xml:space="preserve">Ls 路径 </w:t>
-            </w:r>
-            <w:r>
-              <w:rPr>
-                <w:rFonts w:ascii="Arial" w:hAnsi="Arial" w:eastAsia="宋体" w:cs="Arial"/>
-                <w:i w:val="0"/>
-                <w:caps w:val="0"/>
-                <w:color w:val="000000"/>
-                <w:spacing w:val="0"/>
-                <w:sz w:val="20"/>
-                <w:szCs w:val="20"/>
-                <w:shd w:val="clear" w:fill="FFFFFF"/>
-              </w:rPr>
-              <w:t>显示当前下面的文件及文件夹</w:t>
             </w:r>
           </w:p>
         </w:tc>
@@ -3509,7 +3521,9 @@
           </w:tblBorders>
           <w:tblLayout w:type="fixed"/>
           <w:tblCellMar>
+            <w:top w:w="0" w:type="dxa"/>
             <w:left w:w="108" w:type="dxa"/>
+            <w:bottom w:w="0" w:type="dxa"/>
             <w:right w:w="108" w:type="dxa"/>
           </w:tblCellMar>
         </w:tblPrEx>
@@ -3525,7 +3539,7 @@
               <w:bottom w:val="single" w:color="4F81BD" w:sz="8" w:space="0"/>
               <w:right w:val="single" w:color="4F81BD" w:sz="8" w:space="0"/>
             </w:tcBorders>
-            <w:shd w:val="clear" w:color="auto" w:fill="B8CCE4"/>
+            <w:shd w:val="clear" w:color="auto" w:fill="FFFFFF"/>
           </w:tcPr>
           <w:p>
             <w:pPr>
@@ -3557,81 +3571,40 @@
               <w:bottom w:val="single" w:color="4F81BD" w:sz="8" w:space="0"/>
               <w:right w:val="single" w:color="4F81BD" w:sz="8" w:space="0"/>
             </w:tcBorders>
-            <w:shd w:val="clear" w:color="auto" w:fill="B8CCE4"/>
-          </w:tcPr>
-          <w:p>
-            <w:pPr>
-              <w:bidi w:val="0"/>
-              <w:rPr>
-                <w:rFonts w:hint="default"/>
-                <w:color w:val="000000"/>
-                <w:vertAlign w:val="baseline"/>
-                <w:lang w:val="en-US" w:eastAsia="zh-CN"/>
-              </w:rPr>
-            </w:pPr>
-            <w:r>
-              <w:rPr>
-                <w:rFonts w:hint="eastAsia"/>
-                <w:color w:val="000000"/>
-                <w:lang w:val="en-US" w:eastAsia="zh-CN"/>
-              </w:rPr>
-              <w:t xml:space="preserve">Ls -a </w:t>
-            </w:r>
-            <w:r>
-              <w:rPr>
-                <w:rFonts w:hint="eastAsia" w:asciiTheme="majorEastAsia" w:hAnsiTheme="majorEastAsia" w:eastAsiaTheme="majorEastAsia" w:cstheme="majorEastAsia"/>
-                <w:color w:val="000000"/>
-              </w:rPr>
-              <w:t>显示</w:t>
-            </w:r>
-            <w:r>
-              <w:rPr>
-                <w:rFonts w:hint="eastAsia" w:asciiTheme="majorEastAsia" w:hAnsiTheme="majorEastAsia" w:eastAsiaTheme="majorEastAsia" w:cstheme="majorEastAsia"/>
-                <w:color w:val="000000"/>
-              </w:rPr>
-              <w:fldChar w:fldCharType="begin"/>
-            </w:r>
-            <w:r>
-              <w:rPr>
-                <w:rFonts w:hint="eastAsia" w:asciiTheme="majorEastAsia" w:hAnsiTheme="majorEastAsia" w:eastAsiaTheme="majorEastAsia" w:cstheme="majorEastAsia"/>
-                <w:color w:val="000000"/>
-              </w:rPr>
-              <w:instrText xml:space="preserve"> HYPERLINK "https://www.baidu.com/s?wd=%E5%BD%93%E5%89%8D%E7%9B%AE%E5%BD%95&amp;tn=SE_PcZhidaonwhc_ngpagmjz&amp;rsv_dl=gh_pc_zhidao" \t "https://zhidao.baidu.com/question/_blank" </w:instrText>
-            </w:r>
-            <w:r>
-              <w:rPr>
-                <w:rFonts w:hint="eastAsia" w:asciiTheme="majorEastAsia" w:hAnsiTheme="majorEastAsia" w:eastAsiaTheme="majorEastAsia" w:cstheme="majorEastAsia"/>
-                <w:color w:val="000000"/>
-              </w:rPr>
-              <w:fldChar w:fldCharType="separate"/>
-            </w:r>
-            <w:r>
-              <w:rPr>
-                <w:rStyle w:val="8"/>
-                <w:rFonts w:hint="eastAsia" w:asciiTheme="majorEastAsia" w:hAnsiTheme="majorEastAsia" w:eastAsiaTheme="majorEastAsia" w:cstheme="majorEastAsia"/>
+            <w:shd w:val="clear" w:color="auto" w:fill="FFFFFF"/>
+          </w:tcPr>
+          <w:p>
+            <w:pPr>
+              <w:bidi w:val="0"/>
+              <w:jc w:val="left"/>
+              <w:rPr>
+                <w:rFonts w:hint="default"/>
+                <w:color w:val="000000"/>
+                <w:vertAlign w:val="baseline"/>
+                <w:lang w:val="en-US" w:eastAsia="zh-CN"/>
+              </w:rPr>
+            </w:pPr>
+            <w:r>
+              <w:rPr>
+                <w:rFonts w:hint="eastAsia"/>
+                <w:color w:val="000000"/>
+                <w:vertAlign w:val="baseline"/>
+                <w:lang w:val="en-US" w:eastAsia="zh-CN"/>
+              </w:rPr>
+              <w:t xml:space="preserve">Ls 路径 </w:t>
+            </w:r>
+            <w:r>
+              <w:rPr>
+                <w:rFonts w:ascii="Arial" w:hAnsi="Arial" w:eastAsia="宋体" w:cs="Arial"/>
                 <w:i w:val="0"/>
                 <w:caps w:val="0"/>
                 <w:color w:val="000000"/>
                 <w:spacing w:val="0"/>
-                <w:szCs w:val="24"/>
-                <w:u w:val="none"/>
+                <w:sz w:val="20"/>
+                <w:szCs w:val="20"/>
                 <w:shd w:val="clear" w:fill="FFFFFF"/>
               </w:rPr>
-              <w:t>当前目录</w:t>
-            </w:r>
-            <w:r>
-              <w:rPr>
-                <w:rFonts w:hint="eastAsia" w:asciiTheme="majorEastAsia" w:hAnsiTheme="majorEastAsia" w:eastAsiaTheme="majorEastAsia" w:cstheme="majorEastAsia"/>
-                <w:color w:val="000000"/>
-              </w:rPr>
-              <w:fldChar w:fldCharType="end"/>
-            </w:r>
-            <w:r>
-              <w:rPr>
-                <w:rFonts w:hint="eastAsia" w:asciiTheme="majorEastAsia" w:hAnsiTheme="majorEastAsia" w:eastAsiaTheme="majorEastAsia" w:cstheme="majorEastAsia"/>
-                <w:color w:val="000000"/>
-              </w:rPr>
-              <w:t>下的所有文件及文件夹包括隐藏的.和..等</w:t>
+              <w:t>显示当前下面的文件及文件夹</w:t>
             </w:r>
           </w:p>
         </w:tc>
@@ -3648,7 +3621,9 @@
           </w:tblBorders>
           <w:tblLayout w:type="fixed"/>
           <w:tblCellMar>
+            <w:top w:w="0" w:type="dxa"/>
             <w:left w:w="108" w:type="dxa"/>
+            <w:bottom w:w="0" w:type="dxa"/>
             <w:right w:w="108" w:type="dxa"/>
           </w:tblCellMar>
         </w:tblPrEx>
@@ -3664,7 +3639,7 @@
               <w:bottom w:val="single" w:color="4F81BD" w:sz="8" w:space="0"/>
               <w:right w:val="single" w:color="4F81BD" w:sz="8" w:space="0"/>
             </w:tcBorders>
-            <w:shd w:val="clear" w:color="auto" w:fill="FFFFFF"/>
+            <w:shd w:val="clear" w:color="auto" w:fill="B8CCE4"/>
           </w:tcPr>
           <w:p>
             <w:pPr>
@@ -3696,26 +3671,81 @@
               <w:bottom w:val="single" w:color="4F81BD" w:sz="8" w:space="0"/>
               <w:right w:val="single" w:color="4F81BD" w:sz="8" w:space="0"/>
             </w:tcBorders>
-            <w:shd w:val="clear" w:color="auto" w:fill="FFFFFF"/>
-          </w:tcPr>
-          <w:p>
-            <w:pPr>
-              <w:bidi w:val="0"/>
-              <w:rPr>
-                <w:rFonts w:hint="default"/>
-                <w:color w:val="000000"/>
-                <w:vertAlign w:val="baseline"/>
-                <w:lang w:val="en-US" w:eastAsia="zh-CN"/>
-              </w:rPr>
-            </w:pPr>
-            <w:r>
-              <w:rPr>
-                <w:rFonts w:hint="eastAsia"/>
-                <w:color w:val="000000"/>
-                <w:vertAlign w:val="baseline"/>
-                <w:lang w:val="en-US" w:eastAsia="zh-CN"/>
-              </w:rPr>
-              <w:t>Ls -l  显示详细信息，包括创建文件的时间，大小，文件读取</w:t>
+            <w:shd w:val="clear" w:color="auto" w:fill="B8CCE4"/>
+          </w:tcPr>
+          <w:p>
+            <w:pPr>
+              <w:bidi w:val="0"/>
+              <w:rPr>
+                <w:rFonts w:hint="default"/>
+                <w:color w:val="000000"/>
+                <w:vertAlign w:val="baseline"/>
+                <w:lang w:val="en-US" w:eastAsia="zh-CN"/>
+              </w:rPr>
+            </w:pPr>
+            <w:r>
+              <w:rPr>
+                <w:rFonts w:hint="eastAsia"/>
+                <w:color w:val="000000"/>
+                <w:lang w:val="en-US" w:eastAsia="zh-CN"/>
+              </w:rPr>
+              <w:t xml:space="preserve">Ls -a </w:t>
+            </w:r>
+            <w:r>
+              <w:rPr>
+                <w:rFonts w:hint="eastAsia" w:asciiTheme="majorEastAsia" w:hAnsiTheme="majorEastAsia" w:eastAsiaTheme="majorEastAsia" w:cstheme="majorEastAsia"/>
+                <w:color w:val="000000"/>
+              </w:rPr>
+              <w:t>显示</w:t>
+            </w:r>
+            <w:r>
+              <w:rPr>
+                <w:rFonts w:hint="eastAsia" w:asciiTheme="majorEastAsia" w:hAnsiTheme="majorEastAsia" w:eastAsiaTheme="majorEastAsia" w:cstheme="majorEastAsia"/>
+                <w:color w:val="000000"/>
+              </w:rPr>
+              <w:fldChar w:fldCharType="begin"/>
+            </w:r>
+            <w:r>
+              <w:rPr>
+                <w:rFonts w:hint="eastAsia" w:asciiTheme="majorEastAsia" w:hAnsiTheme="majorEastAsia" w:eastAsiaTheme="majorEastAsia" w:cstheme="majorEastAsia"/>
+                <w:color w:val="000000"/>
+              </w:rPr>
+              <w:instrText xml:space="preserve"> HYPERLINK "https://www.baidu.com/s?wd=%E5%BD%93%E5%89%8D%E7%9B%AE%E5%BD%95&amp;tn=SE_PcZhidaonwhc_ngpagmjz&amp;rsv_dl=gh_pc_zhidao" \t "https://zhidao.baidu.com/question/_blank" </w:instrText>
+            </w:r>
+            <w:r>
+              <w:rPr>
+                <w:rFonts w:hint="eastAsia" w:asciiTheme="majorEastAsia" w:hAnsiTheme="majorEastAsia" w:eastAsiaTheme="majorEastAsia" w:cstheme="majorEastAsia"/>
+                <w:color w:val="000000"/>
+              </w:rPr>
+              <w:fldChar w:fldCharType="separate"/>
+            </w:r>
+            <w:r>
+              <w:rPr>
+                <w:rStyle w:val="8"/>
+                <w:rFonts w:hint="eastAsia" w:asciiTheme="majorEastAsia" w:hAnsiTheme="majorEastAsia" w:eastAsiaTheme="majorEastAsia" w:cstheme="majorEastAsia"/>
+                <w:i w:val="0"/>
+                <w:caps w:val="0"/>
+                <w:color w:val="000000"/>
+                <w:spacing w:val="0"/>
+                <w:szCs w:val="24"/>
+                <w:u w:val="none"/>
+                <w:shd w:val="clear" w:fill="FFFFFF"/>
+              </w:rPr>
+              <w:t>当前目录</w:t>
+            </w:r>
+            <w:r>
+              <w:rPr>
+                <w:rFonts w:hint="eastAsia" w:asciiTheme="majorEastAsia" w:hAnsiTheme="majorEastAsia" w:eastAsiaTheme="majorEastAsia" w:cstheme="majorEastAsia"/>
+                <w:color w:val="000000"/>
+              </w:rPr>
+              <w:fldChar w:fldCharType="end"/>
+            </w:r>
+            <w:r>
+              <w:rPr>
+                <w:rFonts w:hint="eastAsia" w:asciiTheme="majorEastAsia" w:hAnsiTheme="majorEastAsia" w:eastAsiaTheme="majorEastAsia" w:cstheme="majorEastAsia"/>
+                <w:color w:val="000000"/>
+              </w:rPr>
+              <w:t>下的所有文件及文件夹包括隐藏的.和..等</w:t>
             </w:r>
           </w:p>
         </w:tc>
@@ -3732,7 +3762,9 @@
           </w:tblBorders>
           <w:tblLayout w:type="fixed"/>
           <w:tblCellMar>
+            <w:top w:w="0" w:type="dxa"/>
             <w:left w:w="108" w:type="dxa"/>
+            <w:bottom w:w="0" w:type="dxa"/>
             <w:right w:w="108" w:type="dxa"/>
           </w:tblCellMar>
         </w:tblPrEx>
@@ -3748,7 +3780,7 @@
               <w:bottom w:val="single" w:color="4F81BD" w:sz="8" w:space="0"/>
               <w:right w:val="single" w:color="4F81BD" w:sz="8" w:space="0"/>
             </w:tcBorders>
-            <w:shd w:val="clear" w:color="auto" w:fill="B8CCE4"/>
+            <w:shd w:val="clear" w:color="auto" w:fill="FFFFFF"/>
           </w:tcPr>
           <w:p>
             <w:pPr>
@@ -3780,26 +3812,26 @@
               <w:bottom w:val="single" w:color="4F81BD" w:sz="8" w:space="0"/>
               <w:right w:val="single" w:color="4F81BD" w:sz="8" w:space="0"/>
             </w:tcBorders>
-            <w:shd w:val="clear" w:color="auto" w:fill="B8CCE4"/>
-          </w:tcPr>
-          <w:p>
-            <w:pPr>
-              <w:bidi w:val="0"/>
-              <w:rPr>
-                <w:rFonts w:hint="default"/>
-                <w:color w:val="000000"/>
-                <w:vertAlign w:val="baseline"/>
-                <w:lang w:val="en-US" w:eastAsia="zh-CN"/>
-              </w:rPr>
-            </w:pPr>
-            <w:r>
-              <w:rPr>
-                <w:rFonts w:hint="eastAsia"/>
-                <w:color w:val="000000"/>
-                <w:vertAlign w:val="baseline"/>
-                <w:lang w:val="en-US" w:eastAsia="zh-CN"/>
-              </w:rPr>
-              <w:t>Ls-a 同上，并且显示影藏文件</w:t>
+            <w:shd w:val="clear" w:color="auto" w:fill="FFFFFF"/>
+          </w:tcPr>
+          <w:p>
+            <w:pPr>
+              <w:bidi w:val="0"/>
+              <w:rPr>
+                <w:rFonts w:hint="default"/>
+                <w:color w:val="000000"/>
+                <w:vertAlign w:val="baseline"/>
+                <w:lang w:val="en-US" w:eastAsia="zh-CN"/>
+              </w:rPr>
+            </w:pPr>
+            <w:r>
+              <w:rPr>
+                <w:rFonts w:hint="eastAsia"/>
+                <w:color w:val="000000"/>
+                <w:vertAlign w:val="baseline"/>
+                <w:lang w:val="en-US" w:eastAsia="zh-CN"/>
+              </w:rPr>
+              <w:t>Ls -l  显示详细信息，包括创建文件的时间，大小，文件读取</w:t>
             </w:r>
           </w:p>
         </w:tc>
@@ -3816,7 +3848,9 @@
           </w:tblBorders>
           <w:tblLayout w:type="fixed"/>
           <w:tblCellMar>
+            <w:top w:w="0" w:type="dxa"/>
             <w:left w:w="108" w:type="dxa"/>
+            <w:bottom w:w="0" w:type="dxa"/>
             <w:right w:w="108" w:type="dxa"/>
           </w:tblCellMar>
         </w:tblPrEx>
@@ -3832,26 +3866,26 @@
               <w:bottom w:val="single" w:color="4F81BD" w:sz="8" w:space="0"/>
               <w:right w:val="single" w:color="4F81BD" w:sz="8" w:space="0"/>
             </w:tcBorders>
-            <w:shd w:val="clear" w:color="auto" w:fill="FFFFFF"/>
-          </w:tcPr>
-          <w:p>
-            <w:pPr>
-              <w:bidi w:val="0"/>
-              <w:rPr>
-                <w:rFonts w:hint="default"/>
-                <w:color w:val="000000"/>
-                <w:vertAlign w:val="baseline"/>
-                <w:lang w:val="en-US" w:eastAsia="zh-CN"/>
-              </w:rPr>
-            </w:pPr>
-            <w:r>
-              <w:rPr>
-                <w:rFonts w:hint="eastAsia"/>
-                <w:color w:val="000000"/>
-                <w:vertAlign w:val="baseline"/>
-                <w:lang w:val="en-US" w:eastAsia="zh-CN"/>
-              </w:rPr>
-              <w:t>-----</w:t>
+            <w:shd w:val="clear" w:color="auto" w:fill="B8CCE4"/>
+          </w:tcPr>
+          <w:p>
+            <w:pPr>
+              <w:bidi w:val="0"/>
+              <w:rPr>
+                <w:rFonts w:hint="default"/>
+                <w:color w:val="000000"/>
+                <w:vertAlign w:val="baseline"/>
+                <w:lang w:val="en-US" w:eastAsia="zh-CN"/>
+              </w:rPr>
+            </w:pPr>
+            <w:r>
+              <w:rPr>
+                <w:rFonts w:hint="eastAsia"/>
+                <w:color w:val="000000"/>
+                <w:vertAlign w:val="baseline"/>
+                <w:lang w:val="en-US" w:eastAsia="zh-CN"/>
+              </w:rPr>
+              <w:t>查看路径</w:t>
             </w:r>
           </w:p>
         </w:tc>
@@ -3864,26 +3898,26 @@
               <w:bottom w:val="single" w:color="4F81BD" w:sz="8" w:space="0"/>
               <w:right w:val="single" w:color="4F81BD" w:sz="8" w:space="0"/>
             </w:tcBorders>
-            <w:shd w:val="clear" w:color="auto" w:fill="FFFFFF"/>
-          </w:tcPr>
-          <w:p>
-            <w:pPr>
-              <w:bidi w:val="0"/>
-              <w:rPr>
-                <w:rFonts w:hint="default"/>
-                <w:color w:val="000000"/>
-                <w:vertAlign w:val="baseline"/>
-                <w:lang w:val="en-US" w:eastAsia="zh-CN"/>
-              </w:rPr>
-            </w:pPr>
-            <w:r>
-              <w:rPr>
-                <w:rFonts w:hint="eastAsia"/>
-                <w:color w:val="000000"/>
-                <w:vertAlign w:val="baseline"/>
-                <w:lang w:val="en-US" w:eastAsia="zh-CN"/>
-              </w:rPr>
-              <w:t>------</w:t>
+            <w:shd w:val="clear" w:color="auto" w:fill="B8CCE4"/>
+          </w:tcPr>
+          <w:p>
+            <w:pPr>
+              <w:bidi w:val="0"/>
+              <w:rPr>
+                <w:rFonts w:hint="default"/>
+                <w:color w:val="000000"/>
+                <w:vertAlign w:val="baseline"/>
+                <w:lang w:val="en-US" w:eastAsia="zh-CN"/>
+              </w:rPr>
+            </w:pPr>
+            <w:r>
+              <w:rPr>
+                <w:rFonts w:hint="eastAsia"/>
+                <w:color w:val="000000"/>
+                <w:vertAlign w:val="baseline"/>
+                <w:lang w:val="en-US" w:eastAsia="zh-CN"/>
+              </w:rPr>
+              <w:t>Ls-a 同上，并且显示影藏文件</w:t>
             </w:r>
           </w:p>
         </w:tc>
@@ -3900,7 +3934,9 @@
           </w:tblBorders>
           <w:tblLayout w:type="fixed"/>
           <w:tblCellMar>
+            <w:top w:w="0" w:type="dxa"/>
             <w:left w:w="108" w:type="dxa"/>
+            <w:bottom w:w="0" w:type="dxa"/>
             <w:right w:w="108" w:type="dxa"/>
           </w:tblCellMar>
         </w:tblPrEx>
@@ -3916,26 +3952,26 @@
               <w:bottom w:val="single" w:color="4F81BD" w:sz="8" w:space="0"/>
               <w:right w:val="single" w:color="4F81BD" w:sz="8" w:space="0"/>
             </w:tcBorders>
-            <w:shd w:val="clear" w:color="auto" w:fill="B8CCE4"/>
-          </w:tcPr>
-          <w:p>
-            <w:pPr>
-              <w:bidi w:val="0"/>
-              <w:rPr>
-                <w:rFonts w:hint="default"/>
-                <w:color w:val="000000"/>
-                <w:vertAlign w:val="baseline"/>
-                <w:lang w:val="en-US" w:eastAsia="zh-CN"/>
-              </w:rPr>
-            </w:pPr>
-            <w:r>
-              <w:rPr>
-                <w:rFonts w:hint="eastAsia"/>
-                <w:color w:val="000000"/>
-                <w:vertAlign w:val="baseline"/>
-                <w:lang w:val="en-US" w:eastAsia="zh-CN"/>
-              </w:rPr>
-              <w:t>创建文件</w:t>
+            <w:shd w:val="clear" w:color="auto" w:fill="FFFFFF"/>
+          </w:tcPr>
+          <w:p>
+            <w:pPr>
+              <w:bidi w:val="0"/>
+              <w:rPr>
+                <w:rFonts w:hint="default"/>
+                <w:color w:val="000000"/>
+                <w:vertAlign w:val="baseline"/>
+                <w:lang w:val="en-US" w:eastAsia="zh-CN"/>
+              </w:rPr>
+            </w:pPr>
+            <w:r>
+              <w:rPr>
+                <w:rFonts w:hint="eastAsia"/>
+                <w:color w:val="000000"/>
+                <w:vertAlign w:val="baseline"/>
+                <w:lang w:val="en-US" w:eastAsia="zh-CN"/>
+              </w:rPr>
+              <w:t>-----</w:t>
             </w:r>
           </w:p>
         </w:tc>
@@ -3948,62 +3984,26 @@
               <w:bottom w:val="single" w:color="4F81BD" w:sz="8" w:space="0"/>
               <w:right w:val="single" w:color="4F81BD" w:sz="8" w:space="0"/>
             </w:tcBorders>
-            <w:shd w:val="clear" w:color="auto" w:fill="B8CCE4"/>
-          </w:tcPr>
-          <w:p>
-            <w:pPr>
-              <w:bidi w:val="0"/>
-              <w:rPr>
-                <w:rFonts w:hint="default"/>
-                <w:color w:val="000000"/>
-                <w:vertAlign w:val="baseline"/>
-                <w:lang w:val="en-US" w:eastAsia="zh-CN"/>
-              </w:rPr>
-            </w:pPr>
-            <w:r>
-              <w:rPr>
-                <w:rFonts w:hint="eastAsia"/>
-                <w:color w:val="000000"/>
-                <w:vertAlign w:val="baseline"/>
-                <w:lang w:val="en-US" w:eastAsia="zh-CN"/>
-              </w:rPr>
-              <w:t xml:space="preserve">Echo </w:t>
-            </w:r>
-            <w:r>
-              <w:rPr>
-                <w:rFonts w:hint="default"/>
-                <w:color w:val="000000"/>
-                <w:vertAlign w:val="baseline"/>
-                <w:lang w:val="en-US" w:eastAsia="zh-CN"/>
-              </w:rPr>
-              <w:t>‘</w:t>
-            </w:r>
-            <w:r>
-              <w:rPr>
-                <w:rFonts w:hint="eastAsia"/>
-                <w:color w:val="000000"/>
-                <w:vertAlign w:val="baseline"/>
-                <w:lang w:val="en-US" w:eastAsia="zh-CN"/>
-              </w:rPr>
-              <w:t>1</w:t>
-            </w:r>
-            <w:r>
-              <w:rPr>
-                <w:rFonts w:hint="default"/>
-                <w:color w:val="000000"/>
-                <w:vertAlign w:val="baseline"/>
-                <w:lang w:val="en-US" w:eastAsia="zh-CN"/>
-              </w:rPr>
-              <w:t>’</w:t>
-            </w:r>
-            <w:r>
-              <w:rPr>
-                <w:rFonts w:hint="eastAsia"/>
-                <w:color w:val="000000"/>
-                <w:vertAlign w:val="baseline"/>
-                <w:lang w:val="en-US" w:eastAsia="zh-CN"/>
-              </w:rPr>
-              <w:t>&gt;文件路径 就是在里面输入内容，如果文件存在，就重写</w:t>
+            <w:shd w:val="clear" w:color="auto" w:fill="FFFFFF"/>
+          </w:tcPr>
+          <w:p>
+            <w:pPr>
+              <w:bidi w:val="0"/>
+              <w:rPr>
+                <w:rFonts w:hint="default"/>
+                <w:color w:val="000000"/>
+                <w:vertAlign w:val="baseline"/>
+                <w:lang w:val="en-US" w:eastAsia="zh-CN"/>
+              </w:rPr>
+            </w:pPr>
+            <w:r>
+              <w:rPr>
+                <w:rFonts w:hint="eastAsia"/>
+                <w:color w:val="000000"/>
+                <w:vertAlign w:val="baseline"/>
+                <w:lang w:val="en-US" w:eastAsia="zh-CN"/>
+              </w:rPr>
+              <w:t>------</w:t>
             </w:r>
           </w:p>
         </w:tc>
@@ -4020,7 +4020,9 @@
           </w:tblBorders>
           <w:tblLayout w:type="fixed"/>
           <w:tblCellMar>
+            <w:top w:w="0" w:type="dxa"/>
             <w:left w:w="108" w:type="dxa"/>
+            <w:bottom w:w="0" w:type="dxa"/>
             <w:right w:w="108" w:type="dxa"/>
           </w:tblCellMar>
         </w:tblPrEx>
@@ -4036,26 +4038,26 @@
               <w:bottom w:val="single" w:color="4F81BD" w:sz="8" w:space="0"/>
               <w:right w:val="single" w:color="4F81BD" w:sz="8" w:space="0"/>
             </w:tcBorders>
-            <w:shd w:val="clear" w:color="auto" w:fill="FFFFFF"/>
-          </w:tcPr>
-          <w:p>
-            <w:pPr>
-              <w:bidi w:val="0"/>
-              <w:rPr>
-                <w:rFonts w:hint="default"/>
-                <w:color w:val="000000"/>
-                <w:vertAlign w:val="baseline"/>
-                <w:lang w:val="en-US" w:eastAsia="zh-CN"/>
-              </w:rPr>
-            </w:pPr>
-            <w:r>
-              <w:rPr>
-                <w:rFonts w:hint="eastAsia"/>
-                <w:color w:val="000000"/>
-                <w:vertAlign w:val="baseline"/>
-                <w:lang w:val="en-US" w:eastAsia="zh-CN"/>
-              </w:rPr>
-              <w:t>强制创建文件</w:t>
+            <w:shd w:val="clear" w:color="auto" w:fill="B8CCE4"/>
+          </w:tcPr>
+          <w:p>
+            <w:pPr>
+              <w:bidi w:val="0"/>
+              <w:rPr>
+                <w:rFonts w:hint="default"/>
+                <w:color w:val="000000"/>
+                <w:vertAlign w:val="baseline"/>
+                <w:lang w:val="en-US" w:eastAsia="zh-CN"/>
+              </w:rPr>
+            </w:pPr>
+            <w:r>
+              <w:rPr>
+                <w:rFonts w:hint="eastAsia"/>
+                <w:color w:val="000000"/>
+                <w:vertAlign w:val="baseline"/>
+                <w:lang w:val="en-US" w:eastAsia="zh-CN"/>
+              </w:rPr>
+              <w:t>创建文件</w:t>
             </w:r>
           </w:p>
         </w:tc>
@@ -4068,7 +4070,7 @@
               <w:bottom w:val="single" w:color="4F81BD" w:sz="8" w:space="0"/>
               <w:right w:val="single" w:color="4F81BD" w:sz="8" w:space="0"/>
             </w:tcBorders>
-            <w:shd w:val="clear" w:color="auto" w:fill="FFFFFF"/>
+            <w:shd w:val="clear" w:color="auto" w:fill="B8CCE4"/>
           </w:tcPr>
           <w:p>
             <w:pPr>
@@ -4123,7 +4125,7 @@
                 <w:vertAlign w:val="baseline"/>
                 <w:lang w:val="en-US" w:eastAsia="zh-CN"/>
               </w:rPr>
-              <w:t>&gt;! 文件路径 同上,强制执行</w:t>
+              <w:t>&gt;文件路径 就是在里面输入内容，如果文件存在，就重写</w:t>
             </w:r>
           </w:p>
         </w:tc>
@@ -4140,7 +4142,9 @@
           </w:tblBorders>
           <w:tblLayout w:type="fixed"/>
           <w:tblCellMar>
+            <w:top w:w="0" w:type="dxa"/>
             <w:left w:w="108" w:type="dxa"/>
+            <w:bottom w:w="0" w:type="dxa"/>
             <w:right w:w="108" w:type="dxa"/>
           </w:tblCellMar>
         </w:tblPrEx>
@@ -4156,26 +4160,26 @@
               <w:bottom w:val="single" w:color="4F81BD" w:sz="8" w:space="0"/>
               <w:right w:val="single" w:color="4F81BD" w:sz="8" w:space="0"/>
             </w:tcBorders>
-            <w:shd w:val="clear" w:color="auto" w:fill="B8CCE4"/>
-          </w:tcPr>
-          <w:p>
-            <w:pPr>
-              <w:bidi w:val="0"/>
-              <w:rPr>
-                <w:rFonts w:hint="default"/>
-                <w:color w:val="000000"/>
-                <w:vertAlign w:val="baseline"/>
-                <w:lang w:val="en-US" w:eastAsia="zh-CN"/>
-              </w:rPr>
-            </w:pPr>
-            <w:r>
-              <w:rPr>
-                <w:rFonts w:hint="eastAsia"/>
-                <w:color w:val="000000"/>
-                <w:vertAlign w:val="baseline"/>
-                <w:lang w:val="en-US" w:eastAsia="zh-CN"/>
-              </w:rPr>
-              <w:t>追加文件内容</w:t>
+            <w:shd w:val="clear" w:color="auto" w:fill="FFFFFF"/>
+          </w:tcPr>
+          <w:p>
+            <w:pPr>
+              <w:bidi w:val="0"/>
+              <w:rPr>
+                <w:rFonts w:hint="default"/>
+                <w:color w:val="000000"/>
+                <w:vertAlign w:val="baseline"/>
+                <w:lang w:val="en-US" w:eastAsia="zh-CN"/>
+              </w:rPr>
+            </w:pPr>
+            <w:r>
+              <w:rPr>
+                <w:rFonts w:hint="eastAsia"/>
+                <w:color w:val="000000"/>
+                <w:vertAlign w:val="baseline"/>
+                <w:lang w:val="en-US" w:eastAsia="zh-CN"/>
+              </w:rPr>
+              <w:t>强制创建文件</w:t>
             </w:r>
           </w:p>
         </w:tc>
@@ -4188,7 +4192,7 @@
               <w:bottom w:val="single" w:color="4F81BD" w:sz="8" w:space="0"/>
               <w:right w:val="single" w:color="4F81BD" w:sz="8" w:space="0"/>
             </w:tcBorders>
-            <w:shd w:val="clear" w:color="auto" w:fill="B8CCE4"/>
+            <w:shd w:val="clear" w:color="auto" w:fill="FFFFFF"/>
           </w:tcPr>
           <w:p>
             <w:pPr>
@@ -4243,7 +4247,7 @@
                 <w:vertAlign w:val="baseline"/>
                 <w:lang w:val="en-US" w:eastAsia="zh-CN"/>
               </w:rPr>
-              <w:t>&gt;&gt;文件路径 更换一行追加内容</w:t>
+              <w:t>&gt;! 文件路径 同上,强制执行</w:t>
             </w:r>
           </w:p>
         </w:tc>
@@ -4260,7 +4264,9 @@
           </w:tblBorders>
           <w:tblLayout w:type="fixed"/>
           <w:tblCellMar>
+            <w:top w:w="0" w:type="dxa"/>
             <w:left w:w="108" w:type="dxa"/>
+            <w:bottom w:w="0" w:type="dxa"/>
             <w:right w:w="108" w:type="dxa"/>
           </w:tblCellMar>
         </w:tblPrEx>
@@ -4276,26 +4282,26 @@
               <w:bottom w:val="single" w:color="4F81BD" w:sz="8" w:space="0"/>
               <w:right w:val="single" w:color="4F81BD" w:sz="8" w:space="0"/>
             </w:tcBorders>
-            <w:shd w:val="clear" w:color="auto" w:fill="FFFFFF"/>
-          </w:tcPr>
-          <w:p>
-            <w:pPr>
-              <w:bidi w:val="0"/>
-              <w:rPr>
-                <w:rFonts w:hint="default"/>
-                <w:color w:val="000000"/>
-                <w:vertAlign w:val="baseline"/>
-                <w:lang w:val="en-US" w:eastAsia="zh-CN"/>
-              </w:rPr>
-            </w:pPr>
-            <w:r>
-              <w:rPr>
-                <w:rFonts w:hint="eastAsia"/>
-                <w:color w:val="000000"/>
-                <w:vertAlign w:val="baseline"/>
-                <w:lang w:val="en-US" w:eastAsia="zh-CN"/>
-              </w:rPr>
-              <w:t>创建文件</w:t>
+            <w:shd w:val="clear" w:color="auto" w:fill="B8CCE4"/>
+          </w:tcPr>
+          <w:p>
+            <w:pPr>
+              <w:bidi w:val="0"/>
+              <w:rPr>
+                <w:rFonts w:hint="default"/>
+                <w:color w:val="000000"/>
+                <w:vertAlign w:val="baseline"/>
+                <w:lang w:val="en-US" w:eastAsia="zh-CN"/>
+              </w:rPr>
+            </w:pPr>
+            <w:r>
+              <w:rPr>
+                <w:rFonts w:hint="eastAsia"/>
+                <w:color w:val="000000"/>
+                <w:vertAlign w:val="baseline"/>
+                <w:lang w:val="en-US" w:eastAsia="zh-CN"/>
+              </w:rPr>
+              <w:t>追加文件内容</w:t>
             </w:r>
           </w:p>
         </w:tc>
@@ -4308,26 +4314,62 @@
               <w:bottom w:val="single" w:color="4F81BD" w:sz="8" w:space="0"/>
               <w:right w:val="single" w:color="4F81BD" w:sz="8" w:space="0"/>
             </w:tcBorders>
-            <w:shd w:val="clear" w:color="auto" w:fill="FFFFFF"/>
-          </w:tcPr>
-          <w:p>
-            <w:pPr>
-              <w:bidi w:val="0"/>
-              <w:rPr>
-                <w:rFonts w:hint="default"/>
-                <w:color w:val="000000"/>
-                <w:vertAlign w:val="baseline"/>
-                <w:lang w:val="en-US" w:eastAsia="zh-CN"/>
-              </w:rPr>
-            </w:pPr>
-            <w:r>
-              <w:rPr>
-                <w:rFonts w:hint="eastAsia"/>
-                <w:color w:val="000000"/>
-                <w:vertAlign w:val="baseline"/>
-                <w:lang w:val="en-US" w:eastAsia="zh-CN"/>
-              </w:rPr>
-              <w:t>Touch 文件，这个只是创建文件，什么也不干</w:t>
+            <w:shd w:val="clear" w:color="auto" w:fill="B8CCE4"/>
+          </w:tcPr>
+          <w:p>
+            <w:pPr>
+              <w:bidi w:val="0"/>
+              <w:rPr>
+                <w:rFonts w:hint="default"/>
+                <w:color w:val="000000"/>
+                <w:vertAlign w:val="baseline"/>
+                <w:lang w:val="en-US" w:eastAsia="zh-CN"/>
+              </w:rPr>
+            </w:pPr>
+            <w:r>
+              <w:rPr>
+                <w:rFonts w:hint="eastAsia"/>
+                <w:color w:val="000000"/>
+                <w:vertAlign w:val="baseline"/>
+                <w:lang w:val="en-US" w:eastAsia="zh-CN"/>
+              </w:rPr>
+              <w:t xml:space="preserve">Echo </w:t>
+            </w:r>
+            <w:r>
+              <w:rPr>
+                <w:rFonts w:hint="default"/>
+                <w:color w:val="000000"/>
+                <w:vertAlign w:val="baseline"/>
+                <w:lang w:val="en-US" w:eastAsia="zh-CN"/>
+              </w:rPr>
+              <w:t>‘</w:t>
+            </w:r>
+            <w:r>
+              <w:rPr>
+                <w:rFonts w:hint="eastAsia"/>
+                <w:color w:val="000000"/>
+                <w:vertAlign w:val="baseline"/>
+                <w:lang w:val="en-US" w:eastAsia="zh-CN"/>
+              </w:rPr>
+              <w:t>1</w:t>
+            </w:r>
+            <w:r>
+              <w:rPr>
+                <w:rFonts w:hint="default"/>
+                <w:color w:val="000000"/>
+                <w:vertAlign w:val="baseline"/>
+                <w:lang w:val="en-US" w:eastAsia="zh-CN"/>
+              </w:rPr>
+              <w:t>’</w:t>
+            </w:r>
+            <w:r>
+              <w:rPr>
+                <w:rFonts w:hint="eastAsia"/>
+                <w:color w:val="000000"/>
+                <w:vertAlign w:val="baseline"/>
+                <w:lang w:val="en-US" w:eastAsia="zh-CN"/>
+              </w:rPr>
+              <w:t>&gt;&gt;文件路径 更换一行追加内容</w:t>
             </w:r>
           </w:p>
         </w:tc>
@@ -4344,12 +4386,14 @@
           </w:tblBorders>
           <w:tblLayout w:type="fixed"/>
           <w:tblCellMar>
+            <w:top w:w="0" w:type="dxa"/>
             <w:left w:w="108" w:type="dxa"/>
+            <w:bottom w:w="0" w:type="dxa"/>
             <w:right w:w="108" w:type="dxa"/>
           </w:tblCellMar>
         </w:tblPrEx>
         <w:trPr>
-          <w:trHeight w:val="404" w:hRule="atLeast"/>
+          <w:trHeight w:val="381" w:hRule="atLeast"/>
         </w:trPr>
         <w:tc>
           <w:tcPr>
@@ -4360,26 +4404,26 @@
               <w:bottom w:val="single" w:color="4F81BD" w:sz="8" w:space="0"/>
               <w:right w:val="single" w:color="4F81BD" w:sz="8" w:space="0"/>
             </w:tcBorders>
-            <w:shd w:val="clear" w:color="auto" w:fill="B8CCE4"/>
-          </w:tcPr>
-          <w:p>
-            <w:pPr>
-              <w:bidi w:val="0"/>
-              <w:rPr>
-                <w:rFonts w:hint="default"/>
-                <w:color w:val="000000"/>
-                <w:vertAlign w:val="baseline"/>
-                <w:lang w:val="en-US" w:eastAsia="zh-CN"/>
-              </w:rPr>
-            </w:pPr>
-            <w:r>
-              <w:rPr>
-                <w:rFonts w:hint="eastAsia"/>
-                <w:color w:val="000000"/>
-                <w:vertAlign w:val="baseline"/>
-                <w:lang w:val="en-US" w:eastAsia="zh-CN"/>
-              </w:rPr>
-              <w:t>改变文件更新时间</w:t>
+            <w:shd w:val="clear" w:color="auto" w:fill="FFFFFF"/>
+          </w:tcPr>
+          <w:p>
+            <w:pPr>
+              <w:bidi w:val="0"/>
+              <w:rPr>
+                <w:rFonts w:hint="default"/>
+                <w:color w:val="000000"/>
+                <w:vertAlign w:val="baseline"/>
+                <w:lang w:val="en-US" w:eastAsia="zh-CN"/>
+              </w:rPr>
+            </w:pPr>
+            <w:r>
+              <w:rPr>
+                <w:rFonts w:hint="eastAsia"/>
+                <w:color w:val="000000"/>
+                <w:vertAlign w:val="baseline"/>
+                <w:lang w:val="en-US" w:eastAsia="zh-CN"/>
+              </w:rPr>
+              <w:t>创建文件</w:t>
             </w:r>
           </w:p>
         </w:tc>
@@ -4392,26 +4436,26 @@
               <w:bottom w:val="single" w:color="4F81BD" w:sz="8" w:space="0"/>
               <w:right w:val="single" w:color="4F81BD" w:sz="8" w:space="0"/>
             </w:tcBorders>
-            <w:shd w:val="clear" w:color="auto" w:fill="B8CCE4"/>
-          </w:tcPr>
-          <w:p>
-            <w:pPr>
-              <w:bidi w:val="0"/>
-              <w:rPr>
-                <w:rFonts w:hint="default"/>
-                <w:color w:val="000000"/>
-                <w:vertAlign w:val="baseline"/>
-                <w:lang w:val="en-US" w:eastAsia="zh-CN"/>
-              </w:rPr>
-            </w:pPr>
-            <w:r>
-              <w:rPr>
-                <w:rFonts w:hint="eastAsia"/>
-                <w:color w:val="000000"/>
-                <w:vertAlign w:val="baseline"/>
-                <w:lang w:val="en-US" w:eastAsia="zh-CN"/>
-              </w:rPr>
-              <w:t>Touch 文件，如果文件存在，就改变她时间</w:t>
+            <w:shd w:val="clear" w:color="auto" w:fill="FFFFFF"/>
+          </w:tcPr>
+          <w:p>
+            <w:pPr>
+              <w:bidi w:val="0"/>
+              <w:rPr>
+                <w:rFonts w:hint="default"/>
+                <w:color w:val="000000"/>
+                <w:vertAlign w:val="baseline"/>
+                <w:lang w:val="en-US" w:eastAsia="zh-CN"/>
+              </w:rPr>
+            </w:pPr>
+            <w:r>
+              <w:rPr>
+                <w:rFonts w:hint="eastAsia"/>
+                <w:color w:val="000000"/>
+                <w:vertAlign w:val="baseline"/>
+                <w:lang w:val="en-US" w:eastAsia="zh-CN"/>
+              </w:rPr>
+              <w:t>Touch 文件，这个只是创建文件，什么也不干</w:t>
             </w:r>
           </w:p>
         </w:tc>
@@ -4428,7 +4472,9 @@
           </w:tblBorders>
           <w:tblLayout w:type="fixed"/>
           <w:tblCellMar>
+            <w:top w:w="0" w:type="dxa"/>
             <w:left w:w="108" w:type="dxa"/>
+            <w:bottom w:w="0" w:type="dxa"/>
             <w:right w:w="108" w:type="dxa"/>
           </w:tblCellMar>
         </w:tblPrEx>
@@ -4444,26 +4490,26 @@
               <w:bottom w:val="single" w:color="4F81BD" w:sz="8" w:space="0"/>
               <w:right w:val="single" w:color="4F81BD" w:sz="8" w:space="0"/>
             </w:tcBorders>
-            <w:shd w:val="clear" w:color="auto" w:fill="FFFFFF"/>
-          </w:tcPr>
-          <w:p>
-            <w:pPr>
-              <w:bidi w:val="0"/>
-              <w:rPr>
-                <w:rFonts w:hint="default"/>
-                <w:color w:val="000000"/>
-                <w:vertAlign w:val="baseline"/>
-                <w:lang w:val="en-US" w:eastAsia="zh-CN"/>
-              </w:rPr>
-            </w:pPr>
-            <w:r>
-              <w:rPr>
-                <w:rFonts w:hint="eastAsia"/>
-                <w:color w:val="000000"/>
-                <w:vertAlign w:val="baseline"/>
-                <w:lang w:val="en-US" w:eastAsia="zh-CN"/>
-              </w:rPr>
-              <w:t>-----</w:t>
+            <w:shd w:val="clear" w:color="auto" w:fill="B8CCE4"/>
+          </w:tcPr>
+          <w:p>
+            <w:pPr>
+              <w:bidi w:val="0"/>
+              <w:rPr>
+                <w:rFonts w:hint="default"/>
+                <w:color w:val="000000"/>
+                <w:vertAlign w:val="baseline"/>
+                <w:lang w:val="en-US" w:eastAsia="zh-CN"/>
+              </w:rPr>
+            </w:pPr>
+            <w:r>
+              <w:rPr>
+                <w:rFonts w:hint="eastAsia"/>
+                <w:color w:val="000000"/>
+                <w:vertAlign w:val="baseline"/>
+                <w:lang w:val="en-US" w:eastAsia="zh-CN"/>
+              </w:rPr>
+              <w:t>改变文件更新时间</w:t>
             </w:r>
           </w:p>
         </w:tc>
@@ -4476,26 +4522,26 @@
               <w:bottom w:val="single" w:color="4F81BD" w:sz="8" w:space="0"/>
               <w:right w:val="single" w:color="4F81BD" w:sz="8" w:space="0"/>
             </w:tcBorders>
-            <w:shd w:val="clear" w:color="auto" w:fill="FFFFFF"/>
-          </w:tcPr>
-          <w:p>
-            <w:pPr>
-              <w:bidi w:val="0"/>
-              <w:rPr>
-                <w:rFonts w:hint="default"/>
-                <w:color w:val="000000"/>
-                <w:vertAlign w:val="baseline"/>
-                <w:lang w:val="en-US" w:eastAsia="zh-CN"/>
-              </w:rPr>
-            </w:pPr>
-            <w:r>
-              <w:rPr>
-                <w:rFonts w:hint="eastAsia"/>
-                <w:color w:val="000000"/>
-                <w:vertAlign w:val="baseline"/>
-                <w:lang w:val="en-US" w:eastAsia="zh-CN"/>
-              </w:rPr>
-              <w:t>--------</w:t>
+            <w:shd w:val="clear" w:color="auto" w:fill="B8CCE4"/>
+          </w:tcPr>
+          <w:p>
+            <w:pPr>
+              <w:bidi w:val="0"/>
+              <w:rPr>
+                <w:rFonts w:hint="default"/>
+                <w:color w:val="000000"/>
+                <w:vertAlign w:val="baseline"/>
+                <w:lang w:val="en-US" w:eastAsia="zh-CN"/>
+              </w:rPr>
+            </w:pPr>
+            <w:r>
+              <w:rPr>
+                <w:rFonts w:hint="eastAsia"/>
+                <w:color w:val="000000"/>
+                <w:vertAlign w:val="baseline"/>
+                <w:lang w:val="en-US" w:eastAsia="zh-CN"/>
+              </w:rPr>
+              <w:t>Touch 文件，如果文件存在，就改变她时间</w:t>
             </w:r>
           </w:p>
         </w:tc>
@@ -4512,7 +4558,9 @@
           </w:tblBorders>
           <w:tblLayout w:type="fixed"/>
           <w:tblCellMar>
+            <w:top w:w="0" w:type="dxa"/>
             <w:left w:w="108" w:type="dxa"/>
+            <w:bottom w:w="0" w:type="dxa"/>
             <w:right w:w="108" w:type="dxa"/>
           </w:tblCellMar>
         </w:tblPrEx>
@@ -4528,26 +4576,26 @@
               <w:bottom w:val="single" w:color="4F81BD" w:sz="8" w:space="0"/>
               <w:right w:val="single" w:color="4F81BD" w:sz="8" w:space="0"/>
             </w:tcBorders>
-            <w:shd w:val="clear" w:color="auto" w:fill="B8CCE4"/>
-          </w:tcPr>
-          <w:p>
-            <w:pPr>
-              <w:bidi w:val="0"/>
-              <w:rPr>
-                <w:rFonts w:hint="default"/>
-                <w:color w:val="000000"/>
-                <w:vertAlign w:val="baseline"/>
-                <w:lang w:val="en-US" w:eastAsia="zh-CN"/>
-              </w:rPr>
-            </w:pPr>
-            <w:r>
-              <w:rPr>
-                <w:rFonts w:hint="eastAsia"/>
-                <w:color w:val="000000"/>
-                <w:vertAlign w:val="baseline"/>
-                <w:lang w:val="en-US" w:eastAsia="zh-CN"/>
-              </w:rPr>
-              <w:t>复制文件</w:t>
+            <w:shd w:val="clear" w:color="auto" w:fill="FFFFFF"/>
+          </w:tcPr>
+          <w:p>
+            <w:pPr>
+              <w:bidi w:val="0"/>
+              <w:rPr>
+                <w:rFonts w:hint="default"/>
+                <w:color w:val="000000"/>
+                <w:vertAlign w:val="baseline"/>
+                <w:lang w:val="en-US" w:eastAsia="zh-CN"/>
+              </w:rPr>
+            </w:pPr>
+            <w:r>
+              <w:rPr>
+                <w:rFonts w:hint="eastAsia"/>
+                <w:color w:val="000000"/>
+                <w:vertAlign w:val="baseline"/>
+                <w:lang w:val="en-US" w:eastAsia="zh-CN"/>
+              </w:rPr>
+              <w:t>-----</w:t>
             </w:r>
           </w:p>
         </w:tc>
@@ -4560,26 +4608,26 @@
               <w:bottom w:val="single" w:color="4F81BD" w:sz="8" w:space="0"/>
               <w:right w:val="single" w:color="4F81BD" w:sz="8" w:space="0"/>
             </w:tcBorders>
-            <w:shd w:val="clear" w:color="auto" w:fill="B8CCE4"/>
-          </w:tcPr>
-          <w:p>
-            <w:pPr>
-              <w:bidi w:val="0"/>
-              <w:rPr>
-                <w:rFonts w:hint="default"/>
-                <w:color w:val="000000"/>
-                <w:vertAlign w:val="baseline"/>
-                <w:lang w:val="en-US" w:eastAsia="zh-CN"/>
-              </w:rPr>
-            </w:pPr>
-            <w:r>
-              <w:rPr>
-                <w:rFonts w:hint="eastAsia"/>
-                <w:color w:val="000000"/>
-                <w:vertAlign w:val="baseline"/>
-                <w:lang w:val="en-US" w:eastAsia="zh-CN"/>
-              </w:rPr>
-              <w:t>Cp 源路径 目标路径</w:t>
+            <w:shd w:val="clear" w:color="auto" w:fill="FFFFFF"/>
+          </w:tcPr>
+          <w:p>
+            <w:pPr>
+              <w:bidi w:val="0"/>
+              <w:rPr>
+                <w:rFonts w:hint="default"/>
+                <w:color w:val="000000"/>
+                <w:vertAlign w:val="baseline"/>
+                <w:lang w:val="en-US" w:eastAsia="zh-CN"/>
+              </w:rPr>
+            </w:pPr>
+            <w:r>
+              <w:rPr>
+                <w:rFonts w:hint="eastAsia"/>
+                <w:color w:val="000000"/>
+                <w:vertAlign w:val="baseline"/>
+                <w:lang w:val="en-US" w:eastAsia="zh-CN"/>
+              </w:rPr>
+              <w:t>--------</w:t>
             </w:r>
           </w:p>
         </w:tc>
@@ -4596,7 +4644,9 @@
           </w:tblBorders>
           <w:tblLayout w:type="fixed"/>
           <w:tblCellMar>
+            <w:top w:w="0" w:type="dxa"/>
             <w:left w:w="108" w:type="dxa"/>
+            <w:bottom w:w="0" w:type="dxa"/>
             <w:right w:w="108" w:type="dxa"/>
           </w:tblCellMar>
         </w:tblPrEx>
@@ -4612,26 +4662,26 @@
               <w:bottom w:val="single" w:color="4F81BD" w:sz="8" w:space="0"/>
               <w:right w:val="single" w:color="4F81BD" w:sz="8" w:space="0"/>
             </w:tcBorders>
-            <w:shd w:val="clear" w:color="auto" w:fill="FFFFFF"/>
-          </w:tcPr>
-          <w:p>
-            <w:pPr>
-              <w:bidi w:val="0"/>
-              <w:rPr>
-                <w:rFonts w:hint="default"/>
-                <w:color w:val="000000"/>
-                <w:vertAlign w:val="baseline"/>
-                <w:lang w:val="en-US" w:eastAsia="zh-CN"/>
-              </w:rPr>
-            </w:pPr>
-            <w:r>
-              <w:rPr>
-                <w:rFonts w:hint="eastAsia"/>
-                <w:color w:val="000000"/>
-                <w:vertAlign w:val="baseline"/>
-                <w:lang w:val="en-US" w:eastAsia="zh-CN"/>
-              </w:rPr>
-              <w:t>复制目录</w:t>
+            <w:shd w:val="clear" w:color="auto" w:fill="B8CCE4"/>
+          </w:tcPr>
+          <w:p>
+            <w:pPr>
+              <w:bidi w:val="0"/>
+              <w:rPr>
+                <w:rFonts w:hint="default"/>
+                <w:color w:val="000000"/>
+                <w:vertAlign w:val="baseline"/>
+                <w:lang w:val="en-US" w:eastAsia="zh-CN"/>
+              </w:rPr>
+            </w:pPr>
+            <w:r>
+              <w:rPr>
+                <w:rFonts w:hint="eastAsia"/>
+                <w:color w:val="000000"/>
+                <w:vertAlign w:val="baseline"/>
+                <w:lang w:val="en-US" w:eastAsia="zh-CN"/>
+              </w:rPr>
+              <w:t>复制文件</w:t>
             </w:r>
           </w:p>
         </w:tc>
@@ -4644,26 +4694,26 @@
               <w:bottom w:val="single" w:color="4F81BD" w:sz="8" w:space="0"/>
               <w:right w:val="single" w:color="4F81BD" w:sz="8" w:space="0"/>
             </w:tcBorders>
-            <w:shd w:val="clear" w:color="auto" w:fill="FFFFFF"/>
-          </w:tcPr>
-          <w:p>
-            <w:pPr>
-              <w:bidi w:val="0"/>
-              <w:rPr>
-                <w:rFonts w:hint="default"/>
-                <w:color w:val="000000"/>
-                <w:vertAlign w:val="baseline"/>
-                <w:lang w:val="en-US" w:eastAsia="zh-CN"/>
-              </w:rPr>
-            </w:pPr>
-            <w:r>
-              <w:rPr>
-                <w:rFonts w:hint="eastAsia"/>
-                <w:color w:val="000000"/>
-                <w:vertAlign w:val="baseline"/>
-                <w:lang w:val="en-US" w:eastAsia="zh-CN"/>
-              </w:rPr>
-              <w:t>Cp -r 源路径 目标路径 递归</w:t>
+            <w:shd w:val="clear" w:color="auto" w:fill="B8CCE4"/>
+          </w:tcPr>
+          <w:p>
+            <w:pPr>
+              <w:bidi w:val="0"/>
+              <w:rPr>
+                <w:rFonts w:hint="default"/>
+                <w:color w:val="000000"/>
+                <w:vertAlign w:val="baseline"/>
+                <w:lang w:val="en-US" w:eastAsia="zh-CN"/>
+              </w:rPr>
+            </w:pPr>
+            <w:r>
+              <w:rPr>
+                <w:rFonts w:hint="eastAsia"/>
+                <w:color w:val="000000"/>
+                <w:vertAlign w:val="baseline"/>
+                <w:lang w:val="en-US" w:eastAsia="zh-CN"/>
+              </w:rPr>
+              <w:t>Cp 源路径 目标路径</w:t>
             </w:r>
           </w:p>
         </w:tc>
@@ -4680,7 +4730,9 @@
           </w:tblBorders>
           <w:tblLayout w:type="fixed"/>
           <w:tblCellMar>
+            <w:top w:w="0" w:type="dxa"/>
             <w:left w:w="108" w:type="dxa"/>
+            <w:bottom w:w="0" w:type="dxa"/>
             <w:right w:w="108" w:type="dxa"/>
           </w:tblCellMar>
         </w:tblPrEx>
@@ -4696,26 +4748,26 @@
               <w:bottom w:val="single" w:color="4F81BD" w:sz="8" w:space="0"/>
               <w:right w:val="single" w:color="4F81BD" w:sz="8" w:space="0"/>
             </w:tcBorders>
-            <w:shd w:val="clear" w:color="auto" w:fill="B8CCE4"/>
-          </w:tcPr>
-          <w:p>
-            <w:pPr>
-              <w:bidi w:val="0"/>
-              <w:rPr>
-                <w:rFonts w:hint="default"/>
-                <w:color w:val="000000"/>
-                <w:vertAlign w:val="baseline"/>
-                <w:lang w:val="en-US" w:eastAsia="zh-CN"/>
-              </w:rPr>
-            </w:pPr>
-            <w:r>
-              <w:rPr>
-                <w:rFonts w:hint="eastAsia"/>
-                <w:color w:val="000000"/>
-                <w:vertAlign w:val="baseline"/>
-                <w:lang w:val="en-US" w:eastAsia="zh-CN"/>
-              </w:rPr>
-              <w:t>-----</w:t>
+            <w:shd w:val="clear" w:color="auto" w:fill="FFFFFF"/>
+          </w:tcPr>
+          <w:p>
+            <w:pPr>
+              <w:bidi w:val="0"/>
+              <w:rPr>
+                <w:rFonts w:hint="default"/>
+                <w:color w:val="000000"/>
+                <w:vertAlign w:val="baseline"/>
+                <w:lang w:val="en-US" w:eastAsia="zh-CN"/>
+              </w:rPr>
+            </w:pPr>
+            <w:r>
+              <w:rPr>
+                <w:rFonts w:hint="eastAsia"/>
+                <w:color w:val="000000"/>
+                <w:vertAlign w:val="baseline"/>
+                <w:lang w:val="en-US" w:eastAsia="zh-CN"/>
+              </w:rPr>
+              <w:t>复制目录</w:t>
             </w:r>
           </w:p>
         </w:tc>
@@ -4728,26 +4780,26 @@
               <w:bottom w:val="single" w:color="4F81BD" w:sz="8" w:space="0"/>
               <w:right w:val="single" w:color="4F81BD" w:sz="8" w:space="0"/>
             </w:tcBorders>
-            <w:shd w:val="clear" w:color="auto" w:fill="B8CCE4"/>
-          </w:tcPr>
-          <w:p>
-            <w:pPr>
-              <w:bidi w:val="0"/>
-              <w:rPr>
-                <w:rFonts w:hint="default"/>
-                <w:color w:val="000000"/>
-                <w:vertAlign w:val="baseline"/>
-                <w:lang w:val="en-US" w:eastAsia="zh-CN"/>
-              </w:rPr>
-            </w:pPr>
-            <w:r>
-              <w:rPr>
-                <w:rFonts w:hint="eastAsia"/>
-                <w:color w:val="000000"/>
-                <w:vertAlign w:val="baseline"/>
-                <w:lang w:val="en-US" w:eastAsia="zh-CN"/>
-              </w:rPr>
-              <w:t>-------</w:t>
+            <w:shd w:val="clear" w:color="auto" w:fill="FFFFFF"/>
+          </w:tcPr>
+          <w:p>
+            <w:pPr>
+              <w:bidi w:val="0"/>
+              <w:rPr>
+                <w:rFonts w:hint="default"/>
+                <w:color w:val="000000"/>
+                <w:vertAlign w:val="baseline"/>
+                <w:lang w:val="en-US" w:eastAsia="zh-CN"/>
+              </w:rPr>
+            </w:pPr>
+            <w:r>
+              <w:rPr>
+                <w:rFonts w:hint="eastAsia"/>
+                <w:color w:val="000000"/>
+                <w:vertAlign w:val="baseline"/>
+                <w:lang w:val="en-US" w:eastAsia="zh-CN"/>
+              </w:rPr>
+              <w:t>Cp -r 源路径 目标路径 递归</w:t>
             </w:r>
           </w:p>
         </w:tc>
@@ -4764,7 +4816,9 @@
           </w:tblBorders>
           <w:tblLayout w:type="fixed"/>
           <w:tblCellMar>
+            <w:top w:w="0" w:type="dxa"/>
             <w:left w:w="108" w:type="dxa"/>
+            <w:bottom w:w="0" w:type="dxa"/>
             <w:right w:w="108" w:type="dxa"/>
           </w:tblCellMar>
         </w:tblPrEx>
@@ -4780,26 +4834,26 @@
               <w:bottom w:val="single" w:color="4F81BD" w:sz="8" w:space="0"/>
               <w:right w:val="single" w:color="4F81BD" w:sz="8" w:space="0"/>
             </w:tcBorders>
-            <w:shd w:val="clear" w:color="auto" w:fill="FFFFFF"/>
-          </w:tcPr>
-          <w:p>
-            <w:pPr>
-              <w:bidi w:val="0"/>
-              <w:rPr>
-                <w:rFonts w:hint="default"/>
-                <w:color w:val="000000"/>
-                <w:vertAlign w:val="baseline"/>
-                <w:lang w:val="en-US" w:eastAsia="zh-CN"/>
-              </w:rPr>
-            </w:pPr>
-            <w:r>
-              <w:rPr>
-                <w:rFonts w:hint="eastAsia"/>
-                <w:color w:val="000000"/>
-                <w:vertAlign w:val="baseline"/>
-                <w:lang w:val="en-US" w:eastAsia="zh-CN"/>
-              </w:rPr>
-              <w:t>移动节点</w:t>
+            <w:shd w:val="clear" w:color="auto" w:fill="B8CCE4"/>
+          </w:tcPr>
+          <w:p>
+            <w:pPr>
+              <w:bidi w:val="0"/>
+              <w:rPr>
+                <w:rFonts w:hint="default"/>
+                <w:color w:val="000000"/>
+                <w:vertAlign w:val="baseline"/>
+                <w:lang w:val="en-US" w:eastAsia="zh-CN"/>
+              </w:rPr>
+            </w:pPr>
+            <w:r>
+              <w:rPr>
+                <w:rFonts w:hint="eastAsia"/>
+                <w:color w:val="000000"/>
+                <w:vertAlign w:val="baseline"/>
+                <w:lang w:val="en-US" w:eastAsia="zh-CN"/>
+              </w:rPr>
+              <w:t>-----</w:t>
             </w:r>
           </w:p>
         </w:tc>
@@ -4812,26 +4866,26 @@
               <w:bottom w:val="single" w:color="4F81BD" w:sz="8" w:space="0"/>
               <w:right w:val="single" w:color="4F81BD" w:sz="8" w:space="0"/>
             </w:tcBorders>
-            <w:shd w:val="clear" w:color="auto" w:fill="FFFFFF"/>
-          </w:tcPr>
-          <w:p>
-            <w:pPr>
-              <w:bidi w:val="0"/>
-              <w:rPr>
-                <w:rFonts w:hint="default"/>
-                <w:color w:val="000000"/>
-                <w:vertAlign w:val="baseline"/>
-                <w:lang w:val="en-US" w:eastAsia="zh-CN"/>
-              </w:rPr>
-            </w:pPr>
-            <w:r>
-              <w:rPr>
-                <w:rFonts w:hint="eastAsia"/>
-                <w:color w:val="000000"/>
-                <w:vertAlign w:val="baseline"/>
-                <w:lang w:val="en-US" w:eastAsia="zh-CN"/>
-              </w:rPr>
-              <w:t>Mv 源路径 目录路径,也可以当作重命名</w:t>
+            <w:shd w:val="clear" w:color="auto" w:fill="B8CCE4"/>
+          </w:tcPr>
+          <w:p>
+            <w:pPr>
+              <w:bidi w:val="0"/>
+              <w:rPr>
+                <w:rFonts w:hint="default"/>
+                <w:color w:val="000000"/>
+                <w:vertAlign w:val="baseline"/>
+                <w:lang w:val="en-US" w:eastAsia="zh-CN"/>
+              </w:rPr>
+            </w:pPr>
+            <w:r>
+              <w:rPr>
+                <w:rFonts w:hint="eastAsia"/>
+                <w:color w:val="000000"/>
+                <w:vertAlign w:val="baseline"/>
+                <w:lang w:val="en-US" w:eastAsia="zh-CN"/>
+              </w:rPr>
+              <w:t>-------</w:t>
             </w:r>
           </w:p>
         </w:tc>
@@ -4848,7 +4902,9 @@
           </w:tblBorders>
           <w:tblLayout w:type="fixed"/>
           <w:tblCellMar>
+            <w:top w:w="0" w:type="dxa"/>
             <w:left w:w="108" w:type="dxa"/>
+            <w:bottom w:w="0" w:type="dxa"/>
             <w:right w:w="108" w:type="dxa"/>
           </w:tblCellMar>
         </w:tblPrEx>
@@ -4864,26 +4920,26 @@
               <w:bottom w:val="single" w:color="4F81BD" w:sz="8" w:space="0"/>
               <w:right w:val="single" w:color="4F81BD" w:sz="8" w:space="0"/>
             </w:tcBorders>
-            <w:shd w:val="clear" w:color="auto" w:fill="B8CCE4"/>
-          </w:tcPr>
-          <w:p>
-            <w:pPr>
-              <w:bidi w:val="0"/>
-              <w:rPr>
-                <w:rFonts w:hint="default"/>
-                <w:color w:val="000000"/>
-                <w:vertAlign w:val="baseline"/>
-                <w:lang w:val="en-US" w:eastAsia="zh-CN"/>
-              </w:rPr>
-            </w:pPr>
-            <w:r>
-              <w:rPr>
-                <w:rFonts w:hint="eastAsia"/>
-                <w:color w:val="000000"/>
-                <w:vertAlign w:val="baseline"/>
-                <w:lang w:val="en-US" w:eastAsia="zh-CN"/>
-              </w:rPr>
-              <w:t>-----</w:t>
+            <w:shd w:val="clear" w:color="auto" w:fill="FFFFFF"/>
+          </w:tcPr>
+          <w:p>
+            <w:pPr>
+              <w:bidi w:val="0"/>
+              <w:rPr>
+                <w:rFonts w:hint="default"/>
+                <w:color w:val="000000"/>
+                <w:vertAlign w:val="baseline"/>
+                <w:lang w:val="en-US" w:eastAsia="zh-CN"/>
+              </w:rPr>
+            </w:pPr>
+            <w:r>
+              <w:rPr>
+                <w:rFonts w:hint="eastAsia"/>
+                <w:color w:val="000000"/>
+                <w:vertAlign w:val="baseline"/>
+                <w:lang w:val="en-US" w:eastAsia="zh-CN"/>
+              </w:rPr>
+              <w:t>移动节点</w:t>
             </w:r>
           </w:p>
         </w:tc>
@@ -4896,26 +4952,26 @@
               <w:bottom w:val="single" w:color="4F81BD" w:sz="8" w:space="0"/>
               <w:right w:val="single" w:color="4F81BD" w:sz="8" w:space="0"/>
             </w:tcBorders>
-            <w:shd w:val="clear" w:color="auto" w:fill="B8CCE4"/>
-          </w:tcPr>
-          <w:p>
-            <w:pPr>
-              <w:bidi w:val="0"/>
-              <w:rPr>
-                <w:rFonts w:hint="default"/>
-                <w:color w:val="000000"/>
-                <w:vertAlign w:val="baseline"/>
-                <w:lang w:val="en-US" w:eastAsia="zh-CN"/>
-              </w:rPr>
-            </w:pPr>
-            <w:r>
-              <w:rPr>
-                <w:rFonts w:hint="eastAsia"/>
-                <w:color w:val="000000"/>
-                <w:vertAlign w:val="baseline"/>
-                <w:lang w:val="en-US" w:eastAsia="zh-CN"/>
-              </w:rPr>
-              <w:t>------</w:t>
+            <w:shd w:val="clear" w:color="auto" w:fill="FFFFFF"/>
+          </w:tcPr>
+          <w:p>
+            <w:pPr>
+              <w:bidi w:val="0"/>
+              <w:rPr>
+                <w:rFonts w:hint="default"/>
+                <w:color w:val="000000"/>
+                <w:vertAlign w:val="baseline"/>
+                <w:lang w:val="en-US" w:eastAsia="zh-CN"/>
+              </w:rPr>
+            </w:pPr>
+            <w:r>
+              <w:rPr>
+                <w:rFonts w:hint="eastAsia"/>
+                <w:color w:val="000000"/>
+                <w:vertAlign w:val="baseline"/>
+                <w:lang w:val="en-US" w:eastAsia="zh-CN"/>
+              </w:rPr>
+              <w:t>Mv 源路径 目录路径,也可以当作重命名</w:t>
             </w:r>
           </w:p>
         </w:tc>
@@ -4932,7 +4988,9 @@
           </w:tblBorders>
           <w:tblLayout w:type="fixed"/>
           <w:tblCellMar>
+            <w:top w:w="0" w:type="dxa"/>
             <w:left w:w="108" w:type="dxa"/>
+            <w:bottom w:w="0" w:type="dxa"/>
             <w:right w:w="108" w:type="dxa"/>
           </w:tblCellMar>
         </w:tblPrEx>
@@ -4948,26 +5006,26 @@
               <w:bottom w:val="single" w:color="4F81BD" w:sz="8" w:space="0"/>
               <w:right w:val="single" w:color="4F81BD" w:sz="8" w:space="0"/>
             </w:tcBorders>
-            <w:shd w:val="clear" w:color="auto" w:fill="FFFFFF"/>
-          </w:tcPr>
-          <w:p>
-            <w:pPr>
-              <w:bidi w:val="0"/>
-              <w:rPr>
-                <w:rFonts w:hint="default"/>
-                <w:color w:val="000000"/>
-                <w:vertAlign w:val="baseline"/>
-                <w:lang w:val="en-US" w:eastAsia="zh-CN"/>
-              </w:rPr>
-            </w:pPr>
-            <w:r>
-              <w:rPr>
-                <w:rFonts w:hint="eastAsia"/>
-                <w:color w:val="000000"/>
-                <w:vertAlign w:val="baseline"/>
-                <w:lang w:val="en-US" w:eastAsia="zh-CN"/>
-              </w:rPr>
-              <w:t xml:space="preserve">删除文件 </w:t>
+            <w:shd w:val="clear" w:color="auto" w:fill="B8CCE4"/>
+          </w:tcPr>
+          <w:p>
+            <w:pPr>
+              <w:bidi w:val="0"/>
+              <w:rPr>
+                <w:rFonts w:hint="default"/>
+                <w:color w:val="000000"/>
+                <w:vertAlign w:val="baseline"/>
+                <w:lang w:val="en-US" w:eastAsia="zh-CN"/>
+              </w:rPr>
+            </w:pPr>
+            <w:r>
+              <w:rPr>
+                <w:rFonts w:hint="eastAsia"/>
+                <w:color w:val="000000"/>
+                <w:vertAlign w:val="baseline"/>
+                <w:lang w:val="en-US" w:eastAsia="zh-CN"/>
+              </w:rPr>
+              <w:t>-----</w:t>
             </w:r>
           </w:p>
         </w:tc>
@@ -4980,26 +5038,26 @@
               <w:bottom w:val="single" w:color="4F81BD" w:sz="8" w:space="0"/>
               <w:right w:val="single" w:color="4F81BD" w:sz="8" w:space="0"/>
             </w:tcBorders>
-            <w:shd w:val="clear" w:color="auto" w:fill="FFFFFF"/>
-          </w:tcPr>
-          <w:p>
-            <w:pPr>
-              <w:bidi w:val="0"/>
-              <w:rPr>
-                <w:rFonts w:hint="default"/>
-                <w:color w:val="000000"/>
-                <w:vertAlign w:val="baseline"/>
-                <w:lang w:val="en-US" w:eastAsia="zh-CN"/>
-              </w:rPr>
-            </w:pPr>
-            <w:r>
-              <w:rPr>
-                <w:rFonts w:hint="eastAsia"/>
-                <w:color w:val="000000"/>
-                <w:vertAlign w:val="baseline"/>
-                <w:lang w:val="en-US" w:eastAsia="zh-CN"/>
-              </w:rPr>
-              <w:t>Rm 文件路径 -f 强制删除  -r 递归删除  -rf 递归强制删除</w:t>
+            <w:shd w:val="clear" w:color="auto" w:fill="B8CCE4"/>
+          </w:tcPr>
+          <w:p>
+            <w:pPr>
+              <w:bidi w:val="0"/>
+              <w:rPr>
+                <w:rFonts w:hint="default"/>
+                <w:color w:val="000000"/>
+                <w:vertAlign w:val="baseline"/>
+                <w:lang w:val="en-US" w:eastAsia="zh-CN"/>
+              </w:rPr>
+            </w:pPr>
+            <w:r>
+              <w:rPr>
+                <w:rFonts w:hint="eastAsia"/>
+                <w:color w:val="000000"/>
+                <w:vertAlign w:val="baseline"/>
+                <w:lang w:val="en-US" w:eastAsia="zh-CN"/>
+              </w:rPr>
+              <w:t>------</w:t>
             </w:r>
           </w:p>
         </w:tc>
@@ -5016,7 +5074,9 @@
           </w:tblBorders>
           <w:tblLayout w:type="fixed"/>
           <w:tblCellMar>
+            <w:top w:w="0" w:type="dxa"/>
             <w:left w:w="108" w:type="dxa"/>
+            <w:bottom w:w="0" w:type="dxa"/>
             <w:right w:w="108" w:type="dxa"/>
           </w:tblCellMar>
         </w:tblPrEx>
@@ -5032,26 +5092,26 @@
               <w:bottom w:val="single" w:color="4F81BD" w:sz="8" w:space="0"/>
               <w:right w:val="single" w:color="4F81BD" w:sz="8" w:space="0"/>
             </w:tcBorders>
-            <w:shd w:val="clear" w:color="auto" w:fill="B8CCE4"/>
-          </w:tcPr>
-          <w:p>
-            <w:pPr>
-              <w:bidi w:val="0"/>
-              <w:rPr>
-                <w:rFonts w:hint="default"/>
-                <w:color w:val="000000"/>
-                <w:vertAlign w:val="baseline"/>
-                <w:lang w:val="en-US" w:eastAsia="zh-CN"/>
-              </w:rPr>
-            </w:pPr>
-            <w:r>
-              <w:rPr>
-                <w:rFonts w:hint="eastAsia"/>
-                <w:color w:val="000000"/>
-                <w:vertAlign w:val="baseline"/>
-                <w:lang w:val="en-US" w:eastAsia="zh-CN"/>
-              </w:rPr>
-              <w:t>-----</w:t>
+            <w:shd w:val="clear" w:color="auto" w:fill="FFFFFF"/>
+          </w:tcPr>
+          <w:p>
+            <w:pPr>
+              <w:bidi w:val="0"/>
+              <w:rPr>
+                <w:rFonts w:hint="default"/>
+                <w:color w:val="000000"/>
+                <w:vertAlign w:val="baseline"/>
+                <w:lang w:val="en-US" w:eastAsia="zh-CN"/>
+              </w:rPr>
+            </w:pPr>
+            <w:r>
+              <w:rPr>
+                <w:rFonts w:hint="eastAsia"/>
+                <w:color w:val="000000"/>
+                <w:vertAlign w:val="baseline"/>
+                <w:lang w:val="en-US" w:eastAsia="zh-CN"/>
+              </w:rPr>
+              <w:t xml:space="preserve">删除文件 </w:t>
             </w:r>
           </w:p>
         </w:tc>
@@ -5064,26 +5124,26 @@
               <w:bottom w:val="single" w:color="4F81BD" w:sz="8" w:space="0"/>
               <w:right w:val="single" w:color="4F81BD" w:sz="8" w:space="0"/>
             </w:tcBorders>
-            <w:shd w:val="clear" w:color="auto" w:fill="B8CCE4"/>
-          </w:tcPr>
-          <w:p>
-            <w:pPr>
-              <w:bidi w:val="0"/>
-              <w:rPr>
-                <w:rFonts w:hint="default"/>
-                <w:color w:val="000000"/>
-                <w:vertAlign w:val="baseline"/>
-                <w:lang w:val="en-US" w:eastAsia="zh-CN"/>
-              </w:rPr>
-            </w:pPr>
-            <w:r>
-              <w:rPr>
-                <w:rFonts w:hint="eastAsia"/>
-                <w:color w:val="000000"/>
-                <w:vertAlign w:val="baseline"/>
-                <w:lang w:val="en-US" w:eastAsia="zh-CN"/>
-              </w:rPr>
-              <w:t>-----</w:t>
+            <w:shd w:val="clear" w:color="auto" w:fill="FFFFFF"/>
+          </w:tcPr>
+          <w:p>
+            <w:pPr>
+              <w:bidi w:val="0"/>
+              <w:rPr>
+                <w:rFonts w:hint="default"/>
+                <w:color w:val="000000"/>
+                <w:vertAlign w:val="baseline"/>
+                <w:lang w:val="en-US" w:eastAsia="zh-CN"/>
+              </w:rPr>
+            </w:pPr>
+            <w:r>
+              <w:rPr>
+                <w:rFonts w:hint="eastAsia"/>
+                <w:color w:val="000000"/>
+                <w:vertAlign w:val="baseline"/>
+                <w:lang w:val="en-US" w:eastAsia="zh-CN"/>
+              </w:rPr>
+              <w:t>Rm 文件路径 -f 强制删除  -r 递归删除  -rf 递归强制删除</w:t>
             </w:r>
           </w:p>
         </w:tc>
@@ -5100,7 +5160,9 @@
           </w:tblBorders>
           <w:tblLayout w:type="fixed"/>
           <w:tblCellMar>
+            <w:top w:w="0" w:type="dxa"/>
             <w:left w:w="108" w:type="dxa"/>
+            <w:bottom w:w="0" w:type="dxa"/>
             <w:right w:w="108" w:type="dxa"/>
           </w:tblCellMar>
         </w:tblPrEx>
@@ -5116,26 +5178,26 @@
               <w:bottom w:val="single" w:color="4F81BD" w:sz="8" w:space="0"/>
               <w:right w:val="single" w:color="4F81BD" w:sz="8" w:space="0"/>
             </w:tcBorders>
-            <w:shd w:val="clear" w:color="auto" w:fill="FFFFFF"/>
-          </w:tcPr>
-          <w:p>
-            <w:pPr>
-              <w:bidi w:val="0"/>
-              <w:rPr>
-                <w:rFonts w:hint="default"/>
-                <w:color w:val="000000"/>
-                <w:vertAlign w:val="baseline"/>
-                <w:lang w:val="en-US" w:eastAsia="zh-CN"/>
-              </w:rPr>
-            </w:pPr>
-            <w:r>
-              <w:rPr>
-                <w:rFonts w:hint="eastAsia"/>
-                <w:color w:val="000000"/>
-                <w:vertAlign w:val="baseline"/>
-                <w:lang w:val="en-US" w:eastAsia="zh-CN"/>
-              </w:rPr>
-              <w:t>查看目录结构</w:t>
+            <w:shd w:val="clear" w:color="auto" w:fill="B8CCE4"/>
+          </w:tcPr>
+          <w:p>
+            <w:pPr>
+              <w:bidi w:val="0"/>
+              <w:rPr>
+                <w:rFonts w:hint="default"/>
+                <w:color w:val="000000"/>
+                <w:vertAlign w:val="baseline"/>
+                <w:lang w:val="en-US" w:eastAsia="zh-CN"/>
+              </w:rPr>
+            </w:pPr>
+            <w:r>
+              <w:rPr>
+                <w:rFonts w:hint="eastAsia"/>
+                <w:color w:val="000000"/>
+                <w:vertAlign w:val="baseline"/>
+                <w:lang w:val="en-US" w:eastAsia="zh-CN"/>
+              </w:rPr>
+              <w:t>-----</w:t>
             </w:r>
           </w:p>
         </w:tc>
@@ -5148,26 +5210,26 @@
               <w:bottom w:val="single" w:color="4F81BD" w:sz="8" w:space="0"/>
               <w:right w:val="single" w:color="4F81BD" w:sz="8" w:space="0"/>
             </w:tcBorders>
-            <w:shd w:val="clear" w:color="auto" w:fill="FFFFFF"/>
-          </w:tcPr>
-          <w:p>
-            <w:pPr>
-              <w:bidi w:val="0"/>
-              <w:rPr>
-                <w:rFonts w:hint="default"/>
-                <w:color w:val="000000"/>
-                <w:vertAlign w:val="baseline"/>
-                <w:lang w:val="en-US" w:eastAsia="zh-CN"/>
-              </w:rPr>
-            </w:pPr>
-            <w:r>
-              <w:rPr>
-                <w:rFonts w:hint="eastAsia"/>
-                <w:color w:val="000000"/>
-                <w:vertAlign w:val="baseline"/>
-                <w:lang w:val="en-US" w:eastAsia="zh-CN"/>
-              </w:rPr>
-              <w:t>Tree 好像windows无效</w:t>
+            <w:shd w:val="clear" w:color="auto" w:fill="B8CCE4"/>
+          </w:tcPr>
+          <w:p>
+            <w:pPr>
+              <w:bidi w:val="0"/>
+              <w:rPr>
+                <w:rFonts w:hint="default"/>
+                <w:color w:val="000000"/>
+                <w:vertAlign w:val="baseline"/>
+                <w:lang w:val="en-US" w:eastAsia="zh-CN"/>
+              </w:rPr>
+            </w:pPr>
+            <w:r>
+              <w:rPr>
+                <w:rFonts w:hint="eastAsia"/>
+                <w:color w:val="000000"/>
+                <w:vertAlign w:val="baseline"/>
+                <w:lang w:val="en-US" w:eastAsia="zh-CN"/>
+              </w:rPr>
+              <w:t>-----</w:t>
             </w:r>
           </w:p>
         </w:tc>
@@ -5184,7 +5246,9 @@
           </w:tblBorders>
           <w:tblLayout w:type="fixed"/>
           <w:tblCellMar>
+            <w:top w:w="0" w:type="dxa"/>
             <w:left w:w="108" w:type="dxa"/>
+            <w:bottom w:w="0" w:type="dxa"/>
             <w:right w:w="108" w:type="dxa"/>
           </w:tblCellMar>
         </w:tblPrEx>
@@ -5200,26 +5264,26 @@
               <w:bottom w:val="single" w:color="4F81BD" w:sz="8" w:space="0"/>
               <w:right w:val="single" w:color="4F81BD" w:sz="8" w:space="0"/>
             </w:tcBorders>
-            <w:shd w:val="clear" w:color="auto" w:fill="B8CCE4"/>
-          </w:tcPr>
-          <w:p>
-            <w:pPr>
-              <w:bidi w:val="0"/>
-              <w:rPr>
-                <w:rFonts w:hint="default"/>
-                <w:color w:val="000000"/>
-                <w:vertAlign w:val="baseline"/>
-                <w:lang w:val="en-US" w:eastAsia="zh-CN"/>
-              </w:rPr>
-            </w:pPr>
-            <w:r>
-              <w:rPr>
-                <w:rFonts w:hint="eastAsia"/>
-                <w:color w:val="000000"/>
-                <w:vertAlign w:val="baseline"/>
-                <w:lang w:val="en-US" w:eastAsia="zh-CN"/>
-              </w:rPr>
-              <w:t>建立软链接</w:t>
+            <w:shd w:val="clear" w:color="auto" w:fill="FFFFFF"/>
+          </w:tcPr>
+          <w:p>
+            <w:pPr>
+              <w:bidi w:val="0"/>
+              <w:rPr>
+                <w:rFonts w:hint="default"/>
+                <w:color w:val="000000"/>
+                <w:vertAlign w:val="baseline"/>
+                <w:lang w:val="en-US" w:eastAsia="zh-CN"/>
+              </w:rPr>
+            </w:pPr>
+            <w:r>
+              <w:rPr>
+                <w:rFonts w:hint="eastAsia"/>
+                <w:color w:val="000000"/>
+                <w:vertAlign w:val="baseline"/>
+                <w:lang w:val="en-US" w:eastAsia="zh-CN"/>
+              </w:rPr>
+              <w:t>查看目录结构</w:t>
             </w:r>
           </w:p>
         </w:tc>
@@ -5232,26 +5296,26 @@
               <w:bottom w:val="single" w:color="4F81BD" w:sz="8" w:space="0"/>
               <w:right w:val="single" w:color="4F81BD" w:sz="8" w:space="0"/>
             </w:tcBorders>
-            <w:shd w:val="clear" w:color="auto" w:fill="B8CCE4"/>
-          </w:tcPr>
-          <w:p>
-            <w:pPr>
-              <w:bidi w:val="0"/>
-              <w:rPr>
-                <w:rFonts w:hint="default"/>
-                <w:color w:val="000000"/>
-                <w:vertAlign w:val="baseline"/>
-                <w:lang w:val="en-US" w:eastAsia="zh-CN"/>
-              </w:rPr>
-            </w:pPr>
-            <w:r>
-              <w:rPr>
-                <w:rFonts w:hint="eastAsia"/>
-                <w:color w:val="000000"/>
-                <w:vertAlign w:val="baseline"/>
-                <w:lang w:val="en-US" w:eastAsia="zh-CN"/>
-              </w:rPr>
-              <w:t>Ln -s 真实文件 快捷方式 windows无效</w:t>
+            <w:shd w:val="clear" w:color="auto" w:fill="FFFFFF"/>
+          </w:tcPr>
+          <w:p>
+            <w:pPr>
+              <w:bidi w:val="0"/>
+              <w:rPr>
+                <w:rFonts w:hint="default"/>
+                <w:color w:val="000000"/>
+                <w:vertAlign w:val="baseline"/>
+                <w:lang w:val="en-US" w:eastAsia="zh-CN"/>
+              </w:rPr>
+            </w:pPr>
+            <w:r>
+              <w:rPr>
+                <w:rFonts w:hint="eastAsia"/>
+                <w:color w:val="000000"/>
+                <w:vertAlign w:val="baseline"/>
+                <w:lang w:val="en-US" w:eastAsia="zh-CN"/>
+              </w:rPr>
+              <w:t>Tree 好像windows无效</w:t>
             </w:r>
           </w:p>
         </w:tc>
@@ -5268,7 +5332,9 @@
           </w:tblBorders>
           <w:tblLayout w:type="fixed"/>
           <w:tblCellMar>
+            <w:top w:w="0" w:type="dxa"/>
             <w:left w:w="108" w:type="dxa"/>
+            <w:bottom w:w="0" w:type="dxa"/>
             <w:right w:w="108" w:type="dxa"/>
           </w:tblCellMar>
         </w:tblPrEx>
@@ -5284,26 +5350,26 @@
               <w:bottom w:val="single" w:color="4F81BD" w:sz="8" w:space="0"/>
               <w:right w:val="single" w:color="4F81BD" w:sz="8" w:space="0"/>
             </w:tcBorders>
-            <w:shd w:val="clear" w:color="auto" w:fill="FFFFFF"/>
-          </w:tcPr>
-          <w:p>
-            <w:pPr>
-              <w:bidi w:val="0"/>
-              <w:rPr>
-                <w:rFonts w:hint="default"/>
-                <w:color w:val="000000"/>
-                <w:vertAlign w:val="baseline"/>
-                <w:lang w:val="en-US" w:eastAsia="zh-CN"/>
-              </w:rPr>
-            </w:pPr>
-            <w:r>
-              <w:rPr>
-                <w:rFonts w:hint="eastAsia"/>
-                <w:color w:val="000000"/>
-                <w:vertAlign w:val="baseline"/>
-                <w:lang w:val="en-US" w:eastAsia="zh-CN"/>
-              </w:rPr>
-              <w:t>-----</w:t>
+            <w:shd w:val="clear" w:color="auto" w:fill="B8CCE4"/>
+          </w:tcPr>
+          <w:p>
+            <w:pPr>
+              <w:bidi w:val="0"/>
+              <w:rPr>
+                <w:rFonts w:hint="default"/>
+                <w:color w:val="000000"/>
+                <w:vertAlign w:val="baseline"/>
+                <w:lang w:val="en-US" w:eastAsia="zh-CN"/>
+              </w:rPr>
+            </w:pPr>
+            <w:r>
+              <w:rPr>
+                <w:rFonts w:hint="eastAsia"/>
+                <w:color w:val="000000"/>
+                <w:vertAlign w:val="baseline"/>
+                <w:lang w:val="en-US" w:eastAsia="zh-CN"/>
+              </w:rPr>
+              <w:t>建立软链接</w:t>
             </w:r>
           </w:p>
         </w:tc>
@@ -5316,26 +5382,26 @@
               <w:bottom w:val="single" w:color="4F81BD" w:sz="8" w:space="0"/>
               <w:right w:val="single" w:color="4F81BD" w:sz="8" w:space="0"/>
             </w:tcBorders>
-            <w:shd w:val="clear" w:color="auto" w:fill="FFFFFF"/>
-          </w:tcPr>
-          <w:p>
-            <w:pPr>
-              <w:bidi w:val="0"/>
-              <w:rPr>
-                <w:rFonts w:hint="default"/>
-                <w:color w:val="000000"/>
-                <w:vertAlign w:val="baseline"/>
-                <w:lang w:val="en-US" w:eastAsia="zh-CN"/>
-              </w:rPr>
-            </w:pPr>
-            <w:r>
-              <w:rPr>
-                <w:rFonts w:hint="eastAsia"/>
-                <w:color w:val="000000"/>
-                <w:vertAlign w:val="baseline"/>
-                <w:lang w:val="en-US" w:eastAsia="zh-CN"/>
-              </w:rPr>
-              <w:t>------</w:t>
+            <w:shd w:val="clear" w:color="auto" w:fill="B8CCE4"/>
+          </w:tcPr>
+          <w:p>
+            <w:pPr>
+              <w:bidi w:val="0"/>
+              <w:rPr>
+                <w:rFonts w:hint="default"/>
+                <w:color w:val="000000"/>
+                <w:vertAlign w:val="baseline"/>
+                <w:lang w:val="en-US" w:eastAsia="zh-CN"/>
+              </w:rPr>
+            </w:pPr>
+            <w:r>
+              <w:rPr>
+                <w:rFonts w:hint="eastAsia"/>
+                <w:color w:val="000000"/>
+                <w:vertAlign w:val="baseline"/>
+                <w:lang w:val="en-US" w:eastAsia="zh-CN"/>
+              </w:rPr>
+              <w:t>Ln -s 真实文件 快捷方式 windows无效</w:t>
             </w:r>
           </w:p>
         </w:tc>
@@ -5352,7 +5418,9 @@
           </w:tblBorders>
           <w:tblLayout w:type="fixed"/>
           <w:tblCellMar>
+            <w:top w:w="0" w:type="dxa"/>
             <w:left w:w="108" w:type="dxa"/>
+            <w:bottom w:w="0" w:type="dxa"/>
             <w:right w:w="108" w:type="dxa"/>
           </w:tblCellMar>
         </w:tblPrEx>
@@ -5368,26 +5436,26 @@
               <w:bottom w:val="single" w:color="4F81BD" w:sz="8" w:space="0"/>
               <w:right w:val="single" w:color="4F81BD" w:sz="8" w:space="0"/>
             </w:tcBorders>
-            <w:shd w:val="clear" w:color="auto" w:fill="B8CCE4"/>
-          </w:tcPr>
-          <w:p>
-            <w:pPr>
-              <w:bidi w:val="0"/>
-              <w:rPr>
-                <w:rFonts w:hint="default"/>
-                <w:color w:val="000000"/>
-                <w:vertAlign w:val="baseline"/>
-                <w:lang w:val="en-US" w:eastAsia="zh-CN"/>
-              </w:rPr>
-            </w:pPr>
-            <w:r>
-              <w:rPr>
-                <w:rFonts w:hint="eastAsia"/>
-                <w:color w:val="000000"/>
-                <w:vertAlign w:val="baseline"/>
-                <w:lang w:val="en-US" w:eastAsia="zh-CN"/>
-              </w:rPr>
-              <w:t>下载文件</w:t>
+            <w:shd w:val="clear" w:color="auto" w:fill="FFFFFF"/>
+          </w:tcPr>
+          <w:p>
+            <w:pPr>
+              <w:bidi w:val="0"/>
+              <w:rPr>
+                <w:rFonts w:hint="default"/>
+                <w:color w:val="000000"/>
+                <w:vertAlign w:val="baseline"/>
+                <w:lang w:val="en-US" w:eastAsia="zh-CN"/>
+              </w:rPr>
+            </w:pPr>
+            <w:r>
+              <w:rPr>
+                <w:rFonts w:hint="eastAsia"/>
+                <w:color w:val="000000"/>
+                <w:vertAlign w:val="baseline"/>
+                <w:lang w:val="en-US" w:eastAsia="zh-CN"/>
+              </w:rPr>
+              <w:t>-----</w:t>
             </w:r>
           </w:p>
         </w:tc>
@@ -5400,81 +5468,26 @@
               <w:bottom w:val="single" w:color="4F81BD" w:sz="8" w:space="0"/>
               <w:right w:val="single" w:color="4F81BD" w:sz="8" w:space="0"/>
             </w:tcBorders>
-            <w:shd w:val="clear" w:color="auto" w:fill="B8CCE4"/>
-          </w:tcPr>
-          <w:p>
-            <w:pPr>
-              <w:bidi w:val="0"/>
-              <w:rPr>
-                <w:rFonts w:hint="default"/>
-                <w:color w:val="000000"/>
-                <w:vertAlign w:val="baseline"/>
-                <w:lang w:val="en-US" w:eastAsia="zh-CN"/>
-              </w:rPr>
-            </w:pPr>
-            <w:r>
-              <w:rPr>
-                <w:rFonts w:hint="eastAsia"/>
-                <w:color w:val="000000"/>
-                <w:vertAlign w:val="baseline"/>
-                <w:lang w:val="en-US" w:eastAsia="zh-CN"/>
-              </w:rPr>
-              <w:t xml:space="preserve">Curl -L </w:t>
-            </w:r>
-            <w:r>
-              <w:rPr>
-                <w:rFonts w:hint="eastAsia"/>
-                <w:color w:val="000000"/>
-                <w:vertAlign w:val="baseline"/>
-                <w:lang w:val="en-US" w:eastAsia="zh-CN"/>
-              </w:rPr>
-              <w:fldChar w:fldCharType="begin"/>
-            </w:r>
-            <w:r>
-              <w:rPr>
-                <w:rFonts w:hint="eastAsia"/>
-                <w:color w:val="000000"/>
-                <w:vertAlign w:val="baseline"/>
-                <w:lang w:val="en-US" w:eastAsia="zh-CN"/>
-              </w:rPr>
-              <w:instrText xml:space="preserve"> HYPERLINK "http://www.baidu.com" </w:instrText>
-            </w:r>
-            <w:r>
-              <w:rPr>
-                <w:rFonts w:hint="eastAsia"/>
-                <w:color w:val="000000"/>
-                <w:vertAlign w:val="baseline"/>
-                <w:lang w:val="en-US" w:eastAsia="zh-CN"/>
-              </w:rPr>
-              <w:fldChar w:fldCharType="separate"/>
-            </w:r>
-            <w:r>
-              <w:rPr>
-                <w:rStyle w:val="8"/>
-                <w:rFonts w:hint="eastAsia"/>
-                <w:color w:val="000000"/>
-                <w:vertAlign w:val="baseline"/>
-                <w:lang w:val="en-US" w:eastAsia="zh-CN"/>
-              </w:rPr>
-              <w:t>http://www.baidu.com</w:t>
-            </w:r>
-            <w:r>
-              <w:rPr>
-                <w:rFonts w:hint="eastAsia"/>
-                <w:color w:val="000000"/>
-                <w:vertAlign w:val="baseline"/>
-                <w:lang w:val="en-US" w:eastAsia="zh-CN"/>
-              </w:rPr>
-              <w:fldChar w:fldCharType="end"/>
-            </w:r>
-            <w:r>
-              <w:rPr>
-                <w:rFonts w:hint="eastAsia"/>
-                <w:color w:val="000000"/>
-                <w:vertAlign w:val="baseline"/>
-                <w:lang w:val="en-US" w:eastAsia="zh-CN"/>
-              </w:rPr>
-              <w:t xml:space="preserve"> &gt; baidu.html</w:t>
+            <w:shd w:val="clear" w:color="auto" w:fill="FFFFFF"/>
+          </w:tcPr>
+          <w:p>
+            <w:pPr>
+              <w:bidi w:val="0"/>
+              <w:rPr>
+                <w:rFonts w:hint="default"/>
+                <w:color w:val="000000"/>
+                <w:vertAlign w:val="baseline"/>
+                <w:lang w:val="en-US" w:eastAsia="zh-CN"/>
+              </w:rPr>
+            </w:pPr>
+            <w:r>
+              <w:rPr>
+                <w:rFonts w:hint="eastAsia"/>
+                <w:color w:val="000000"/>
+                <w:vertAlign w:val="baseline"/>
+                <w:lang w:val="en-US" w:eastAsia="zh-CN"/>
+              </w:rPr>
+              <w:t>------</w:t>
             </w:r>
           </w:p>
         </w:tc>
@@ -5491,7 +5504,9 @@
           </w:tblBorders>
           <w:tblLayout w:type="fixed"/>
           <w:tblCellMar>
+            <w:top w:w="0" w:type="dxa"/>
             <w:left w:w="108" w:type="dxa"/>
+            <w:bottom w:w="0" w:type="dxa"/>
             <w:right w:w="108" w:type="dxa"/>
           </w:tblCellMar>
         </w:tblPrEx>
@@ -5507,26 +5522,26 @@
               <w:bottom w:val="single" w:color="4F81BD" w:sz="8" w:space="0"/>
               <w:right w:val="single" w:color="4F81BD" w:sz="8" w:space="0"/>
             </w:tcBorders>
-            <w:shd w:val="clear" w:color="auto" w:fill="FFFFFF"/>
-          </w:tcPr>
-          <w:p>
-            <w:pPr>
-              <w:bidi w:val="0"/>
-              <w:rPr>
-                <w:rFonts w:hint="default"/>
-                <w:color w:val="000000"/>
-                <w:vertAlign w:val="baseline"/>
-                <w:lang w:val="en-US" w:eastAsia="zh-CN"/>
-              </w:rPr>
-            </w:pPr>
-            <w:r>
-              <w:rPr>
-                <w:rFonts w:hint="eastAsia"/>
-                <w:color w:val="000000"/>
-                <w:vertAlign w:val="baseline"/>
-                <w:lang w:val="en-US" w:eastAsia="zh-CN"/>
-              </w:rPr>
-              <w:t>拷贝文件</w:t>
+            <w:shd w:val="clear" w:color="auto" w:fill="B8CCE4"/>
+          </w:tcPr>
+          <w:p>
+            <w:pPr>
+              <w:bidi w:val="0"/>
+              <w:rPr>
+                <w:rFonts w:hint="default"/>
+                <w:color w:val="000000"/>
+                <w:vertAlign w:val="baseline"/>
+                <w:lang w:val="en-US" w:eastAsia="zh-CN"/>
+              </w:rPr>
+            </w:pPr>
+            <w:r>
+              <w:rPr>
+                <w:rFonts w:hint="eastAsia"/>
+                <w:color w:val="000000"/>
+                <w:vertAlign w:val="baseline"/>
+                <w:lang w:val="en-US" w:eastAsia="zh-CN"/>
+              </w:rPr>
+              <w:t>下载文件</w:t>
             </w:r>
           </w:p>
         </w:tc>
@@ -5539,26 +5554,26 @@
               <w:bottom w:val="single" w:color="4F81BD" w:sz="8" w:space="0"/>
               <w:right w:val="single" w:color="4F81BD" w:sz="8" w:space="0"/>
             </w:tcBorders>
-            <w:shd w:val="clear" w:color="auto" w:fill="FFFFFF"/>
-          </w:tcPr>
-          <w:p>
-            <w:pPr>
-              <w:bidi w:val="0"/>
-              <w:rPr>
-                <w:rFonts w:hint="default"/>
-                <w:color w:val="000000"/>
-                <w:vertAlign w:val="baseline"/>
-                <w:lang w:val="en-US" w:eastAsia="zh-CN"/>
-              </w:rPr>
-            </w:pPr>
-            <w:r>
-              <w:rPr>
-                <w:rFonts w:hint="eastAsia"/>
-                <w:color w:val="000000"/>
-                <w:vertAlign w:val="baseline"/>
-                <w:lang w:val="en-US" w:eastAsia="zh-CN"/>
-              </w:rPr>
-              <w:t xml:space="preserve">Wget -p -H -e robots=off </w:t>
+            <w:shd w:val="clear" w:color="auto" w:fill="B8CCE4"/>
+          </w:tcPr>
+          <w:p>
+            <w:pPr>
+              <w:bidi w:val="0"/>
+              <w:rPr>
+                <w:rFonts w:hint="default"/>
+                <w:color w:val="000000"/>
+                <w:vertAlign w:val="baseline"/>
+                <w:lang w:val="en-US" w:eastAsia="zh-CN"/>
+              </w:rPr>
+            </w:pPr>
+            <w:r>
+              <w:rPr>
+                <w:rFonts w:hint="eastAsia"/>
+                <w:color w:val="000000"/>
+                <w:vertAlign w:val="baseline"/>
+                <w:lang w:val="en-US" w:eastAsia="zh-CN"/>
+              </w:rPr>
+              <w:t xml:space="preserve">Curl -L </w:t>
             </w:r>
             <w:r>
               <w:rPr>
@@ -5576,7 +5591,7 @@
                 <w:vertAlign w:val="baseline"/>
                 <w:lang w:val="en-US" w:eastAsia="zh-CN"/>
               </w:rPr>
-              <w:instrText xml:space="preserve"> HYPERLINK "https://www.baidu.com" </w:instrText>
+              <w:instrText xml:space="preserve"> HYPERLINK "http://www.baidu.com" </w:instrText>
             </w:r>
             <w:r>
               <w:rPr>
@@ -5595,7 +5610,7 @@
                 <w:vertAlign w:val="baseline"/>
                 <w:lang w:val="en-US" w:eastAsia="zh-CN"/>
               </w:rPr>
-              <w:t>https://www.baidu.com</w:t>
+              <w:t>http://www.baidu.com</w:t>
             </w:r>
             <w:r>
               <w:rPr>
@@ -5613,7 +5628,7 @@
                 <w:vertAlign w:val="baseline"/>
                 <w:lang w:val="en-US" w:eastAsia="zh-CN"/>
               </w:rPr>
-              <w:t xml:space="preserve">  windows不支持</w:t>
+              <w:t xml:space="preserve"> &gt; baidu.html</w:t>
             </w:r>
           </w:p>
         </w:tc>
@@ -5630,7 +5645,9 @@
           </w:tblBorders>
           <w:tblLayout w:type="fixed"/>
           <w:tblCellMar>
+            <w:top w:w="0" w:type="dxa"/>
             <w:left w:w="108" w:type="dxa"/>
+            <w:bottom w:w="0" w:type="dxa"/>
             <w:right w:w="108" w:type="dxa"/>
           </w:tblCellMar>
         </w:tblPrEx>
@@ -5646,26 +5663,26 @@
               <w:bottom w:val="single" w:color="4F81BD" w:sz="8" w:space="0"/>
               <w:right w:val="single" w:color="4F81BD" w:sz="8" w:space="0"/>
             </w:tcBorders>
-            <w:shd w:val="clear" w:color="auto" w:fill="B8CCE4"/>
-          </w:tcPr>
-          <w:p>
-            <w:pPr>
-              <w:bidi w:val="0"/>
-              <w:rPr>
-                <w:rFonts w:hint="default"/>
-                <w:color w:val="000000"/>
-                <w:vertAlign w:val="baseline"/>
-                <w:lang w:val="en-US" w:eastAsia="zh-CN"/>
-              </w:rPr>
-            </w:pPr>
-            <w:r>
-              <w:rPr>
-                <w:rFonts w:hint="eastAsia"/>
-                <w:color w:val="000000"/>
-                <w:vertAlign w:val="baseline"/>
-                <w:lang w:val="en-US" w:eastAsia="zh-CN"/>
-              </w:rPr>
-              <w:t xml:space="preserve">磁盘占用 </w:t>
+            <w:shd w:val="clear" w:color="auto" w:fill="FFFFFF"/>
+          </w:tcPr>
+          <w:p>
+            <w:pPr>
+              <w:bidi w:val="0"/>
+              <w:rPr>
+                <w:rFonts w:hint="default"/>
+                <w:color w:val="000000"/>
+                <w:vertAlign w:val="baseline"/>
+                <w:lang w:val="en-US" w:eastAsia="zh-CN"/>
+              </w:rPr>
+            </w:pPr>
+            <w:r>
+              <w:rPr>
+                <w:rFonts w:hint="eastAsia"/>
+                <w:color w:val="000000"/>
+                <w:vertAlign w:val="baseline"/>
+                <w:lang w:val="en-US" w:eastAsia="zh-CN"/>
+              </w:rPr>
+              <w:t>拷贝文件</w:t>
             </w:r>
           </w:p>
         </w:tc>
@@ -5678,26 +5695,81 @@
               <w:bottom w:val="single" w:color="4F81BD" w:sz="8" w:space="0"/>
               <w:right w:val="single" w:color="4F81BD" w:sz="8" w:space="0"/>
             </w:tcBorders>
-            <w:shd w:val="clear" w:color="auto" w:fill="B8CCE4"/>
-          </w:tcPr>
-          <w:p>
-            <w:pPr>
-              <w:bidi w:val="0"/>
-              <w:rPr>
-                <w:rFonts w:hint="default"/>
-                <w:color w:val="000000"/>
-                <w:vertAlign w:val="baseline"/>
-                <w:lang w:val="en-US" w:eastAsia="zh-CN"/>
-              </w:rPr>
-            </w:pPr>
-            <w:r>
-              <w:rPr>
-                <w:rFonts w:hint="eastAsia"/>
-                <w:color w:val="000000"/>
-                <w:vertAlign w:val="baseline"/>
-                <w:lang w:val="en-US" w:eastAsia="zh-CN"/>
-              </w:rPr>
-              <w:t>Df -kh</w:t>
+            <w:shd w:val="clear" w:color="auto" w:fill="FFFFFF"/>
+          </w:tcPr>
+          <w:p>
+            <w:pPr>
+              <w:bidi w:val="0"/>
+              <w:rPr>
+                <w:rFonts w:hint="default"/>
+                <w:color w:val="000000"/>
+                <w:vertAlign w:val="baseline"/>
+                <w:lang w:val="en-US" w:eastAsia="zh-CN"/>
+              </w:rPr>
+            </w:pPr>
+            <w:r>
+              <w:rPr>
+                <w:rFonts w:hint="eastAsia"/>
+                <w:color w:val="000000"/>
+                <w:vertAlign w:val="baseline"/>
+                <w:lang w:val="en-US" w:eastAsia="zh-CN"/>
+              </w:rPr>
+              <w:t xml:space="preserve">Wget -p -H -e robots=off </w:t>
+            </w:r>
+            <w:r>
+              <w:rPr>
+                <w:rFonts w:hint="eastAsia"/>
+                <w:color w:val="000000"/>
+                <w:vertAlign w:val="baseline"/>
+                <w:lang w:val="en-US" w:eastAsia="zh-CN"/>
+              </w:rPr>
+              <w:fldChar w:fldCharType="begin"/>
+            </w:r>
+            <w:r>
+              <w:rPr>
+                <w:rFonts w:hint="eastAsia"/>
+                <w:color w:val="000000"/>
+                <w:vertAlign w:val="baseline"/>
+                <w:lang w:val="en-US" w:eastAsia="zh-CN"/>
+              </w:rPr>
+              <w:instrText xml:space="preserve"> HYPERLINK "https://www.baidu.com" </w:instrText>
+            </w:r>
+            <w:r>
+              <w:rPr>
+                <w:rFonts w:hint="eastAsia"/>
+                <w:color w:val="000000"/>
+                <w:vertAlign w:val="baseline"/>
+                <w:lang w:val="en-US" w:eastAsia="zh-CN"/>
+              </w:rPr>
+              <w:fldChar w:fldCharType="separate"/>
+            </w:r>
+            <w:r>
+              <w:rPr>
+                <w:rStyle w:val="8"/>
+                <w:rFonts w:hint="eastAsia"/>
+                <w:color w:val="000000"/>
+                <w:vertAlign w:val="baseline"/>
+                <w:lang w:val="en-US" w:eastAsia="zh-CN"/>
+              </w:rPr>
+              <w:t>https://www.baidu.com</w:t>
+            </w:r>
+            <w:r>
+              <w:rPr>
+                <w:rFonts w:hint="eastAsia"/>
+                <w:color w:val="000000"/>
+                <w:vertAlign w:val="baseline"/>
+                <w:lang w:val="en-US" w:eastAsia="zh-CN"/>
+              </w:rPr>
+              <w:fldChar w:fldCharType="end"/>
+            </w:r>
+            <w:r>
+              <w:rPr>
+                <w:rFonts w:hint="eastAsia"/>
+                <w:color w:val="000000"/>
+                <w:vertAlign w:val="baseline"/>
+                <w:lang w:val="en-US" w:eastAsia="zh-CN"/>
+              </w:rPr>
+              <w:t xml:space="preserve">  windows不支持</w:t>
             </w:r>
           </w:p>
         </w:tc>
@@ -5714,7 +5786,9 @@
           </w:tblBorders>
           <w:tblLayout w:type="fixed"/>
           <w:tblCellMar>
+            <w:top w:w="0" w:type="dxa"/>
             <w:left w:w="108" w:type="dxa"/>
+            <w:bottom w:w="0" w:type="dxa"/>
             <w:right w:w="108" w:type="dxa"/>
           </w:tblCellMar>
         </w:tblPrEx>
@@ -5730,26 +5804,26 @@
               <w:bottom w:val="single" w:color="4F81BD" w:sz="8" w:space="0"/>
               <w:right w:val="single" w:color="4F81BD" w:sz="8" w:space="0"/>
             </w:tcBorders>
-            <w:shd w:val="clear" w:color="auto" w:fill="FFFFFF"/>
-          </w:tcPr>
-          <w:p>
-            <w:pPr>
-              <w:bidi w:val="0"/>
-              <w:rPr>
-                <w:rFonts w:hint="default"/>
-                <w:color w:val="000000"/>
-                <w:vertAlign w:val="baseline"/>
-                <w:lang w:val="en-US" w:eastAsia="zh-CN"/>
-              </w:rPr>
-            </w:pPr>
-            <w:r>
-              <w:rPr>
-                <w:rFonts w:hint="eastAsia"/>
-                <w:color w:val="000000"/>
-                <w:vertAlign w:val="baseline"/>
-                <w:lang w:val="en-US" w:eastAsia="zh-CN"/>
-              </w:rPr>
-              <w:t>当前目录大小</w:t>
+            <w:shd w:val="clear" w:color="auto" w:fill="B8CCE4"/>
+          </w:tcPr>
+          <w:p>
+            <w:pPr>
+              <w:bidi w:val="0"/>
+              <w:rPr>
+                <w:rFonts w:hint="default"/>
+                <w:color w:val="000000"/>
+                <w:vertAlign w:val="baseline"/>
+                <w:lang w:val="en-US" w:eastAsia="zh-CN"/>
+              </w:rPr>
+            </w:pPr>
+            <w:r>
+              <w:rPr>
+                <w:rFonts w:hint="eastAsia"/>
+                <w:color w:val="000000"/>
+                <w:vertAlign w:val="baseline"/>
+                <w:lang w:val="en-US" w:eastAsia="zh-CN"/>
+              </w:rPr>
+              <w:t xml:space="preserve">磁盘占用 </w:t>
             </w:r>
           </w:p>
         </w:tc>
@@ -5762,26 +5836,26 @@
               <w:bottom w:val="single" w:color="4F81BD" w:sz="8" w:space="0"/>
               <w:right w:val="single" w:color="4F81BD" w:sz="8" w:space="0"/>
             </w:tcBorders>
-            <w:shd w:val="clear" w:color="auto" w:fill="FFFFFF"/>
-          </w:tcPr>
-          <w:p>
-            <w:pPr>
-              <w:bidi w:val="0"/>
-              <w:rPr>
-                <w:rFonts w:hint="default"/>
-                <w:color w:val="000000"/>
-                <w:vertAlign w:val="baseline"/>
-                <w:lang w:val="en-US" w:eastAsia="zh-CN"/>
-              </w:rPr>
-            </w:pPr>
-            <w:r>
-              <w:rPr>
-                <w:rFonts w:hint="eastAsia"/>
-                <w:color w:val="000000"/>
-                <w:vertAlign w:val="baseline"/>
-                <w:lang w:val="en-US" w:eastAsia="zh-CN"/>
-              </w:rPr>
-              <w:t>Du -sh</w:t>
+            <w:shd w:val="clear" w:color="auto" w:fill="B8CCE4"/>
+          </w:tcPr>
+          <w:p>
+            <w:pPr>
+              <w:bidi w:val="0"/>
+              <w:rPr>
+                <w:rFonts w:hint="default"/>
+                <w:color w:val="000000"/>
+                <w:vertAlign w:val="baseline"/>
+                <w:lang w:val="en-US" w:eastAsia="zh-CN"/>
+              </w:rPr>
+            </w:pPr>
+            <w:r>
+              <w:rPr>
+                <w:rFonts w:hint="eastAsia"/>
+                <w:color w:val="000000"/>
+                <w:vertAlign w:val="baseline"/>
+                <w:lang w:val="en-US" w:eastAsia="zh-CN"/>
+              </w:rPr>
+              <w:t>Df -kh</w:t>
             </w:r>
           </w:p>
         </w:tc>
@@ -5798,7 +5872,95 @@
           </w:tblBorders>
           <w:tblLayout w:type="fixed"/>
           <w:tblCellMar>
+            <w:top w:w="0" w:type="dxa"/>
             <w:left w:w="108" w:type="dxa"/>
+            <w:bottom w:w="0" w:type="dxa"/>
+            <w:right w:w="108" w:type="dxa"/>
+          </w:tblCellMar>
+        </w:tblPrEx>
+        <w:trPr>
+          <w:trHeight w:val="404" w:hRule="atLeast"/>
+        </w:trPr>
+        <w:tc>
+          <w:tcPr>
+            <w:tcW w:w="2386" w:type="dxa"/>
+            <w:tcBorders>
+              <w:top w:val="single" w:color="4F81BD" w:sz="8" w:space="0"/>
+              <w:left w:val="single" w:color="4F81BD" w:sz="8" w:space="0"/>
+              <w:bottom w:val="single" w:color="4F81BD" w:sz="8" w:space="0"/>
+              <w:right w:val="single" w:color="4F81BD" w:sz="8" w:space="0"/>
+            </w:tcBorders>
+            <w:shd w:val="clear" w:color="auto" w:fill="FFFFFF"/>
+          </w:tcPr>
+          <w:p>
+            <w:pPr>
+              <w:bidi w:val="0"/>
+              <w:rPr>
+                <w:rFonts w:hint="default"/>
+                <w:color w:val="000000"/>
+                <w:vertAlign w:val="baseline"/>
+                <w:lang w:val="en-US" w:eastAsia="zh-CN"/>
+              </w:rPr>
+            </w:pPr>
+            <w:r>
+              <w:rPr>
+                <w:rFonts w:hint="eastAsia"/>
+                <w:color w:val="000000"/>
+                <w:vertAlign w:val="baseline"/>
+                <w:lang w:val="en-US" w:eastAsia="zh-CN"/>
+              </w:rPr>
+              <w:t>当前目录大小</w:t>
+            </w:r>
+          </w:p>
+        </w:tc>
+        <w:tc>
+          <w:tcPr>
+            <w:tcW w:w="6234" w:type="dxa"/>
+            <w:tcBorders>
+              <w:top w:val="single" w:color="4F81BD" w:sz="8" w:space="0"/>
+              <w:left w:val="single" w:color="4F81BD" w:sz="8" w:space="0"/>
+              <w:bottom w:val="single" w:color="4F81BD" w:sz="8" w:space="0"/>
+              <w:right w:val="single" w:color="4F81BD" w:sz="8" w:space="0"/>
+            </w:tcBorders>
+            <w:shd w:val="clear" w:color="auto" w:fill="FFFFFF"/>
+          </w:tcPr>
+          <w:p>
+            <w:pPr>
+              <w:bidi w:val="0"/>
+              <w:rPr>
+                <w:rFonts w:hint="default"/>
+                <w:color w:val="000000"/>
+                <w:vertAlign w:val="baseline"/>
+                <w:lang w:val="en-US" w:eastAsia="zh-CN"/>
+              </w:rPr>
+            </w:pPr>
+            <w:r>
+              <w:rPr>
+                <w:rFonts w:hint="eastAsia"/>
+                <w:color w:val="000000"/>
+                <w:vertAlign w:val="baseline"/>
+                <w:lang w:val="en-US" w:eastAsia="zh-CN"/>
+              </w:rPr>
+              <w:t>Du -sh</w:t>
+            </w:r>
+          </w:p>
+        </w:tc>
+      </w:tr>
+      <w:tr>
+        <w:tblPrEx>
+          <w:tblBorders>
+            <w:top w:val="single" w:color="auto" w:sz="4" w:space="0"/>
+            <w:left w:val="single" w:color="auto" w:sz="4" w:space="0"/>
+            <w:bottom w:val="single" w:color="auto" w:sz="4" w:space="0"/>
+            <w:right w:val="single" w:color="auto" w:sz="4" w:space="0"/>
+            <w:insideH w:val="single" w:color="auto" w:sz="4" w:space="0"/>
+            <w:insideV w:val="single" w:color="auto" w:sz="4" w:space="0"/>
+          </w:tblBorders>
+          <w:tblLayout w:type="fixed"/>
+          <w:tblCellMar>
+            <w:top w:w="0" w:type="dxa"/>
+            <w:left w:w="108" w:type="dxa"/>
+            <w:bottom w:w="0" w:type="dxa"/>
             <w:right w:w="108" w:type="dxa"/>
           </w:tblCellMar>
         </w:tblPrEx>
@@ -6057,7 +6219,9 @@
         </w:tblBorders>
         <w:tblLayout w:type="fixed"/>
         <w:tblCellMar>
+          <w:top w:w="0" w:type="dxa"/>
           <w:left w:w="108" w:type="dxa"/>
+          <w:bottom w:w="0" w:type="dxa"/>
           <w:right w:w="108" w:type="dxa"/>
         </w:tblCellMar>
       </w:tblPr>
@@ -6075,6 +6239,12 @@
             <w:insideV w:val="single" w:color="auto" w:sz="4" w:space="0"/>
           </w:tblBorders>
           <w:tblLayout w:type="fixed"/>
+          <w:tblCellMar>
+            <w:top w:w="0" w:type="dxa"/>
+            <w:left w:w="108" w:type="dxa"/>
+            <w:bottom w:w="0" w:type="dxa"/>
+            <w:right w:w="108" w:type="dxa"/>
+          </w:tblCellMar>
         </w:tblPrEx>
         <w:tc>
           <w:tcPr>
@@ -6083,6 +6253,7 @@
           <w:p>
             <w:pPr>
               <w:numPr>
+                <w:ilvl w:val="0"/>
                 <w:numId w:val="0"/>
               </w:numPr>
               <w:bidi w:val="0"/>
@@ -6155,7 +6326,9 @@
           </w:tblBorders>
           <w:tblLayout w:type="fixed"/>
           <w:tblCellMar>
+            <w:top w:w="0" w:type="dxa"/>
             <w:left w:w="108" w:type="dxa"/>
+            <w:bottom w:w="0" w:type="dxa"/>
             <w:right w:w="108" w:type="dxa"/>
           </w:tblCellMar>
         </w:tblPrEx>
@@ -6166,6 +6339,7 @@
           <w:p>
             <w:pPr>
               <w:numPr>
+                <w:ilvl w:val="0"/>
                 <w:numId w:val="0"/>
               </w:numPr>
               <w:bidi w:val="0"/>
@@ -6231,7 +6405,9 @@
         </w:tblBorders>
         <w:tblLayout w:type="fixed"/>
         <w:tblCellMar>
+          <w:top w:w="0" w:type="dxa"/>
           <w:left w:w="108" w:type="dxa"/>
+          <w:bottom w:w="0" w:type="dxa"/>
           <w:right w:w="108" w:type="dxa"/>
         </w:tblCellMar>
       </w:tblPr>
@@ -6249,6 +6425,12 @@
             <w:insideV w:val="single" w:color="auto" w:sz="4" w:space="0"/>
           </w:tblBorders>
           <w:tblLayout w:type="fixed"/>
+          <w:tblCellMar>
+            <w:top w:w="0" w:type="dxa"/>
+            <w:left w:w="108" w:type="dxa"/>
+            <w:bottom w:w="0" w:type="dxa"/>
+            <w:right w:w="108" w:type="dxa"/>
+          </w:tblCellMar>
         </w:tblPrEx>
         <w:tc>
           <w:tcPr>
@@ -6257,6 +6439,7 @@
           <w:p>
             <w:pPr>
               <w:numPr>
+                <w:ilvl w:val="0"/>
                 <w:numId w:val="0"/>
               </w:numPr>
               <w:bidi w:val="0"/>
@@ -6364,7 +6547,9 @@
         </w:tblBorders>
         <w:tblLayout w:type="fixed"/>
         <w:tblCellMar>
+          <w:top w:w="0" w:type="dxa"/>
           <w:left w:w="108" w:type="dxa"/>
+          <w:bottom w:w="0" w:type="dxa"/>
           <w:right w:w="108" w:type="dxa"/>
         </w:tblCellMar>
       </w:tblPr>
@@ -6382,6 +6567,12 @@
             <w:insideV w:val="single" w:color="auto" w:sz="4" w:space="0"/>
           </w:tblBorders>
           <w:tblLayout w:type="fixed"/>
+          <w:tblCellMar>
+            <w:top w:w="0" w:type="dxa"/>
+            <w:left w:w="108" w:type="dxa"/>
+            <w:bottom w:w="0" w:type="dxa"/>
+            <w:right w:w="108" w:type="dxa"/>
+          </w:tblCellMar>
         </w:tblPrEx>
         <w:tc>
           <w:tcPr>
@@ -6390,6 +6581,7 @@
           <w:p>
             <w:pPr>
               <w:numPr>
+                <w:ilvl w:val="0"/>
                 <w:numId w:val="0"/>
               </w:numPr>
               <w:bidi w:val="0"/>
@@ -6421,6 +6613,7 @@
           <w:p>
             <w:pPr>
               <w:numPr>
+                <w:ilvl w:val="0"/>
                 <w:numId w:val="0"/>
               </w:numPr>
               <w:bidi w:val="0"/>
@@ -6493,7 +6686,9 @@
           </w:tblBorders>
           <w:tblLayout w:type="fixed"/>
           <w:tblCellMar>
+            <w:top w:w="0" w:type="dxa"/>
             <w:left w:w="108" w:type="dxa"/>
+            <w:bottom w:w="0" w:type="dxa"/>
             <w:right w:w="108" w:type="dxa"/>
           </w:tblCellMar>
         </w:tblPrEx>
@@ -6504,6 +6699,7 @@
           <w:p>
             <w:pPr>
               <w:numPr>
+                <w:ilvl w:val="0"/>
                 <w:numId w:val="0"/>
               </w:numPr>
               <w:bidi w:val="0"/>
@@ -6523,6 +6719,7 @@
           <w:p>
             <w:pPr>
               <w:numPr>
+                <w:ilvl w:val="0"/>
                 <w:numId w:val="0"/>
               </w:numPr>
               <w:bidi w:val="0"/>
@@ -6552,6 +6749,12 @@
             <w:insideV w:val="single" w:color="auto" w:sz="4" w:space="0"/>
           </w:tblBorders>
           <w:tblLayout w:type="fixed"/>
+          <w:tblCellMar>
+            <w:top w:w="0" w:type="dxa"/>
+            <w:left w:w="108" w:type="dxa"/>
+            <w:bottom w:w="0" w:type="dxa"/>
+            <w:right w:w="108" w:type="dxa"/>
+          </w:tblCellMar>
         </w:tblPrEx>
         <w:tc>
           <w:tcPr>
@@ -6560,6 +6763,7 @@
           <w:p>
             <w:pPr>
               <w:numPr>
+                <w:ilvl w:val="0"/>
                 <w:numId w:val="0"/>
               </w:numPr>
               <w:bidi w:val="0"/>
@@ -6673,6 +6877,12 @@
             <w:insideV w:val="single" w:color="auto" w:sz="4" w:space="0"/>
           </w:tblBorders>
           <w:tblLayout w:type="fixed"/>
+          <w:tblCellMar>
+            <w:top w:w="0" w:type="dxa"/>
+            <w:left w:w="108" w:type="dxa"/>
+            <w:bottom w:w="0" w:type="dxa"/>
+            <w:right w:w="108" w:type="dxa"/>
+          </w:tblCellMar>
         </w:tblPrEx>
         <w:tc>
           <w:tcPr>
@@ -6681,6 +6891,7 @@
           <w:p>
             <w:pPr>
               <w:numPr>
+                <w:ilvl w:val="0"/>
                 <w:numId w:val="0"/>
               </w:numPr>
               <w:bidi w:val="0"/>
@@ -6782,7 +6993,9 @@
         </w:tblBorders>
         <w:tblLayout w:type="fixed"/>
         <w:tblCellMar>
+          <w:top w:w="0" w:type="dxa"/>
           <w:left w:w="108" w:type="dxa"/>
+          <w:bottom w:w="0" w:type="dxa"/>
           <w:right w:w="108" w:type="dxa"/>
         </w:tblCellMar>
       </w:tblPr>
@@ -6801,7 +7014,9 @@
           </w:tblBorders>
           <w:tblLayout w:type="fixed"/>
           <w:tblCellMar>
+            <w:top w:w="0" w:type="dxa"/>
             <w:left w:w="108" w:type="dxa"/>
+            <w:bottom w:w="0" w:type="dxa"/>
             <w:right w:w="108" w:type="dxa"/>
           </w:tblCellMar>
         </w:tblPrEx>
@@ -6812,6 +7027,7 @@
           <w:p>
             <w:pPr>
               <w:numPr>
+                <w:ilvl w:val="0"/>
                 <w:numId w:val="0"/>
               </w:numPr>
               <w:bidi w:val="0"/>
@@ -6919,7 +7135,9 @@
         </w:tblBorders>
         <w:tblLayout w:type="fixed"/>
         <w:tblCellMar>
+          <w:top w:w="0" w:type="dxa"/>
           <w:left w:w="108" w:type="dxa"/>
+          <w:bottom w:w="0" w:type="dxa"/>
           <w:right w:w="108" w:type="dxa"/>
         </w:tblCellMar>
       </w:tblPr>
@@ -6938,7 +7156,9 @@
           </w:tblBorders>
           <w:tblLayout w:type="fixed"/>
           <w:tblCellMar>
+            <w:top w:w="0" w:type="dxa"/>
             <w:left w:w="108" w:type="dxa"/>
+            <w:bottom w:w="0" w:type="dxa"/>
             <w:right w:w="108" w:type="dxa"/>
           </w:tblCellMar>
         </w:tblPrEx>
@@ -6949,6 +7169,7 @@
           <w:p>
             <w:pPr>
               <w:numPr>
+                <w:ilvl w:val="0"/>
                 <w:numId w:val="0"/>
               </w:numPr>
               <w:bidi w:val="0"/>
@@ -7056,7 +7277,9 @@
         </w:tblBorders>
         <w:tblLayout w:type="fixed"/>
         <w:tblCellMar>
+          <w:top w:w="0" w:type="dxa"/>
           <w:left w:w="108" w:type="dxa"/>
+          <w:bottom w:w="0" w:type="dxa"/>
           <w:right w:w="108" w:type="dxa"/>
         </w:tblCellMar>
       </w:tblPr>
@@ -7074,6 +7297,12 @@
             <w:insideV w:val="single" w:color="auto" w:sz="4" w:space="0"/>
           </w:tblBorders>
           <w:tblLayout w:type="fixed"/>
+          <w:tblCellMar>
+            <w:top w:w="0" w:type="dxa"/>
+            <w:left w:w="108" w:type="dxa"/>
+            <w:bottom w:w="0" w:type="dxa"/>
+            <w:right w:w="108" w:type="dxa"/>
+          </w:tblCellMar>
         </w:tblPrEx>
         <w:trPr>
           <w:trHeight w:val="2758" w:hRule="atLeast"/>
@@ -7085,6 +7314,7 @@
           <w:p>
             <w:pPr>
               <w:numPr>
+                <w:ilvl w:val="0"/>
                 <w:numId w:val="0"/>
               </w:numPr>
               <w:bidi w:val="0"/>
@@ -7149,6 +7379,7 @@
     <w:p>
       <w:pPr>
         <w:numPr>
+          <w:ilvl w:val="0"/>
           <w:numId w:val="0"/>
         </w:numPr>
         <w:bidi w:val="0"/>
@@ -7210,7 +7441,9 @@
         </w:tblBorders>
         <w:tblLayout w:type="fixed"/>
         <w:tblCellMar>
+          <w:top w:w="0" w:type="dxa"/>
           <w:left w:w="108" w:type="dxa"/>
+          <w:bottom w:w="0" w:type="dxa"/>
           <w:right w:w="108" w:type="dxa"/>
         </w:tblCellMar>
       </w:tblPr>
@@ -7228,6 +7461,12 @@
             <w:insideV w:val="single" w:color="auto" w:sz="4" w:space="0"/>
           </w:tblBorders>
           <w:tblLayout w:type="fixed"/>
+          <w:tblCellMar>
+            <w:top w:w="0" w:type="dxa"/>
+            <w:left w:w="108" w:type="dxa"/>
+            <w:bottom w:w="0" w:type="dxa"/>
+            <w:right w:w="108" w:type="dxa"/>
+          </w:tblCellMar>
         </w:tblPrEx>
         <w:tc>
           <w:tcPr>
@@ -7236,6 +7475,7 @@
           <w:p>
             <w:pPr>
               <w:numPr>
+                <w:ilvl w:val="0"/>
                 <w:numId w:val="0"/>
               </w:numPr>
               <w:bidi w:val="0"/>
@@ -7334,7 +7574,9 @@
         </w:tblBorders>
         <w:tblLayout w:type="fixed"/>
         <w:tblCellMar>
+          <w:top w:w="0" w:type="dxa"/>
           <w:left w:w="108" w:type="dxa"/>
+          <w:bottom w:w="0" w:type="dxa"/>
           <w:right w:w="108" w:type="dxa"/>
         </w:tblCellMar>
       </w:tblPr>
@@ -7352,6 +7594,12 @@
             <w:insideV w:val="single" w:color="auto" w:sz="4" w:space="0"/>
           </w:tblBorders>
           <w:tblLayout w:type="fixed"/>
+          <w:tblCellMar>
+            <w:top w:w="0" w:type="dxa"/>
+            <w:left w:w="108" w:type="dxa"/>
+            <w:bottom w:w="0" w:type="dxa"/>
+            <w:right w:w="108" w:type="dxa"/>
+          </w:tblCellMar>
         </w:tblPrEx>
         <w:tc>
           <w:tcPr>
@@ -7570,6 +7818,7 @@
           <w:p>
             <w:pPr>
               <w:numPr>
+                <w:ilvl w:val="0"/>
                 <w:numId w:val="0"/>
               </w:numPr>
               <w:rPr>
@@ -7593,6 +7842,7 @@
     <w:p>
       <w:pPr>
         <w:numPr>
+          <w:ilvl w:val="0"/>
           <w:numId w:val="0"/>
         </w:numPr>
         <w:ind w:leftChars="0"/>
@@ -7627,6 +7877,7 @@
     <w:p>
       <w:pPr>
         <w:numPr>
+          <w:ilvl w:val="0"/>
           <w:numId w:val="0"/>
         </w:numPr>
         <w:ind w:leftChars="0"/>
@@ -7706,6 +7957,7 @@
     <w:p>
       <w:pPr>
         <w:numPr>
+          <w:ilvl w:val="0"/>
           <w:numId w:val="0"/>
         </w:numPr>
         <w:rPr>
@@ -7717,6 +7969,7 @@
     <w:p>
       <w:pPr>
         <w:numPr>
+          <w:ilvl w:val="0"/>
           <w:numId w:val="0"/>
         </w:numPr>
         <w:rPr>
@@ -7828,7 +8081,9 @@
         </w:tblBorders>
         <w:tblLayout w:type="fixed"/>
         <w:tblCellMar>
+          <w:top w:w="0" w:type="dxa"/>
           <w:left w:w="108" w:type="dxa"/>
+          <w:bottom w:w="0" w:type="dxa"/>
           <w:right w:w="108" w:type="dxa"/>
         </w:tblCellMar>
       </w:tblPr>
@@ -7846,6 +8101,12 @@
             <w:insideV w:val="single" w:color="auto" w:sz="4" w:space="0"/>
           </w:tblBorders>
           <w:tblLayout w:type="fixed"/>
+          <w:tblCellMar>
+            <w:top w:w="0" w:type="dxa"/>
+            <w:left w:w="108" w:type="dxa"/>
+            <w:bottom w:w="0" w:type="dxa"/>
+            <w:right w:w="108" w:type="dxa"/>
+          </w:tblCellMar>
         </w:tblPrEx>
         <w:tc>
           <w:tcPr>
@@ -7854,6 +8115,7 @@
           <w:p>
             <w:pPr>
               <w:numPr>
+                <w:ilvl w:val="0"/>
                 <w:numId w:val="0"/>
               </w:numPr>
               <w:rPr>
@@ -7912,6 +8174,7 @@
     <w:p>
       <w:pPr>
         <w:numPr>
+          <w:ilvl w:val="0"/>
           <w:numId w:val="0"/>
         </w:numPr>
         <w:ind w:leftChars="0"/>
@@ -7924,6 +8187,7 @@
     <w:p>
       <w:pPr>
         <w:numPr>
+          <w:ilvl w:val="0"/>
           <w:numId w:val="0"/>
         </w:numPr>
         <w:bidi w:val="0"/>
@@ -7985,7 +8249,9 @@
         </w:tblBorders>
         <w:tblLayout w:type="fixed"/>
         <w:tblCellMar>
+          <w:top w:w="0" w:type="dxa"/>
           <w:left w:w="108" w:type="dxa"/>
+          <w:bottom w:w="0" w:type="dxa"/>
           <w:right w:w="108" w:type="dxa"/>
         </w:tblCellMar>
       </w:tblPr>
@@ -8011,6 +8277,7 @@
           <w:p>
             <w:pPr>
               <w:numPr>
+                <w:ilvl w:val="0"/>
                 <w:numId w:val="0"/>
               </w:numPr>
               <w:bidi w:val="0"/>
@@ -8083,7 +8350,9 @@
           </w:tblBorders>
           <w:tblLayout w:type="fixed"/>
           <w:tblCellMar>
+            <w:top w:w="0" w:type="dxa"/>
             <w:left w:w="108" w:type="dxa"/>
+            <w:bottom w:w="0" w:type="dxa"/>
             <w:right w:w="108" w:type="dxa"/>
           </w:tblCellMar>
         </w:tblPrEx>
@@ -8094,6 +8363,7 @@
           <w:p>
             <w:pPr>
               <w:numPr>
+                <w:ilvl w:val="0"/>
                 <w:numId w:val="0"/>
               </w:numPr>
               <w:bidi w:val="0"/>
@@ -8116,6 +8386,7 @@
     <w:p>
       <w:pPr>
         <w:numPr>
+          <w:ilvl w:val="0"/>
           <w:numId w:val="0"/>
         </w:numPr>
         <w:bidi w:val="0"/>
@@ -8158,7 +8429,9 @@
         </w:tblBorders>
         <w:tblLayout w:type="fixed"/>
         <w:tblCellMar>
+          <w:top w:w="0" w:type="dxa"/>
           <w:left w:w="108" w:type="dxa"/>
+          <w:bottom w:w="0" w:type="dxa"/>
           <w:right w:w="108" w:type="dxa"/>
         </w:tblCellMar>
       </w:tblPr>
@@ -8431,6 +8704,7 @@
     <w:p>
       <w:pPr>
         <w:numPr>
+          <w:ilvl w:val="0"/>
           <w:numId w:val="0"/>
         </w:numPr>
         <w:bidi w:val="0"/>
@@ -8449,6 +8723,7 @@
     <w:p>
       <w:pPr>
         <w:numPr>
+          <w:ilvl w:val="0"/>
           <w:numId w:val="0"/>
         </w:numPr>
         <w:bidi w:val="0"/>
@@ -8491,7 +8766,9 @@
         </w:tblBorders>
         <w:tblLayout w:type="fixed"/>
         <w:tblCellMar>
+          <w:top w:w="0" w:type="dxa"/>
           <w:left w:w="108" w:type="dxa"/>
+          <w:bottom w:w="0" w:type="dxa"/>
           <w:right w:w="108" w:type="dxa"/>
         </w:tblCellMar>
       </w:tblPr>
@@ -8509,6 +8786,12 @@
             <w:insideV w:val="single" w:color="auto" w:sz="4" w:space="0"/>
           </w:tblBorders>
           <w:tblLayout w:type="fixed"/>
+          <w:tblCellMar>
+            <w:top w:w="0" w:type="dxa"/>
+            <w:left w:w="108" w:type="dxa"/>
+            <w:bottom w:w="0" w:type="dxa"/>
+            <w:right w:w="108" w:type="dxa"/>
+          </w:tblCellMar>
         </w:tblPrEx>
         <w:tc>
           <w:tcPr>
@@ -8517,6 +8800,7 @@
           <w:p>
             <w:pPr>
               <w:numPr>
+                <w:ilvl w:val="0"/>
                 <w:numId w:val="0"/>
               </w:numPr>
               <w:bidi w:val="0"/>
@@ -8588,6 +8872,7 @@
     <w:p>
       <w:pPr>
         <w:numPr>
+          <w:ilvl w:val="0"/>
           <w:numId w:val="0"/>
         </w:numPr>
         <w:bidi w:val="0"/>
@@ -8678,7 +8963,9 @@
         </w:tblBorders>
         <w:tblLayout w:type="fixed"/>
         <w:tblCellMar>
+          <w:top w:w="0" w:type="dxa"/>
           <w:left w:w="108" w:type="dxa"/>
+          <w:bottom w:w="0" w:type="dxa"/>
           <w:right w:w="108" w:type="dxa"/>
         </w:tblCellMar>
       </w:tblPr>
@@ -8696,6 +8983,12 @@
             <w:insideV w:val="single" w:color="auto" w:sz="4" w:space="0"/>
           </w:tblBorders>
           <w:tblLayout w:type="fixed"/>
+          <w:tblCellMar>
+            <w:top w:w="0" w:type="dxa"/>
+            <w:left w:w="108" w:type="dxa"/>
+            <w:bottom w:w="0" w:type="dxa"/>
+            <w:right w:w="108" w:type="dxa"/>
+          </w:tblCellMar>
         </w:tblPrEx>
         <w:tc>
           <w:tcPr>
@@ -8704,6 +8997,7 @@
           <w:p>
             <w:pPr>
               <w:numPr>
+                <w:ilvl w:val="0"/>
                 <w:numId w:val="0"/>
               </w:numPr>
               <w:bidi w:val="0"/>
@@ -8817,7 +9111,9 @@
         </w:tblBorders>
         <w:tblLayout w:type="fixed"/>
         <w:tblCellMar>
+          <w:top w:w="0" w:type="dxa"/>
           <w:left w:w="108" w:type="dxa"/>
+          <w:bottom w:w="0" w:type="dxa"/>
           <w:right w:w="108" w:type="dxa"/>
         </w:tblCellMar>
       </w:tblPr>
@@ -8835,6 +9131,12 @@
             <w:insideV w:val="single" w:color="auto" w:sz="4" w:space="0"/>
           </w:tblBorders>
           <w:tblLayout w:type="fixed"/>
+          <w:tblCellMar>
+            <w:top w:w="0" w:type="dxa"/>
+            <w:left w:w="108" w:type="dxa"/>
+            <w:bottom w:w="0" w:type="dxa"/>
+            <w:right w:w="108" w:type="dxa"/>
+          </w:tblCellMar>
         </w:tblPrEx>
         <w:tc>
           <w:tcPr>
@@ -8843,6 +9145,7 @@
           <w:p>
             <w:pPr>
               <w:numPr>
+                <w:ilvl w:val="0"/>
                 <w:numId w:val="0"/>
               </w:numPr>
               <w:rPr>
@@ -8907,6 +9210,12 @@
             <w:insideV w:val="single" w:color="auto" w:sz="4" w:space="0"/>
           </w:tblBorders>
           <w:tblLayout w:type="fixed"/>
+          <w:tblCellMar>
+            <w:top w:w="0" w:type="dxa"/>
+            <w:left w:w="108" w:type="dxa"/>
+            <w:bottom w:w="0" w:type="dxa"/>
+            <w:right w:w="108" w:type="dxa"/>
+          </w:tblCellMar>
         </w:tblPrEx>
         <w:tc>
           <w:tcPr>
@@ -8915,6 +9224,7 @@
           <w:p>
             <w:pPr>
               <w:numPr>
+                <w:ilvl w:val="0"/>
                 <w:numId w:val="0"/>
               </w:numPr>
             </w:pPr>
@@ -8968,6 +9278,7 @@
     <w:p>
       <w:pPr>
         <w:numPr>
+          <w:ilvl w:val="0"/>
           <w:numId w:val="0"/>
         </w:numPr>
         <w:ind w:leftChars="0"/>
@@ -8980,6 +9291,7 @@
     <w:p>
       <w:pPr>
         <w:numPr>
+          <w:ilvl w:val="0"/>
           <w:numId w:val="0"/>
         </w:numPr>
         <w:ind w:leftChars="0"/>
@@ -9011,7 +9323,9 @@
         </w:tblBorders>
         <w:tblLayout w:type="fixed"/>
         <w:tblCellMar>
+          <w:top w:w="0" w:type="dxa"/>
           <w:left w:w="108" w:type="dxa"/>
+          <w:bottom w:w="0" w:type="dxa"/>
           <w:right w:w="108" w:type="dxa"/>
         </w:tblCellMar>
       </w:tblPr>
@@ -9029,6 +9343,12 @@
             <w:insideV w:val="single" w:color="auto" w:sz="4" w:space="0"/>
           </w:tblBorders>
           <w:tblLayout w:type="fixed"/>
+          <w:tblCellMar>
+            <w:top w:w="0" w:type="dxa"/>
+            <w:left w:w="108" w:type="dxa"/>
+            <w:bottom w:w="0" w:type="dxa"/>
+            <w:right w:w="108" w:type="dxa"/>
+          </w:tblCellMar>
         </w:tblPrEx>
         <w:tc>
           <w:tcPr>
@@ -9037,6 +9357,7 @@
           <w:p>
             <w:pPr>
               <w:numPr>
+                <w:ilvl w:val="0"/>
                 <w:numId w:val="0"/>
               </w:numPr>
               <w:rPr>
@@ -9095,6 +9416,7 @@
     <w:p>
       <w:pPr>
         <w:numPr>
+          <w:ilvl w:val="0"/>
           <w:numId w:val="0"/>
         </w:numPr>
         <w:ind w:leftChars="0"/>
@@ -9107,6 +9429,7 @@
     <w:p>
       <w:pPr>
         <w:numPr>
+          <w:ilvl w:val="0"/>
           <w:numId w:val="0"/>
         </w:numPr>
         <w:ind w:leftChars="0"/>
@@ -9139,7 +9462,9 @@
         </w:tblBorders>
         <w:tblLayout w:type="fixed"/>
         <w:tblCellMar>
+          <w:top w:w="0" w:type="dxa"/>
           <w:left w:w="108" w:type="dxa"/>
+          <w:bottom w:w="0" w:type="dxa"/>
           <w:right w:w="108" w:type="dxa"/>
         </w:tblCellMar>
       </w:tblPr>
@@ -9157,6 +9482,12 @@
             <w:insideV w:val="single" w:color="auto" w:sz="4" w:space="0"/>
           </w:tblBorders>
           <w:tblLayout w:type="fixed"/>
+          <w:tblCellMar>
+            <w:top w:w="0" w:type="dxa"/>
+            <w:left w:w="108" w:type="dxa"/>
+            <w:bottom w:w="0" w:type="dxa"/>
+            <w:right w:w="108" w:type="dxa"/>
+          </w:tblCellMar>
         </w:tblPrEx>
         <w:tc>
           <w:tcPr>
@@ -9165,6 +9496,7 @@
           <w:p>
             <w:pPr>
               <w:numPr>
+                <w:ilvl w:val="0"/>
                 <w:numId w:val="0"/>
               </w:numPr>
               <w:rPr>
@@ -9223,6 +9555,7 @@
     <w:p>
       <w:pPr>
         <w:numPr>
+          <w:ilvl w:val="0"/>
           <w:numId w:val="0"/>
         </w:numPr>
         <w:ind w:leftChars="0"/>
@@ -9235,10 +9568,57 @@
     <w:p>
       <w:pPr>
         <w:numPr>
+          <w:ilvl w:val="0"/>
           <w:numId w:val="0"/>
         </w:numPr>
         <w:ind w:leftChars="0"/>
         <w:rPr>
+          <w:rFonts w:hint="eastAsia"/>
+          <w:lang w:val="en-US" w:eastAsia="zh-CN"/>
+        </w:rPr>
+      </w:pPr>
+      <w:r>
+        <w:rPr>
+          <w:rFonts w:hint="eastAsia"/>
+          <w:lang w:val="en-US" w:eastAsia="zh-CN"/>
+        </w:rPr>
+        <w:t>我们如果要重新上传，记得git pull 在git push一下</w:t>
+      </w:r>
+    </w:p>
+    <w:p>
+      <w:pPr>
+        <w:numPr>
+          <w:ilvl w:val="0"/>
+          <w:numId w:val="0"/>
+        </w:numPr>
+        <w:ind w:leftChars="0"/>
+        <w:rPr>
+          <w:rFonts w:hint="eastAsia"/>
+          <w:lang w:val="en-US" w:eastAsia="zh-CN"/>
+        </w:rPr>
+      </w:pPr>
+    </w:p>
+    <w:p>
+      <w:pPr>
+        <w:numPr>
+          <w:ilvl w:val="0"/>
+          <w:numId w:val="0"/>
+        </w:numPr>
+        <w:ind w:leftChars="0"/>
+        <w:rPr>
+          <w:rFonts w:hint="eastAsia"/>
+          <w:lang w:val="en-US" w:eastAsia="zh-CN"/>
+        </w:rPr>
+      </w:pPr>
+    </w:p>
+    <w:p>
+      <w:pPr>
+        <w:numPr>
+          <w:ilvl w:val="0"/>
+          <w:numId w:val="0"/>
+        </w:numPr>
+        <w:ind w:leftChars="0"/>
+        <w:rPr>
           <w:rFonts w:hint="default"/>
           <w:lang w:val="en-US" w:eastAsia="zh-CN"/>
         </w:rPr>
@@ -9248,7 +9628,7 @@
           <w:rFonts w:hint="eastAsia"/>
           <w:lang w:val="en-US" w:eastAsia="zh-CN"/>
         </w:rPr>
-        <w:t>我们如果要重新上传，记得git pull 在git push一下</w:t>
+        <w:t>1111</w:t>
       </w:r>
       <w:bookmarkStart w:id="0" w:name="_GoBack"/>
       <w:bookmarkEnd w:id="0"/>
@@ -9560,7 +9940,7 @@
     <w:lsdException w:qFormat="1" w:unhideWhenUsed="0" w:uiPriority="0" w:semiHidden="0" w:name="Title"/>
     <w:lsdException w:unhideWhenUsed="0" w:uiPriority="0" w:semiHidden="0" w:name="Closing"/>
     <w:lsdException w:unhideWhenUsed="0" w:uiPriority="0" w:semiHidden="0" w:name="Signature"/>
-    <w:lsdException w:unhideWhenUsed="0" w:uiPriority="0" w:name="Default Paragraph Font"/>
+    <w:lsdException w:qFormat="1" w:unhideWhenUsed="0" w:uiPriority="0" w:name="Default Paragraph Font"/>
     <w:lsdException w:unhideWhenUsed="0" w:uiPriority="0" w:semiHidden="0" w:name="Body Text"/>
     <w:lsdException w:unhideWhenUsed="0" w:uiPriority="0" w:semiHidden="0" w:name="Body Text Indent"/>
     <w:lsdException w:unhideWhenUsed="0" w:uiPriority="0" w:semiHidden="0" w:name="List Continue"/>
@@ -9819,6 +10199,7 @@
   <w:style w:type="character" w:default="1" w:styleId="7">
     <w:name w:val="Default Paragraph Font"/>
     <w:semiHidden/>
+    <w:qFormat/>
     <w:uiPriority w:val="0"/>
   </w:style>
   <w:style w:type="table" w:default="1" w:styleId="5">

--- a/1.GIT学习笔记.docx
+++ b/1.GIT学习笔记.docx
@@ -2503,6 +2503,7 @@
             <w:insideH w:val="single" w:color="auto" w:sz="4" w:space="0"/>
             <w:insideV w:val="single" w:color="auto" w:sz="4" w:space="0"/>
           </w:tblBorders>
+          <w:shd w:val="clear" w:color="auto" w:fill="A8D08D" w:themeFill="accent6" w:themeFillTint="99"/>
           <w:tblLayout w:type="fixed"/>
           <w:tblCellMar>
             <w:top w:w="0" w:type="dxa"/>
@@ -2633,6 +2634,7 @@
             <w:insideH w:val="single" w:color="auto" w:sz="4" w:space="0"/>
             <w:insideV w:val="single" w:color="auto" w:sz="4" w:space="0"/>
           </w:tblBorders>
+          <w:shd w:val="clear" w:color="auto" w:fill="A8D08D" w:themeFill="accent6" w:themeFillTint="99"/>
           <w:tblLayout w:type="fixed"/>
           <w:tblCellMar>
             <w:top w:w="0" w:type="dxa"/>
@@ -8449,6 +8451,12 @@
             <w:insideV w:val="single" w:color="auto" w:sz="4" w:space="0"/>
           </w:tblBorders>
           <w:tblLayout w:type="fixed"/>
+          <w:tblCellMar>
+            <w:top w:w="0" w:type="dxa"/>
+            <w:left w:w="108" w:type="dxa"/>
+            <w:bottom w:w="0" w:type="dxa"/>
+            <w:right w:w="108" w:type="dxa"/>
+          </w:tblCellMar>
         </w:tblPrEx>
         <w:tc>
           <w:tcPr>
@@ -9582,7 +9590,7 @@
           <w:rFonts w:hint="eastAsia"/>
           <w:lang w:val="en-US" w:eastAsia="zh-CN"/>
         </w:rPr>
-        <w:t>我们如果要重新上传，记得git pull 在git push一下</w:t>
+        <w:t>我们如果要更新，记得</w:t>
       </w:r>
     </w:p>
     <w:p>
@@ -9597,6 +9605,13 @@
           <w:lang w:val="en-US" w:eastAsia="zh-CN"/>
         </w:rPr>
       </w:pPr>
+      <w:r>
+        <w:rPr>
+          <w:rFonts w:hint="eastAsia"/>
+          <w:lang w:val="en-US" w:eastAsia="zh-CN"/>
+        </w:rPr>
+        <w:t>1   git add *</w:t>
+      </w:r>
     </w:p>
     <w:p>
       <w:pPr>
@@ -9607,6 +9622,261 @@
         <w:ind w:leftChars="0"/>
         <w:rPr>
           <w:rFonts w:hint="eastAsia"/>
+          <w:lang w:val="en-US" w:eastAsia="zh-CN"/>
+        </w:rPr>
+      </w:pPr>
+      <w:r>
+        <w:rPr>
+          <w:rFonts w:hint="eastAsia"/>
+          <w:lang w:val="en-US" w:eastAsia="zh-CN"/>
+        </w:rPr>
+        <w:t xml:space="preserve">2 git commit  -m </w:t>
+      </w:r>
+      <w:r>
+        <w:rPr>
+          <w:rFonts w:hint="default"/>
+          <w:lang w:val="en-US" w:eastAsia="zh-CN"/>
+        </w:rPr>
+        <w:t>‘</w:t>
+      </w:r>
+      <w:r>
+        <w:rPr>
+          <w:rFonts w:hint="eastAsia"/>
+          <w:lang w:val="en-US" w:eastAsia="zh-CN"/>
+        </w:rPr>
+        <w:t>记录</w:t>
+      </w:r>
+      <w:r>
+        <w:rPr>
+          <w:rFonts w:hint="default"/>
+          <w:lang w:val="en-US" w:eastAsia="zh-CN"/>
+        </w:rPr>
+        <w:t>’</w:t>
+      </w:r>
+      <w:r>
+        <w:rPr>
+          <w:rFonts w:hint="eastAsia"/>
+          <w:lang w:val="en-US" w:eastAsia="zh-CN"/>
+        </w:rPr>
+        <w:t xml:space="preserve"> </w:t>
+      </w:r>
+    </w:p>
+    <w:p>
+      <w:pPr>
+        <w:numPr>
+          <w:ilvl w:val="0"/>
+          <w:numId w:val="0"/>
+        </w:numPr>
+        <w:ind w:leftChars="0"/>
+        <w:rPr>
+          <w:rFonts w:hint="eastAsia"/>
+          <w:lang w:val="en-US" w:eastAsia="zh-CN"/>
+        </w:rPr>
+      </w:pPr>
+      <w:r>
+        <w:rPr>
+          <w:rFonts w:hint="eastAsia"/>
+          <w:lang w:val="en-US" w:eastAsia="zh-CN"/>
+        </w:rPr>
+        <w:t xml:space="preserve">3 Git pull    </w:t>
+      </w:r>
+    </w:p>
+    <w:p>
+      <w:pPr>
+        <w:numPr>
+          <w:ilvl w:val="0"/>
+          <w:numId w:val="0"/>
+        </w:numPr>
+        <w:ind w:leftChars="0"/>
+        <w:rPr>
+          <w:rFonts w:hint="default"/>
+          <w:lang w:val="en-US" w:eastAsia="zh-CN"/>
+        </w:rPr>
+      </w:pPr>
+      <w:r>
+        <w:rPr>
+          <w:rFonts w:hint="eastAsia"/>
+          <w:lang w:val="en-US" w:eastAsia="zh-CN"/>
+        </w:rPr>
+        <w:t>4 git push</w:t>
+      </w:r>
+    </w:p>
+    <w:p>
+      <w:pPr>
+        <w:numPr>
+          <w:ilvl w:val="0"/>
+          <w:numId w:val="0"/>
+        </w:numPr>
+        <w:ind w:leftChars="0"/>
+        <w:rPr>
+          <w:rFonts w:hint="eastAsia"/>
+          <w:lang w:val="en-US" w:eastAsia="zh-CN"/>
+        </w:rPr>
+      </w:pPr>
+    </w:p>
+    <w:p>
+      <w:pPr>
+        <w:pStyle w:val="4"/>
+        <w:numPr>
+          <w:ilvl w:val="0"/>
+          <w:numId w:val="9"/>
+        </w:numPr>
+        <w:bidi w:val="0"/>
+        <w:ind w:left="0" w:leftChars="0" w:firstLine="0" w:firstLineChars="0"/>
+        <w:rPr>
+          <w:rFonts w:hint="eastAsia"/>
+          <w:lang w:val="en-US" w:eastAsia="zh-CN"/>
+        </w:rPr>
+      </w:pPr>
+      <w:r>
+        <w:rPr>
+          <w:rFonts w:hint="eastAsia"/>
+          <w:lang w:val="en-US" w:eastAsia="zh-CN"/>
+        </w:rPr>
+        <w:t>将Github的东西下载下来。</w:t>
+      </w:r>
+    </w:p>
+    <w:p>
+      <w:pPr>
+        <w:numPr>
+          <w:numId w:val="0"/>
+        </w:numPr>
+        <w:ind w:leftChars="0"/>
+        <w:rPr>
+          <w:rFonts w:hint="eastAsia"/>
+          <w:lang w:val="en-US" w:eastAsia="zh-CN"/>
+        </w:rPr>
+      </w:pPr>
+      <w:r>
+        <w:rPr>
+          <w:rFonts w:hint="eastAsia"/>
+          <w:lang w:val="en-US" w:eastAsia="zh-CN"/>
+        </w:rPr>
+        <w:t>首先，我们先在本地建立一个仓库，以便下载下来</w:t>
+      </w:r>
+    </w:p>
+    <w:p>
+      <w:pPr>
+        <w:numPr>
+          <w:numId w:val="0"/>
+        </w:numPr>
+        <w:ind w:leftChars="0"/>
+        <w:rPr>
+          <w:rFonts w:hint="default"/>
+          <w:lang w:val="en-US" w:eastAsia="zh-CN"/>
+        </w:rPr>
+      </w:pPr>
+    </w:p>
+    <w:tbl>
+      <w:tblPr>
+        <w:tblStyle w:val="6"/>
+        <w:tblW w:w="8522" w:type="dxa"/>
+        <w:tblInd w:w="0" w:type="dxa"/>
+        <w:tblBorders>
+          <w:top w:val="single" w:color="auto" w:sz="4" w:space="0"/>
+          <w:left w:val="single" w:color="auto" w:sz="4" w:space="0"/>
+          <w:bottom w:val="single" w:color="auto" w:sz="4" w:space="0"/>
+          <w:right w:val="single" w:color="auto" w:sz="4" w:space="0"/>
+          <w:insideH w:val="single" w:color="auto" w:sz="4" w:space="0"/>
+          <w:insideV w:val="single" w:color="auto" w:sz="4" w:space="0"/>
+        </w:tblBorders>
+        <w:tblLayout w:type="fixed"/>
+        <w:tblCellMar>
+          <w:left w:w="108" w:type="dxa"/>
+          <w:right w:w="108" w:type="dxa"/>
+        </w:tblCellMar>
+      </w:tblPr>
+      <w:tblGrid>
+        <w:gridCol w:w="8522"/>
+      </w:tblGrid>
+      <w:tr>
+        <w:tblPrEx>
+          <w:tblBorders>
+            <w:top w:val="single" w:color="auto" w:sz="4" w:space="0"/>
+            <w:left w:val="single" w:color="auto" w:sz="4" w:space="0"/>
+            <w:bottom w:val="single" w:color="auto" w:sz="4" w:space="0"/>
+            <w:right w:val="single" w:color="auto" w:sz="4" w:space="0"/>
+            <w:insideH w:val="single" w:color="auto" w:sz="4" w:space="0"/>
+            <w:insideV w:val="single" w:color="auto" w:sz="4" w:space="0"/>
+          </w:tblBorders>
+          <w:tblLayout w:type="fixed"/>
+          <w:tblCellMar>
+            <w:left w:w="108" w:type="dxa"/>
+            <w:right w:w="108" w:type="dxa"/>
+          </w:tblCellMar>
+        </w:tblPrEx>
+        <w:tc>
+          <w:tcPr>
+            <w:tcW w:w="8522" w:type="dxa"/>
+          </w:tcPr>
+          <w:p>
+            <w:pPr>
+              <w:numPr>
+                <w:ilvl w:val="0"/>
+                <w:numId w:val="0"/>
+              </w:numPr>
+              <w:rPr>
+                <w:rFonts w:hint="default"/>
+                <w:vertAlign w:val="baseline"/>
+                <w:lang w:val="en-US" w:eastAsia="zh-CN"/>
+              </w:rPr>
+            </w:pPr>
+            <w:r>
+              <w:drawing>
+                <wp:inline distT="0" distB="0" distL="114300" distR="114300">
+                  <wp:extent cx="5267325" cy="1607185"/>
+                  <wp:effectExtent l="0" t="0" r="9525" b="12065"/>
+                  <wp:docPr id="2" name="图片 1"/>
+                  <wp:cNvGraphicFramePr>
+                    <a:graphicFrameLocks xmlns:a="http://schemas.openxmlformats.org/drawingml/2006/main" noChangeAspect="1"/>
+                  </wp:cNvGraphicFramePr>
+                  <a:graphic xmlns:a="http://schemas.openxmlformats.org/drawingml/2006/main">
+                    <a:graphicData uri="http://schemas.openxmlformats.org/drawingml/2006/picture">
+                      <pic:pic xmlns:pic="http://schemas.openxmlformats.org/drawingml/2006/picture">
+                        <pic:nvPicPr>
+                          <pic:cNvPr id="2" name="图片 1"/>
+                          <pic:cNvPicPr>
+                            <a:picLocks noChangeAspect="1"/>
+                          </pic:cNvPicPr>
+                        </pic:nvPicPr>
+                        <pic:blipFill>
+                          <a:blip r:embed="rId21"/>
+                          <a:stretch>
+                            <a:fillRect/>
+                          </a:stretch>
+                        </pic:blipFill>
+                        <pic:spPr>
+                          <a:xfrm>
+                            <a:off x="0" y="0"/>
+                            <a:ext cx="5267325" cy="1607185"/>
+                          </a:xfrm>
+                          <a:prstGeom prst="rect">
+                            <a:avLst/>
+                          </a:prstGeom>
+                          <a:noFill/>
+                          <a:ln>
+                            <a:noFill/>
+                          </a:ln>
+                        </pic:spPr>
+                      </pic:pic>
+                    </a:graphicData>
+                  </a:graphic>
+                </wp:inline>
+              </w:drawing>
+            </w:r>
+          </w:p>
+        </w:tc>
+      </w:tr>
+    </w:tbl>
+    <w:p>
+      <w:pPr>
+        <w:numPr>
+          <w:ilvl w:val="0"/>
+          <w:numId w:val="0"/>
+        </w:numPr>
+        <w:ind w:leftChars="0"/>
+        <w:rPr>
+          <w:rFonts w:hint="default"/>
           <w:lang w:val="en-US" w:eastAsia="zh-CN"/>
         </w:rPr>
       </w:pPr>
@@ -9619,7 +9889,33 @@
         </w:numPr>
         <w:ind w:leftChars="0"/>
         <w:rPr>
-          <w:rFonts w:hint="default"/>
+          <w:rFonts w:hint="eastAsia"/>
+          <w:lang w:val="en-US" w:eastAsia="zh-CN"/>
+        </w:rPr>
+      </w:pPr>
+    </w:p>
+    <w:p>
+      <w:pPr>
+        <w:numPr>
+          <w:ilvl w:val="0"/>
+          <w:numId w:val="0"/>
+        </w:numPr>
+        <w:ind w:leftChars="0"/>
+        <w:rPr>
+          <w:rFonts w:hint="eastAsia"/>
+          <w:lang w:val="en-US" w:eastAsia="zh-CN"/>
+        </w:rPr>
+      </w:pPr>
+    </w:p>
+    <w:p>
+      <w:pPr>
+        <w:numPr>
+          <w:ilvl w:val="0"/>
+          <w:numId w:val="0"/>
+        </w:numPr>
+        <w:ind w:leftChars="0"/>
+        <w:rPr>
+          <w:rFonts w:hint="eastAsia"/>
           <w:lang w:val="en-US" w:eastAsia="zh-CN"/>
         </w:rPr>
       </w:pPr>
@@ -9628,10 +9924,388 @@
           <w:rFonts w:hint="eastAsia"/>
           <w:lang w:val="en-US" w:eastAsia="zh-CN"/>
         </w:rPr>
-        <w:t>1111</w:t>
+        <w:t>第二步简单，直接去网址处复制一句话，就可以克隆下来了</w:t>
+      </w:r>
+    </w:p>
+    <w:tbl>
+      <w:tblPr>
+        <w:tblStyle w:val="6"/>
+        <w:tblW w:w="8522" w:type="dxa"/>
+        <w:tblInd w:w="0" w:type="dxa"/>
+        <w:tblBorders>
+          <w:top w:val="single" w:color="auto" w:sz="4" w:space="0"/>
+          <w:left w:val="single" w:color="auto" w:sz="4" w:space="0"/>
+          <w:bottom w:val="single" w:color="auto" w:sz="4" w:space="0"/>
+          <w:right w:val="single" w:color="auto" w:sz="4" w:space="0"/>
+          <w:insideH w:val="single" w:color="auto" w:sz="4" w:space="0"/>
+          <w:insideV w:val="single" w:color="auto" w:sz="4" w:space="0"/>
+        </w:tblBorders>
+        <w:tblLayout w:type="fixed"/>
+        <w:tblCellMar>
+          <w:left w:w="108" w:type="dxa"/>
+          <w:right w:w="108" w:type="dxa"/>
+        </w:tblCellMar>
+      </w:tblPr>
+      <w:tblGrid>
+        <w:gridCol w:w="8522"/>
+      </w:tblGrid>
+      <w:tr>
+        <w:tblPrEx>
+          <w:tblBorders>
+            <w:top w:val="single" w:color="auto" w:sz="4" w:space="0"/>
+            <w:left w:val="single" w:color="auto" w:sz="4" w:space="0"/>
+            <w:bottom w:val="single" w:color="auto" w:sz="4" w:space="0"/>
+            <w:right w:val="single" w:color="auto" w:sz="4" w:space="0"/>
+            <w:insideH w:val="single" w:color="auto" w:sz="4" w:space="0"/>
+            <w:insideV w:val="single" w:color="auto" w:sz="4" w:space="0"/>
+          </w:tblBorders>
+          <w:tblLayout w:type="fixed"/>
+        </w:tblPrEx>
+        <w:tc>
+          <w:tcPr>
+            <w:tcW w:w="8522" w:type="dxa"/>
+          </w:tcPr>
+          <w:p>
+            <w:pPr>
+              <w:numPr>
+                <w:ilvl w:val="0"/>
+                <w:numId w:val="0"/>
+              </w:numPr>
+              <w:rPr>
+                <w:rFonts w:hint="default"/>
+                <w:vertAlign w:val="baseline"/>
+                <w:lang w:val="en-US" w:eastAsia="zh-CN"/>
+              </w:rPr>
+            </w:pPr>
+            <w:r>
+              <w:drawing>
+                <wp:inline distT="0" distB="0" distL="114300" distR="114300">
+                  <wp:extent cx="5272405" cy="2404110"/>
+                  <wp:effectExtent l="0" t="0" r="4445" b="15240"/>
+                  <wp:docPr id="19" name="图片 2"/>
+                  <wp:cNvGraphicFramePr>
+                    <a:graphicFrameLocks xmlns:a="http://schemas.openxmlformats.org/drawingml/2006/main" noChangeAspect="1"/>
+                  </wp:cNvGraphicFramePr>
+                  <a:graphic xmlns:a="http://schemas.openxmlformats.org/drawingml/2006/main">
+                    <a:graphicData uri="http://schemas.openxmlformats.org/drawingml/2006/picture">
+                      <pic:pic xmlns:pic="http://schemas.openxmlformats.org/drawingml/2006/picture">
+                        <pic:nvPicPr>
+                          <pic:cNvPr id="19" name="图片 2"/>
+                          <pic:cNvPicPr>
+                            <a:picLocks noChangeAspect="1"/>
+                          </pic:cNvPicPr>
+                        </pic:nvPicPr>
+                        <pic:blipFill>
+                          <a:blip r:embed="rId22"/>
+                          <a:stretch>
+                            <a:fillRect/>
+                          </a:stretch>
+                        </pic:blipFill>
+                        <pic:spPr>
+                          <a:xfrm>
+                            <a:off x="0" y="0"/>
+                            <a:ext cx="5272405" cy="2404110"/>
+                          </a:xfrm>
+                          <a:prstGeom prst="rect">
+                            <a:avLst/>
+                          </a:prstGeom>
+                          <a:noFill/>
+                          <a:ln>
+                            <a:noFill/>
+                          </a:ln>
+                        </pic:spPr>
+                      </pic:pic>
+                    </a:graphicData>
+                  </a:graphic>
+                </wp:inline>
+              </w:drawing>
+            </w:r>
+          </w:p>
+        </w:tc>
+      </w:tr>
+    </w:tbl>
+    <w:p>
+      <w:pPr>
+        <w:numPr>
+          <w:ilvl w:val="0"/>
+          <w:numId w:val="0"/>
+        </w:numPr>
+        <w:ind w:leftChars="0"/>
+        <w:rPr>
+          <w:rFonts w:hint="default"/>
+          <w:lang w:val="en-US" w:eastAsia="zh-CN"/>
+        </w:rPr>
+      </w:pPr>
+    </w:p>
+    <w:p>
+      <w:pPr>
+        <w:numPr>
+          <w:ilvl w:val="0"/>
+          <w:numId w:val="0"/>
+        </w:numPr>
+        <w:ind w:leftChars="0"/>
+        <w:rPr>
+          <w:rFonts w:hint="eastAsia"/>
+          <w:lang w:val="en-US" w:eastAsia="zh-CN"/>
+        </w:rPr>
+      </w:pPr>
+      <w:r>
+        <w:rPr>
+          <w:rFonts w:hint="eastAsia"/>
+          <w:lang w:val="en-US" w:eastAsia="zh-CN"/>
+        </w:rPr>
+        <w:t>上面这个仓库里面有2个文件</w:t>
+      </w:r>
+    </w:p>
+    <w:tbl>
+      <w:tblPr>
+        <w:tblStyle w:val="6"/>
+        <w:tblW w:w="8522" w:type="dxa"/>
+        <w:tblInd w:w="0" w:type="dxa"/>
+        <w:tblBorders>
+          <w:top w:val="single" w:color="auto" w:sz="4" w:space="0"/>
+          <w:left w:val="single" w:color="auto" w:sz="4" w:space="0"/>
+          <w:bottom w:val="single" w:color="auto" w:sz="4" w:space="0"/>
+          <w:right w:val="single" w:color="auto" w:sz="4" w:space="0"/>
+          <w:insideH w:val="single" w:color="auto" w:sz="4" w:space="0"/>
+          <w:insideV w:val="single" w:color="auto" w:sz="4" w:space="0"/>
+        </w:tblBorders>
+        <w:tblLayout w:type="fixed"/>
+        <w:tblCellMar>
+          <w:left w:w="108" w:type="dxa"/>
+          <w:right w:w="108" w:type="dxa"/>
+        </w:tblCellMar>
+      </w:tblPr>
+      <w:tblGrid>
+        <w:gridCol w:w="8522"/>
+      </w:tblGrid>
+      <w:tr>
+        <w:tblPrEx>
+          <w:tblBorders>
+            <w:top w:val="single" w:color="auto" w:sz="4" w:space="0"/>
+            <w:left w:val="single" w:color="auto" w:sz="4" w:space="0"/>
+            <w:bottom w:val="single" w:color="auto" w:sz="4" w:space="0"/>
+            <w:right w:val="single" w:color="auto" w:sz="4" w:space="0"/>
+            <w:insideH w:val="single" w:color="auto" w:sz="4" w:space="0"/>
+            <w:insideV w:val="single" w:color="auto" w:sz="4" w:space="0"/>
+          </w:tblBorders>
+          <w:tblLayout w:type="fixed"/>
+          <w:tblCellMar>
+            <w:left w:w="108" w:type="dxa"/>
+            <w:right w:w="108" w:type="dxa"/>
+          </w:tblCellMar>
+        </w:tblPrEx>
+        <w:tc>
+          <w:tcPr>
+            <w:tcW w:w="8522" w:type="dxa"/>
+          </w:tcPr>
+          <w:p>
+            <w:pPr>
+              <w:numPr>
+                <w:ilvl w:val="0"/>
+                <w:numId w:val="0"/>
+              </w:numPr>
+              <w:rPr>
+                <w:rFonts w:hint="default"/>
+                <w:vertAlign w:val="baseline"/>
+                <w:lang w:val="en-US" w:eastAsia="zh-CN"/>
+              </w:rPr>
+            </w:pPr>
+            <w:r>
+              <w:drawing>
+                <wp:inline distT="0" distB="0" distL="114300" distR="114300">
+                  <wp:extent cx="3314700" cy="1578610"/>
+                  <wp:effectExtent l="0" t="0" r="0" b="2540"/>
+                  <wp:docPr id="20" name="图片 3"/>
+                  <wp:cNvGraphicFramePr>
+                    <a:graphicFrameLocks xmlns:a="http://schemas.openxmlformats.org/drawingml/2006/main" noChangeAspect="1"/>
+                  </wp:cNvGraphicFramePr>
+                  <a:graphic xmlns:a="http://schemas.openxmlformats.org/drawingml/2006/main">
+                    <a:graphicData uri="http://schemas.openxmlformats.org/drawingml/2006/picture">
+                      <pic:pic xmlns:pic="http://schemas.openxmlformats.org/drawingml/2006/picture">
+                        <pic:nvPicPr>
+                          <pic:cNvPr id="20" name="图片 3"/>
+                          <pic:cNvPicPr>
+                            <a:picLocks noChangeAspect="1"/>
+                          </pic:cNvPicPr>
+                        </pic:nvPicPr>
+                        <pic:blipFill>
+                          <a:blip r:embed="rId23"/>
+                          <a:stretch>
+                            <a:fillRect/>
+                          </a:stretch>
+                        </pic:blipFill>
+                        <pic:spPr>
+                          <a:xfrm>
+                            <a:off x="0" y="0"/>
+                            <a:ext cx="3314700" cy="1578610"/>
+                          </a:xfrm>
+                          <a:prstGeom prst="rect">
+                            <a:avLst/>
+                          </a:prstGeom>
+                          <a:noFill/>
+                          <a:ln>
+                            <a:noFill/>
+                          </a:ln>
+                        </pic:spPr>
+                      </pic:pic>
+                    </a:graphicData>
+                  </a:graphic>
+                </wp:inline>
+              </w:drawing>
+            </w:r>
+          </w:p>
+        </w:tc>
+      </w:tr>
+    </w:tbl>
+    <w:p>
+      <w:pPr>
+        <w:numPr>
+          <w:ilvl w:val="0"/>
+          <w:numId w:val="0"/>
+        </w:numPr>
+        <w:ind w:leftChars="0"/>
+        <w:rPr>
+          <w:rFonts w:hint="default"/>
+          <w:lang w:val="en-US" w:eastAsia="zh-CN"/>
+        </w:rPr>
+      </w:pPr>
+    </w:p>
+    <w:p>
+      <w:pPr>
+        <w:numPr>
+          <w:ilvl w:val="0"/>
+          <w:numId w:val="0"/>
+        </w:numPr>
+        <w:ind w:leftChars="0"/>
+        <w:rPr>
+          <w:rFonts w:hint="default"/>
+          <w:lang w:val="en-US" w:eastAsia="zh-CN"/>
+        </w:rPr>
+      </w:pPr>
+      <w:r>
+        <w:rPr>
+          <w:rFonts w:hint="eastAsia"/>
+          <w:lang w:val="en-US" w:eastAsia="zh-CN"/>
+        </w:rPr>
+        <w:t>然后我们去GIT clone去黏贴这句话,就可以下载完成了</w:t>
       </w:r>
       <w:bookmarkStart w:id="0" w:name="_GoBack"/>
       <w:bookmarkEnd w:id="0"/>
+    </w:p>
+    <w:tbl>
+      <w:tblPr>
+        <w:tblStyle w:val="6"/>
+        <w:tblW w:w="8522" w:type="dxa"/>
+        <w:tblInd w:w="0" w:type="dxa"/>
+        <w:tblBorders>
+          <w:top w:val="single" w:color="auto" w:sz="4" w:space="0"/>
+          <w:left w:val="single" w:color="auto" w:sz="4" w:space="0"/>
+          <w:bottom w:val="single" w:color="auto" w:sz="4" w:space="0"/>
+          <w:right w:val="single" w:color="auto" w:sz="4" w:space="0"/>
+          <w:insideH w:val="single" w:color="auto" w:sz="4" w:space="0"/>
+          <w:insideV w:val="single" w:color="auto" w:sz="4" w:space="0"/>
+        </w:tblBorders>
+        <w:tblLayout w:type="fixed"/>
+        <w:tblCellMar>
+          <w:left w:w="108" w:type="dxa"/>
+          <w:right w:w="108" w:type="dxa"/>
+        </w:tblCellMar>
+      </w:tblPr>
+      <w:tblGrid>
+        <w:gridCol w:w="8522"/>
+      </w:tblGrid>
+      <w:tr>
+        <w:tblPrEx>
+          <w:tblBorders>
+            <w:top w:val="single" w:color="auto" w:sz="4" w:space="0"/>
+            <w:left w:val="single" w:color="auto" w:sz="4" w:space="0"/>
+            <w:bottom w:val="single" w:color="auto" w:sz="4" w:space="0"/>
+            <w:right w:val="single" w:color="auto" w:sz="4" w:space="0"/>
+            <w:insideH w:val="single" w:color="auto" w:sz="4" w:space="0"/>
+            <w:insideV w:val="single" w:color="auto" w:sz="4" w:space="0"/>
+          </w:tblBorders>
+          <w:tblLayout w:type="fixed"/>
+          <w:tblCellMar>
+            <w:left w:w="108" w:type="dxa"/>
+            <w:right w:w="108" w:type="dxa"/>
+          </w:tblCellMar>
+        </w:tblPrEx>
+        <w:tc>
+          <w:tcPr>
+            <w:tcW w:w="8522" w:type="dxa"/>
+          </w:tcPr>
+          <w:p>
+            <w:pPr>
+              <w:numPr>
+                <w:ilvl w:val="0"/>
+                <w:numId w:val="0"/>
+              </w:numPr>
+              <w:rPr>
+                <w:rFonts w:hint="default"/>
+                <w:vertAlign w:val="baseline"/>
+                <w:lang w:val="en-US" w:eastAsia="zh-CN"/>
+              </w:rPr>
+            </w:pPr>
+            <w:r>
+              <w:drawing>
+                <wp:inline distT="0" distB="0" distL="114300" distR="114300">
+                  <wp:extent cx="5269865" cy="1456055"/>
+                  <wp:effectExtent l="0" t="0" r="6985" b="10795"/>
+                  <wp:docPr id="21" name="图片 4"/>
+                  <wp:cNvGraphicFramePr>
+                    <a:graphicFrameLocks xmlns:a="http://schemas.openxmlformats.org/drawingml/2006/main" noChangeAspect="1"/>
+                  </wp:cNvGraphicFramePr>
+                  <a:graphic xmlns:a="http://schemas.openxmlformats.org/drawingml/2006/main">
+                    <a:graphicData uri="http://schemas.openxmlformats.org/drawingml/2006/picture">
+                      <pic:pic xmlns:pic="http://schemas.openxmlformats.org/drawingml/2006/picture">
+                        <pic:nvPicPr>
+                          <pic:cNvPr id="21" name="图片 4"/>
+                          <pic:cNvPicPr>
+                            <a:picLocks noChangeAspect="1"/>
+                          </pic:cNvPicPr>
+                        </pic:nvPicPr>
+                        <pic:blipFill>
+                          <a:blip r:embed="rId24"/>
+                          <a:stretch>
+                            <a:fillRect/>
+                          </a:stretch>
+                        </pic:blipFill>
+                        <pic:spPr>
+                          <a:xfrm>
+                            <a:off x="0" y="0"/>
+                            <a:ext cx="5269865" cy="1456055"/>
+                          </a:xfrm>
+                          <a:prstGeom prst="rect">
+                            <a:avLst/>
+                          </a:prstGeom>
+                          <a:noFill/>
+                          <a:ln>
+                            <a:noFill/>
+                          </a:ln>
+                        </pic:spPr>
+                      </pic:pic>
+                    </a:graphicData>
+                  </a:graphic>
+                </wp:inline>
+              </w:drawing>
+            </w:r>
+          </w:p>
+        </w:tc>
+      </w:tr>
+    </w:tbl>
+    <w:p>
+      <w:pPr>
+        <w:numPr>
+          <w:ilvl w:val="0"/>
+          <w:numId w:val="0"/>
+        </w:numPr>
+        <w:ind w:leftChars="0"/>
+        <w:rPr>
+          <w:rFonts w:hint="default"/>
+          <w:lang w:val="en-US" w:eastAsia="zh-CN"/>
+        </w:rPr>
+      </w:pPr>
     </w:p>
     <w:sectPr>
       <w:pgSz w:w="11906" w:h="16838"/>
@@ -9978,7 +10652,7 @@
     <w:lsdException w:unhideWhenUsed="0" w:uiPriority="0" w:semiHidden="0" w:name="HTML Sample"/>
     <w:lsdException w:unhideWhenUsed="0" w:uiPriority="0" w:semiHidden="0" w:name="HTML Typewriter"/>
     <w:lsdException w:unhideWhenUsed="0" w:uiPriority="0" w:semiHidden="0" w:name="HTML Variable"/>
-    <w:lsdException w:unhideWhenUsed="0" w:uiPriority="0" w:name="Normal Table"/>
+    <w:lsdException w:qFormat="1" w:unhideWhenUsed="0" w:uiPriority="0" w:name="Normal Table"/>
     <w:lsdException w:unhideWhenUsed="0" w:uiPriority="0" w:semiHidden="0" w:name="annotation subject"/>
     <w:lsdException w:unhideWhenUsed="0" w:uiPriority="0" w:semiHidden="0" w:name="Table Simple 1"/>
     <w:lsdException w:unhideWhenUsed="0" w:uiPriority="0" w:semiHidden="0" w:name="Table Simple 2"/>
@@ -10205,6 +10879,7 @@
   <w:style w:type="table" w:default="1" w:styleId="5">
     <w:name w:val="Normal Table"/>
     <w:semiHidden/>
+    <w:qFormat/>
     <w:uiPriority w:val="0"/>
     <w:tblPr>
       <w:tblLayout w:type="fixed"/>
